--- a/Semester 5/Cloud/Lab2 Cloud Ciobanu Artiom I1902.docx
+++ b/Semester 5/Cloud/Lab2 Cloud Ciobanu Artiom I1902.docx
@@ -268,7 +268,31 @@
           <w:szCs w:val="36"/>
           <w:lang w:val="en-US"/>
         </w:rPr>
-        <w:t>Git. Docker.</w:t>
+        <w:t>Git</w:t>
+      </w:r>
+      <w:r>
+        <w:rPr>
+          <w:sz w:val="36"/>
+          <w:szCs w:val="36"/>
+          <w:lang w:val="ru-RU"/>
+        </w:rPr>
+        <w:t xml:space="preserve">. </w:t>
+      </w:r>
+      <w:r>
+        <w:rPr>
+          <w:sz w:val="36"/>
+          <w:szCs w:val="36"/>
+          <w:lang w:val="en-US"/>
+        </w:rPr>
+        <w:t>Docker</w:t>
+      </w:r>
+      <w:r>
+        <w:rPr>
+          <w:sz w:val="36"/>
+          <w:szCs w:val="36"/>
+          <w:lang w:val="ru-RU"/>
+        </w:rPr>
+        <w:t>.</w:t>
       </w:r>
       <w:r>
         <w:rPr>
@@ -513,17 +537,364 @@
       <w:pPr>
         <w:pStyle w:val="1"/>
         <w:rPr>
+          <w:lang w:val="ru-RU"/>
+        </w:rPr>
+      </w:pPr>
+      <w:r>
+        <w:br/>
+      </w:r>
+      <w:r>
+        <w:rPr>
+          <w:lang w:val="ru-RU"/>
+        </w:rPr>
+        <w:t>Выполнение лабораторной работы</w:t>
+      </w:r>
+    </w:p>
+    <w:p>
+      <w:pPr>
+        <w:rPr>
+          <w:lang w:val="ru-RU"/>
+        </w:rPr>
+      </w:pPr>
+      <w:r>
+        <w:rPr>
           <w:lang w:val="ru-MD"/>
         </w:rPr>
-      </w:pPr>
-      <w:r>
-        <w:br/>
-      </w:r>
-    </w:p>
-    <w:p>
-      <w:pPr>
-        <w:rPr>
-          <w:lang w:val="ru-MD"/>
+        <w:t xml:space="preserve">Моя учётная запись на </w:t>
+      </w:r>
+      <w:r>
+        <w:rPr>
+          <w:lang w:val="en-US"/>
+        </w:rPr>
+        <w:t>GitHub</w:t>
+      </w:r>
+      <w:r>
+        <w:rPr>
+          <w:lang w:val="ru-RU"/>
+        </w:rPr>
+        <w:t xml:space="preserve"> </w:t>
+      </w:r>
+      <w:r>
+        <w:rPr>
+          <w:lang w:val="ru-RU"/>
+        </w:rPr>
+        <w:t>существует уже давно:</w:t>
+      </w:r>
+    </w:p>
+    <w:p>
+      <w:pPr>
+        <w:rPr>
+          <w:lang w:val="ru-RU"/>
+        </w:rPr>
+      </w:pPr>
+      <w:hyperlink r:id="rId10" w:history="1">
+        <w:r>
+          <w:rPr>
+            <w:rStyle w:val="a6"/>
+            <w:lang w:val="ru-RU"/>
+          </w:rPr>
+          <w:t>https://github.com/ArtiomCiobanu</w:t>
+        </w:r>
+      </w:hyperlink>
+    </w:p>
+    <w:p>
+      <w:pPr>
+        <w:rPr>
+          <w:lang w:val="ru-RU"/>
+        </w:rPr>
+      </w:pPr>
+      <w:r>
+        <w:rPr>
+          <w:lang w:val="ru-RU"/>
+        </w:rPr>
+        <w:t>Также есть созданная организация для совместных проектов с друзьями:</w:t>
+      </w:r>
+    </w:p>
+    <w:p>
+      <w:pPr>
+        <w:rPr>
+          <w:lang w:val="ru-RU"/>
+        </w:rPr>
+      </w:pPr>
+      <w:hyperlink r:id="rId11" w:history="1">
+        <w:r>
+          <w:rPr>
+            <w:rStyle w:val="a6"/>
+            <w:lang w:val="ru-RU"/>
+          </w:rPr>
+          <w:t>https://github.com/the-coolest-developers</w:t>
+        </w:r>
+      </w:hyperlink>
+    </w:p>
+    <w:p>
+      <w:pPr>
+        <w:rPr>
+          <w:lang w:val="ru-RU"/>
+        </w:rPr>
+      </w:pPr>
+      <w:r>
+        <w:rPr>
+          <w:lang w:val="ru-RU"/>
+        </w:rPr>
+        <w:tab/>
+      </w:r>
+      <w:r>
+        <w:rPr>
+          <w:lang w:val="ru-RU"/>
+        </w:rPr>
+        <w:drawing>
+          <wp:inline distT="0" distB="0" distL="0" distR="0" wp14:anchorId="503D5BBF" wp14:editId="793434BB">
+            <wp:extent cx="5733415" cy="4076700"/>
+            <wp:effectExtent l="0" t="0" r="635" b="0"/>
+            <wp:docPr id="3" name="Рисунок 3"/>
+            <wp:cNvGraphicFramePr>
+              <a:graphicFrameLocks xmlns:a="http://schemas.openxmlformats.org/drawingml/2006/main" noChangeAspect="1"/>
+            </wp:cNvGraphicFramePr>
+            <a:graphic xmlns:a="http://schemas.openxmlformats.org/drawingml/2006/main">
+              <a:graphicData uri="http://schemas.openxmlformats.org/drawingml/2006/picture">
+                <pic:pic xmlns:pic="http://schemas.openxmlformats.org/drawingml/2006/picture">
+                  <pic:nvPicPr>
+                    <pic:cNvPr id="1" name=""/>
+                    <pic:cNvPicPr/>
+                  </pic:nvPicPr>
+                  <pic:blipFill>
+                    <a:blip r:embed="rId12"/>
+                    <a:stretch>
+                      <a:fillRect/>
+                    </a:stretch>
+                  </pic:blipFill>
+                  <pic:spPr>
+                    <a:xfrm>
+                      <a:off x="0" y="0"/>
+                      <a:ext cx="5733415" cy="4076700"/>
+                    </a:xfrm>
+                    <a:prstGeom prst="rect">
+                      <a:avLst/>
+                    </a:prstGeom>
+                  </pic:spPr>
+                </pic:pic>
+              </a:graphicData>
+            </a:graphic>
+          </wp:inline>
+        </w:drawing>
+      </w:r>
+    </w:p>
+    <w:p>
+      <w:pPr>
+        <w:rPr>
+          <w:lang w:val="ru-RU"/>
+        </w:rPr>
+      </w:pPr>
+    </w:p>
+    <w:p>
+      <w:pPr>
+        <w:rPr>
+          <w:lang w:val="ru-RU"/>
+        </w:rPr>
+      </w:pPr>
+    </w:p>
+    <w:p>
+      <w:pPr>
+        <w:rPr>
+          <w:lang w:val="ru-RU"/>
+        </w:rPr>
+      </w:pPr>
+      <w:r>
+        <w:rPr>
+          <w:lang w:val="ru-RU"/>
+        </w:rPr>
+        <w:lastRenderedPageBreak/>
+        <w:t xml:space="preserve">Моя активность на </w:t>
+      </w:r>
+      <w:r>
+        <w:rPr>
+          <w:lang w:val="en-US"/>
+        </w:rPr>
+        <w:t>GitHub</w:t>
+      </w:r>
+      <w:r>
+        <w:rPr>
+          <w:lang w:val="ru-RU"/>
+        </w:rPr>
+        <w:t xml:space="preserve"> </w:t>
+      </w:r>
+      <w:r>
+        <w:rPr>
+          <w:lang w:val="ru-RU"/>
+        </w:rPr>
+        <w:t>за 2021 год:</w:t>
+      </w:r>
+    </w:p>
+    <w:p>
+      <w:pPr>
+        <w:rPr>
+          <w:lang w:val="ru-RU"/>
+        </w:rPr>
+      </w:pPr>
+      <w:r>
+        <w:rPr>
+          <w:lang w:val="ru-RU"/>
+        </w:rPr>
+        <w:drawing>
+          <wp:inline distT="0" distB="0" distL="0" distR="0" wp14:anchorId="7B4DB28C" wp14:editId="54A79970">
+            <wp:extent cx="5733415" cy="3801110"/>
+            <wp:effectExtent l="0" t="0" r="635" b="8890"/>
+            <wp:docPr id="4" name="Рисунок 4"/>
+            <wp:cNvGraphicFramePr>
+              <a:graphicFrameLocks xmlns:a="http://schemas.openxmlformats.org/drawingml/2006/main" noChangeAspect="1"/>
+            </wp:cNvGraphicFramePr>
+            <a:graphic xmlns:a="http://schemas.openxmlformats.org/drawingml/2006/main">
+              <a:graphicData uri="http://schemas.openxmlformats.org/drawingml/2006/picture">
+                <pic:pic xmlns:pic="http://schemas.openxmlformats.org/drawingml/2006/picture">
+                  <pic:nvPicPr>
+                    <pic:cNvPr id="1" name=""/>
+                    <pic:cNvPicPr/>
+                  </pic:nvPicPr>
+                  <pic:blipFill>
+                    <a:blip r:embed="rId13"/>
+                    <a:stretch>
+                      <a:fillRect/>
+                    </a:stretch>
+                  </pic:blipFill>
+                  <pic:spPr>
+                    <a:xfrm>
+                      <a:off x="0" y="0"/>
+                      <a:ext cx="5733415" cy="3801110"/>
+                    </a:xfrm>
+                    <a:prstGeom prst="rect">
+                      <a:avLst/>
+                    </a:prstGeom>
+                  </pic:spPr>
+                </pic:pic>
+              </a:graphicData>
+            </a:graphic>
+          </wp:inline>
+        </w:drawing>
+      </w:r>
+    </w:p>
+    <w:p>
+      <w:pPr>
+        <w:rPr>
+          <w:lang w:val="ru-RU"/>
+        </w:rPr>
+      </w:pPr>
+    </w:p>
+    <w:p>
+      <w:pPr>
+        <w:rPr>
+          <w:lang w:val="ru-RU"/>
+        </w:rPr>
+      </w:pPr>
+      <w:r>
+        <w:rPr>
+          <w:lang w:val="ru-RU"/>
+        </w:rPr>
+        <w:t xml:space="preserve">Созданная учётная запись </w:t>
+      </w:r>
+      <w:r>
+        <w:rPr>
+          <w:lang w:val="en-US"/>
+        </w:rPr>
+        <w:t>Docker</w:t>
+      </w:r>
+      <w:r>
+        <w:rPr>
+          <w:lang w:val="ru-RU"/>
+        </w:rPr>
+        <w:t xml:space="preserve"> </w:t>
+      </w:r>
+      <w:r>
+        <w:rPr>
+          <w:lang w:val="en-US"/>
+        </w:rPr>
+        <w:t>Hub</w:t>
+      </w:r>
+      <w:r>
+        <w:rPr>
+          <w:lang w:val="ru-RU"/>
+        </w:rPr>
+        <w:t>:</w:t>
+      </w:r>
+    </w:p>
+    <w:p>
+      <w:pPr>
+        <w:rPr>
+          <w:lang w:val="ru-RU"/>
+        </w:rPr>
+      </w:pPr>
+      <w:r>
+        <w:rPr>
+          <w:lang w:val="ru-RU"/>
+        </w:rPr>
+        <w:drawing>
+          <wp:inline distT="0" distB="0" distL="0" distR="0" wp14:anchorId="55CAF2E3" wp14:editId="5DC2552D">
+            <wp:extent cx="5733415" cy="1482090"/>
+            <wp:effectExtent l="0" t="0" r="635" b="3810"/>
+            <wp:docPr id="1" name="Рисунок 1"/>
+            <wp:cNvGraphicFramePr>
+              <a:graphicFrameLocks xmlns:a="http://schemas.openxmlformats.org/drawingml/2006/main" noChangeAspect="1"/>
+            </wp:cNvGraphicFramePr>
+            <a:graphic xmlns:a="http://schemas.openxmlformats.org/drawingml/2006/main">
+              <a:graphicData uri="http://schemas.openxmlformats.org/drawingml/2006/picture">
+                <pic:pic xmlns:pic="http://schemas.openxmlformats.org/drawingml/2006/picture">
+                  <pic:nvPicPr>
+                    <pic:cNvPr id="1" name=""/>
+                    <pic:cNvPicPr/>
+                  </pic:nvPicPr>
+                  <pic:blipFill>
+                    <a:blip r:embed="rId14"/>
+                    <a:stretch>
+                      <a:fillRect/>
+                    </a:stretch>
+                  </pic:blipFill>
+                  <pic:spPr>
+                    <a:xfrm>
+                      <a:off x="0" y="0"/>
+                      <a:ext cx="5733415" cy="1482090"/>
+                    </a:xfrm>
+                    <a:prstGeom prst="rect">
+                      <a:avLst/>
+                    </a:prstGeom>
+                  </pic:spPr>
+                </pic:pic>
+              </a:graphicData>
+            </a:graphic>
+          </wp:inline>
+        </w:drawing>
+      </w:r>
+    </w:p>
+    <w:p>
+      <w:pPr>
+        <w:rPr>
+          <w:lang w:val="ru-RU"/>
+        </w:rPr>
+      </w:pPr>
+    </w:p>
+    <w:p>
+      <w:pPr>
+        <w:rPr>
+          <w:lang w:val="ru-RU"/>
+        </w:rPr>
+      </w:pPr>
+    </w:p>
+    <w:p>
+      <w:pPr>
+        <w:rPr>
+          <w:lang w:val="ru-RU"/>
+        </w:rPr>
+      </w:pPr>
+    </w:p>
+    <w:p>
+      <w:pPr>
+        <w:rPr>
+          <w:lang w:val="ru-RU"/>
+        </w:rPr>
+      </w:pPr>
+    </w:p>
+    <w:p>
+      <w:pPr>
+        <w:rPr>
+          <w:lang w:val="en-US"/>
         </w:rPr>
       </w:pPr>
     </w:p>
@@ -568,6 +939,7 @@
         <w:ind w:left="720"/>
       </w:pPr>
       <w:r>
+        <w:lastRenderedPageBreak/>
         <w:t>Вывод</w:t>
       </w:r>
     </w:p>

--- a/Semester 5/Cloud/Lab2 Cloud Ciobanu Artiom I1902.docx
+++ b/Semester 5/Cloud/Lab2 Cloud Ciobanu Artiom I1902.docx
@@ -414,7 +414,7 @@
     </w:p>
     <w:p>
       <w:pPr>
-        <w:pStyle w:val="1"/>
+        <w:pStyle w:val="Heading1"/>
       </w:pPr>
       <w:bookmarkStart w:id="0" w:name="_bd6yg64s1su8" w:colFirst="0" w:colLast="0"/>
       <w:bookmarkEnd w:id="0"/>
@@ -535,7 +535,7 @@
     </w:p>
     <w:p>
       <w:pPr>
-        <w:pStyle w:val="1"/>
+        <w:pStyle w:val="Heading1"/>
         <w:rPr>
           <w:lang w:val="ru-RU"/>
         </w:rPr>
@@ -590,7 +590,7 @@
       <w:hyperlink r:id="rId10" w:history="1">
         <w:r>
           <w:rPr>
-            <w:rStyle w:val="a6"/>
+            <w:rStyle w:val="Hyperlink"/>
             <w:lang w:val="ru-RU"/>
           </w:rPr>
           <w:t>https://github.com/ArtiomCiobanu</w:t>
@@ -619,7 +619,7 @@
       <w:hyperlink r:id="rId11" w:history="1">
         <w:r>
           <w:rPr>
-            <w:rStyle w:val="a6"/>
+            <w:rStyle w:val="Hyperlink"/>
             <w:lang w:val="ru-RU"/>
           </w:rPr>
           <w:t>https://github.com/the-coolest-developers</w:t>
@@ -640,6 +640,7 @@
       </w:r>
       <w:r>
         <w:rPr>
+          <w:noProof/>
           <w:lang w:val="ru-RU"/>
         </w:rPr>
         <w:drawing>
@@ -733,6 +734,7 @@
       </w:pPr>
       <w:r>
         <w:rPr>
+          <w:noProof/>
           <w:lang w:val="ru-RU"/>
         </w:rPr>
         <w:drawing>
@@ -824,6 +826,7 @@
       </w:pPr>
       <w:r>
         <w:rPr>
+          <w:noProof/>
           <w:lang w:val="ru-RU"/>
         </w:rPr>
         <w:drawing>
@@ -935,11 +938,2364 @@
     </w:p>
     <w:p>
       <w:pPr>
-        <w:pStyle w:val="1"/>
+        <w:pStyle w:val="Heading1"/>
         <w:ind w:left="720"/>
-      </w:pPr>
-      <w:r>
+        <w:rPr>
+          <w:lang w:val="ru-MD"/>
+        </w:rPr>
+      </w:pPr>
+      <w:r>
+        <w:rPr>
+          <w:lang w:val="ru-MD"/>
+        </w:rPr>
         <w:lastRenderedPageBreak/>
+        <w:t xml:space="preserve">Создание контейнеров, образов и их запуск в </w:t>
+      </w:r>
+      <w:r>
+        <w:rPr>
+          <w:lang w:val="en-US"/>
+        </w:rPr>
+        <w:t>Kubernetes</w:t>
+      </w:r>
+      <w:r>
+        <w:rPr>
+          <w:lang w:val="ru-MD"/>
+        </w:rPr>
+        <w:t>.</w:t>
+      </w:r>
+    </w:p>
+    <w:p>
+      <w:pPr>
+        <w:rPr>
+          <w:lang w:val="ru-MD"/>
+        </w:rPr>
+      </w:pPr>
+      <w:r>
+        <w:rPr>
+          <w:lang w:val="ru-MD"/>
+        </w:rPr>
+        <w:t xml:space="preserve">Для контейнеризации я буду использовать простой проект </w:t>
+      </w:r>
+      <w:r>
+        <w:rPr>
+          <w:lang w:val="en-US"/>
+        </w:rPr>
+        <w:t>ASP</w:t>
+      </w:r>
+      <w:r>
+        <w:rPr>
+          <w:lang w:val="ru-MD"/>
+        </w:rPr>
+        <w:t>.</w:t>
+      </w:r>
+      <w:r>
+        <w:rPr>
+          <w:lang w:val="en-US"/>
+        </w:rPr>
+        <w:t>NET</w:t>
+      </w:r>
+      <w:r>
+        <w:rPr>
+          <w:lang w:val="ru-MD"/>
+        </w:rPr>
+        <w:t xml:space="preserve"> </w:t>
+      </w:r>
+      <w:r>
+        <w:rPr>
+          <w:lang w:val="en-US"/>
+        </w:rPr>
+        <w:t>Web</w:t>
+      </w:r>
+      <w:r>
+        <w:rPr>
+          <w:lang w:val="ru-MD"/>
+        </w:rPr>
+        <w:t xml:space="preserve"> </w:t>
+      </w:r>
+      <w:r>
+        <w:rPr>
+          <w:lang w:val="en-US"/>
+        </w:rPr>
+        <w:t>API</w:t>
+      </w:r>
+      <w:r>
+        <w:rPr>
+          <w:lang w:val="ru-MD"/>
+        </w:rPr>
+        <w:t xml:space="preserve"> </w:t>
+      </w:r>
+      <w:r>
+        <w:rPr>
+          <w:lang w:val="ru-MD"/>
+        </w:rPr>
+        <w:t>приложения.</w:t>
+      </w:r>
+    </w:p>
+    <w:p>
+      <w:pPr>
+        <w:rPr>
+          <w:lang w:val="ru-MD"/>
+        </w:rPr>
+      </w:pPr>
+    </w:p>
+    <w:p>
+      <w:pPr>
+        <w:rPr>
+          <w:lang w:val="ru-MD"/>
+        </w:rPr>
+      </w:pPr>
+      <w:proofErr w:type="spellStart"/>
+      <w:r>
+        <w:rPr>
+          <w:lang w:val="en-US"/>
+        </w:rPr>
+        <w:t>Dockerfile</w:t>
+      </w:r>
+      <w:proofErr w:type="spellEnd"/>
+      <w:r>
+        <w:rPr>
+          <w:lang w:val="ru-MD"/>
+        </w:rPr>
+        <w:t xml:space="preserve"> </w:t>
+      </w:r>
+      <w:r>
+        <w:rPr>
+          <w:lang w:val="ru-MD"/>
+        </w:rPr>
+        <w:t xml:space="preserve">для </w:t>
+      </w:r>
+      <w:r>
+        <w:rPr>
+          <w:lang w:val="ru-MD"/>
+        </w:rPr>
+        <w:t>созданного приложения</w:t>
+      </w:r>
+      <w:r>
+        <w:rPr>
+          <w:lang w:val="ru-MD"/>
+        </w:rPr>
+        <w:t>:</w:t>
+      </w:r>
+    </w:p>
+    <w:p>
+      <w:pPr>
+        <w:autoSpaceDE w:val="0"/>
+        <w:autoSpaceDN w:val="0"/>
+        <w:adjustRightInd w:val="0"/>
+        <w:spacing w:line="240" w:lineRule="auto"/>
+        <w:rPr>
+          <w:rFonts w:ascii="Consolas" w:hAnsi="Consolas" w:cs="Consolas"/>
+          <w:color w:val="0000FF"/>
+          <w:sz w:val="19"/>
+          <w:szCs w:val="19"/>
+          <w:lang w:val="ru-MD"/>
+        </w:rPr>
+      </w:pPr>
+      <w:r>
+        <w:rPr>
+          <w:rFonts w:ascii="Consolas" w:hAnsi="Consolas" w:cs="Consolas"/>
+          <w:color w:val="008000"/>
+          <w:sz w:val="19"/>
+          <w:szCs w:val="19"/>
+          <w:lang w:val="ru-MD"/>
+        </w:rPr>
+        <w:t>#</w:t>
+      </w:r>
+      <w:r>
+        <w:rPr>
+          <w:rFonts w:ascii="Consolas" w:hAnsi="Consolas" w:cs="Consolas"/>
+          <w:color w:val="008000"/>
+          <w:sz w:val="19"/>
+          <w:szCs w:val="19"/>
+          <w:lang w:val="ru-MD"/>
+        </w:rPr>
+        <w:t xml:space="preserve">Получим образ </w:t>
+      </w:r>
+      <w:r>
+        <w:rPr>
+          <w:rFonts w:ascii="Consolas" w:hAnsi="Consolas" w:cs="Consolas"/>
+          <w:color w:val="008000"/>
+          <w:sz w:val="19"/>
+          <w:szCs w:val="19"/>
+          <w:lang w:val="en-US"/>
+        </w:rPr>
+        <w:t>ASP</w:t>
+      </w:r>
+      <w:r>
+        <w:rPr>
+          <w:rFonts w:ascii="Consolas" w:hAnsi="Consolas" w:cs="Consolas"/>
+          <w:color w:val="008000"/>
+          <w:sz w:val="19"/>
+          <w:szCs w:val="19"/>
+          <w:lang w:val="ru-MD"/>
+        </w:rPr>
+        <w:t>.</w:t>
+      </w:r>
+      <w:r>
+        <w:rPr>
+          <w:rFonts w:ascii="Consolas" w:hAnsi="Consolas" w:cs="Consolas"/>
+          <w:color w:val="008000"/>
+          <w:sz w:val="19"/>
+          <w:szCs w:val="19"/>
+          <w:lang w:val="en-US"/>
+        </w:rPr>
+        <w:t>NET</w:t>
+      </w:r>
+      <w:r>
+        <w:rPr>
+          <w:rFonts w:ascii="Consolas" w:hAnsi="Consolas" w:cs="Consolas"/>
+          <w:color w:val="008000"/>
+          <w:sz w:val="19"/>
+          <w:szCs w:val="19"/>
+          <w:lang w:val="ru-MD"/>
+        </w:rPr>
+        <w:t xml:space="preserve"> </w:t>
+      </w:r>
+      <w:r>
+        <w:rPr>
+          <w:rFonts w:ascii="Consolas" w:hAnsi="Consolas" w:cs="Consolas"/>
+          <w:color w:val="008000"/>
+          <w:sz w:val="19"/>
+          <w:szCs w:val="19"/>
+          <w:lang w:val="ru-MD"/>
+        </w:rPr>
+        <w:t>для запуска приложения</w:t>
+      </w:r>
+      <w:r>
+        <w:rPr>
+          <w:rFonts w:ascii="Consolas" w:hAnsi="Consolas" w:cs="Consolas"/>
+          <w:color w:val="008000"/>
+          <w:sz w:val="19"/>
+          <w:szCs w:val="19"/>
+          <w:lang w:val="ru-MD"/>
+        </w:rPr>
+        <w:t xml:space="preserve"> </w:t>
+      </w:r>
+    </w:p>
+    <w:p>
+      <w:pPr>
+        <w:autoSpaceDE w:val="0"/>
+        <w:autoSpaceDN w:val="0"/>
+        <w:adjustRightInd w:val="0"/>
+        <w:spacing w:line="240" w:lineRule="auto"/>
+        <w:rPr>
+          <w:rFonts w:ascii="Consolas" w:hAnsi="Consolas" w:cs="Consolas"/>
+          <w:color w:val="000000"/>
+          <w:sz w:val="19"/>
+          <w:szCs w:val="19"/>
+          <w:lang w:val="en-US"/>
+        </w:rPr>
+      </w:pPr>
+      <w:r>
+        <w:rPr>
+          <w:rFonts w:ascii="Consolas" w:hAnsi="Consolas" w:cs="Consolas"/>
+          <w:color w:val="0000FF"/>
+          <w:sz w:val="19"/>
+          <w:szCs w:val="19"/>
+          <w:lang w:val="en-US"/>
+        </w:rPr>
+        <w:t>FROM</w:t>
+      </w:r>
+      <w:r>
+        <w:rPr>
+          <w:rFonts w:ascii="Consolas" w:hAnsi="Consolas" w:cs="Consolas"/>
+          <w:color w:val="000000"/>
+          <w:sz w:val="19"/>
+          <w:szCs w:val="19"/>
+          <w:lang w:val="en-US"/>
+        </w:rPr>
+        <w:t xml:space="preserve"> </w:t>
+      </w:r>
+      <w:r>
+        <w:rPr>
+          <w:rFonts w:ascii="Consolas" w:hAnsi="Consolas" w:cs="Consolas"/>
+          <w:color w:val="000000"/>
+          <w:sz w:val="19"/>
+          <w:szCs w:val="19"/>
+          <w:lang w:val="en-US"/>
+        </w:rPr>
+        <w:t>mcr</w:t>
+      </w:r>
+      <w:r>
+        <w:rPr>
+          <w:rFonts w:ascii="Consolas" w:hAnsi="Consolas" w:cs="Consolas"/>
+          <w:color w:val="000000"/>
+          <w:sz w:val="19"/>
+          <w:szCs w:val="19"/>
+          <w:lang w:val="en-US"/>
+        </w:rPr>
+        <w:t>.</w:t>
+      </w:r>
+      <w:r>
+        <w:rPr>
+          <w:rFonts w:ascii="Consolas" w:hAnsi="Consolas" w:cs="Consolas"/>
+          <w:color w:val="000000"/>
+          <w:sz w:val="19"/>
+          <w:szCs w:val="19"/>
+          <w:lang w:val="en-US"/>
+        </w:rPr>
+        <w:t>microsoft</w:t>
+      </w:r>
+      <w:r>
+        <w:rPr>
+          <w:rFonts w:ascii="Consolas" w:hAnsi="Consolas" w:cs="Consolas"/>
+          <w:color w:val="000000"/>
+          <w:sz w:val="19"/>
+          <w:szCs w:val="19"/>
+          <w:lang w:val="en-US"/>
+        </w:rPr>
+        <w:t>.</w:t>
+      </w:r>
+      <w:r>
+        <w:rPr>
+          <w:rFonts w:ascii="Consolas" w:hAnsi="Consolas" w:cs="Consolas"/>
+          <w:color w:val="000000"/>
+          <w:sz w:val="19"/>
+          <w:szCs w:val="19"/>
+          <w:lang w:val="en-US"/>
+        </w:rPr>
+        <w:t>com</w:t>
+      </w:r>
+      <w:r>
+        <w:rPr>
+          <w:rFonts w:ascii="Consolas" w:hAnsi="Consolas" w:cs="Consolas"/>
+          <w:color w:val="000000"/>
+          <w:sz w:val="19"/>
+          <w:szCs w:val="19"/>
+          <w:lang w:val="en-US"/>
+        </w:rPr>
+        <w:t>/</w:t>
+      </w:r>
+      <w:r>
+        <w:rPr>
+          <w:rFonts w:ascii="Consolas" w:hAnsi="Consolas" w:cs="Consolas"/>
+          <w:color w:val="000000"/>
+          <w:sz w:val="19"/>
+          <w:szCs w:val="19"/>
+          <w:lang w:val="en-US"/>
+        </w:rPr>
+        <w:t>dotnet</w:t>
+      </w:r>
+      <w:r>
+        <w:rPr>
+          <w:rFonts w:ascii="Consolas" w:hAnsi="Consolas" w:cs="Consolas"/>
+          <w:color w:val="000000"/>
+          <w:sz w:val="19"/>
+          <w:szCs w:val="19"/>
+          <w:lang w:val="en-US"/>
+        </w:rPr>
+        <w:t>/</w:t>
+      </w:r>
+      <w:r>
+        <w:rPr>
+          <w:rFonts w:ascii="Consolas" w:hAnsi="Consolas" w:cs="Consolas"/>
+          <w:color w:val="000000"/>
+          <w:sz w:val="19"/>
+          <w:szCs w:val="19"/>
+          <w:lang w:val="en-US"/>
+        </w:rPr>
+        <w:t>aspnet</w:t>
+      </w:r>
+      <w:r>
+        <w:rPr>
+          <w:rFonts w:ascii="Consolas" w:hAnsi="Consolas" w:cs="Consolas"/>
+          <w:color w:val="000000"/>
+          <w:sz w:val="19"/>
+          <w:szCs w:val="19"/>
+          <w:lang w:val="en-US"/>
+        </w:rPr>
+        <w:t xml:space="preserve">:5.0 </w:t>
+      </w:r>
+      <w:r>
+        <w:rPr>
+          <w:rFonts w:ascii="Consolas" w:hAnsi="Consolas" w:cs="Consolas"/>
+          <w:color w:val="000000"/>
+          <w:sz w:val="19"/>
+          <w:szCs w:val="19"/>
+          <w:lang w:val="en-US"/>
+        </w:rPr>
+        <w:t>AS</w:t>
+      </w:r>
+      <w:r>
+        <w:rPr>
+          <w:rFonts w:ascii="Consolas" w:hAnsi="Consolas" w:cs="Consolas"/>
+          <w:color w:val="000000"/>
+          <w:sz w:val="19"/>
+          <w:szCs w:val="19"/>
+          <w:lang w:val="en-US"/>
+        </w:rPr>
+        <w:t xml:space="preserve"> </w:t>
+      </w:r>
+      <w:r>
+        <w:rPr>
+          <w:rFonts w:ascii="Consolas" w:hAnsi="Consolas" w:cs="Consolas"/>
+          <w:color w:val="000000"/>
+          <w:sz w:val="19"/>
+          <w:szCs w:val="19"/>
+          <w:lang w:val="en-US"/>
+        </w:rPr>
+        <w:t>base</w:t>
+      </w:r>
+    </w:p>
+    <w:p>
+      <w:pPr>
+        <w:autoSpaceDE w:val="0"/>
+        <w:autoSpaceDN w:val="0"/>
+        <w:adjustRightInd w:val="0"/>
+        <w:spacing w:line="240" w:lineRule="auto"/>
+        <w:rPr>
+          <w:rFonts w:ascii="Consolas" w:hAnsi="Consolas" w:cs="Consolas"/>
+          <w:color w:val="000000"/>
+          <w:sz w:val="19"/>
+          <w:szCs w:val="19"/>
+          <w:lang w:val="en-US"/>
+        </w:rPr>
+      </w:pPr>
+      <w:r>
+        <w:rPr>
+          <w:rFonts w:ascii="Consolas" w:hAnsi="Consolas" w:cs="Consolas"/>
+          <w:color w:val="000000"/>
+          <w:sz w:val="19"/>
+          <w:szCs w:val="19"/>
+          <w:lang w:val="en-US"/>
+        </w:rPr>
+        <w:t>WORKDIR /app</w:t>
+      </w:r>
+    </w:p>
+    <w:p>
+      <w:pPr>
+        <w:autoSpaceDE w:val="0"/>
+        <w:autoSpaceDN w:val="0"/>
+        <w:adjustRightInd w:val="0"/>
+        <w:spacing w:line="240" w:lineRule="auto"/>
+        <w:rPr>
+          <w:rFonts w:ascii="Consolas" w:hAnsi="Consolas" w:cs="Consolas"/>
+          <w:color w:val="000000"/>
+          <w:sz w:val="19"/>
+          <w:szCs w:val="19"/>
+          <w:lang w:val="en-US"/>
+        </w:rPr>
+      </w:pPr>
+      <w:r>
+        <w:rPr>
+          <w:rFonts w:ascii="Consolas" w:hAnsi="Consolas" w:cs="Consolas"/>
+          <w:color w:val="000000"/>
+          <w:sz w:val="19"/>
+          <w:szCs w:val="19"/>
+          <w:lang w:val="en-US"/>
+        </w:rPr>
+        <w:t>EXPOSE 80</w:t>
+      </w:r>
+    </w:p>
+    <w:p>
+      <w:pPr>
+        <w:autoSpaceDE w:val="0"/>
+        <w:autoSpaceDN w:val="0"/>
+        <w:adjustRightInd w:val="0"/>
+        <w:spacing w:line="240" w:lineRule="auto"/>
+        <w:rPr>
+          <w:rFonts w:ascii="Consolas" w:hAnsi="Consolas" w:cs="Consolas"/>
+          <w:color w:val="000000"/>
+          <w:sz w:val="19"/>
+          <w:szCs w:val="19"/>
+          <w:lang w:val="en-US"/>
+        </w:rPr>
+      </w:pPr>
+      <w:r>
+        <w:rPr>
+          <w:rFonts w:ascii="Consolas" w:hAnsi="Consolas" w:cs="Consolas"/>
+          <w:color w:val="000000"/>
+          <w:sz w:val="19"/>
+          <w:szCs w:val="19"/>
+          <w:lang w:val="en-US"/>
+        </w:rPr>
+        <w:t>EXPOSE 443</w:t>
+      </w:r>
+    </w:p>
+    <w:p>
+      <w:pPr>
+        <w:autoSpaceDE w:val="0"/>
+        <w:autoSpaceDN w:val="0"/>
+        <w:adjustRightInd w:val="0"/>
+        <w:spacing w:line="240" w:lineRule="auto"/>
+        <w:rPr>
+          <w:rFonts w:ascii="Consolas" w:hAnsi="Consolas" w:cs="Consolas"/>
+          <w:color w:val="0000FF"/>
+          <w:sz w:val="19"/>
+          <w:szCs w:val="19"/>
+          <w:lang w:val="en-US"/>
+        </w:rPr>
+      </w:pPr>
+      <w:r>
+        <w:rPr>
+          <w:rFonts w:ascii="Consolas" w:hAnsi="Consolas" w:cs="Consolas"/>
+          <w:color w:val="008000"/>
+          <w:sz w:val="19"/>
+          <w:szCs w:val="19"/>
+          <w:lang w:val="en-US"/>
+        </w:rPr>
+        <w:t>#</w:t>
+      </w:r>
+      <w:r>
+        <w:rPr>
+          <w:rFonts w:ascii="Consolas" w:hAnsi="Consolas" w:cs="Consolas"/>
+          <w:color w:val="008000"/>
+          <w:sz w:val="19"/>
+          <w:szCs w:val="19"/>
+          <w:lang w:val="ru-MD"/>
+        </w:rPr>
+        <w:t>Получим</w:t>
+      </w:r>
+      <w:r>
+        <w:rPr>
+          <w:rFonts w:ascii="Consolas" w:hAnsi="Consolas" w:cs="Consolas"/>
+          <w:color w:val="008000"/>
+          <w:sz w:val="19"/>
+          <w:szCs w:val="19"/>
+          <w:lang w:val="en-US"/>
+        </w:rPr>
+        <w:t xml:space="preserve"> </w:t>
+      </w:r>
+      <w:r>
+        <w:rPr>
+          <w:rFonts w:ascii="Consolas" w:hAnsi="Consolas" w:cs="Consolas"/>
+          <w:color w:val="008000"/>
+          <w:sz w:val="19"/>
+          <w:szCs w:val="19"/>
+          <w:lang w:val="ru-MD"/>
+        </w:rPr>
+        <w:t>образ</w:t>
+      </w:r>
+      <w:r>
+        <w:rPr>
+          <w:rFonts w:ascii="Consolas" w:hAnsi="Consolas" w:cs="Consolas"/>
+          <w:color w:val="008000"/>
+          <w:sz w:val="19"/>
+          <w:szCs w:val="19"/>
+          <w:lang w:val="en-US"/>
+        </w:rPr>
+        <w:t xml:space="preserve"> .</w:t>
+      </w:r>
+      <w:r>
+        <w:rPr>
+          <w:rFonts w:ascii="Consolas" w:hAnsi="Consolas" w:cs="Consolas"/>
+          <w:color w:val="008000"/>
+          <w:sz w:val="19"/>
+          <w:szCs w:val="19"/>
+          <w:lang w:val="en-US"/>
+        </w:rPr>
+        <w:t>NET</w:t>
+      </w:r>
+      <w:r>
+        <w:rPr>
+          <w:rFonts w:ascii="Consolas" w:hAnsi="Consolas" w:cs="Consolas"/>
+          <w:color w:val="008000"/>
+          <w:sz w:val="19"/>
+          <w:szCs w:val="19"/>
+          <w:lang w:val="en-US"/>
+        </w:rPr>
+        <w:t xml:space="preserve"> 5.0 </w:t>
+      </w:r>
+      <w:r>
+        <w:rPr>
+          <w:rFonts w:ascii="Consolas" w:hAnsi="Consolas" w:cs="Consolas"/>
+          <w:color w:val="008000"/>
+          <w:sz w:val="19"/>
+          <w:szCs w:val="19"/>
+          <w:lang w:val="en-US"/>
+        </w:rPr>
+        <w:t>SDK</w:t>
+      </w:r>
+      <w:r>
+        <w:rPr>
+          <w:rFonts w:ascii="Consolas" w:hAnsi="Consolas" w:cs="Consolas"/>
+          <w:color w:val="008000"/>
+          <w:sz w:val="19"/>
+          <w:szCs w:val="19"/>
+          <w:lang w:val="en-US"/>
+        </w:rPr>
+        <w:t xml:space="preserve"> </w:t>
+      </w:r>
+      <w:r>
+        <w:rPr>
+          <w:rFonts w:ascii="Consolas" w:hAnsi="Consolas" w:cs="Consolas"/>
+          <w:color w:val="008000"/>
+          <w:sz w:val="19"/>
+          <w:szCs w:val="19"/>
+          <w:lang w:val="ru-MD"/>
+        </w:rPr>
+        <w:t>для</w:t>
+      </w:r>
+      <w:r>
+        <w:rPr>
+          <w:rFonts w:ascii="Consolas" w:hAnsi="Consolas" w:cs="Consolas"/>
+          <w:color w:val="008000"/>
+          <w:sz w:val="19"/>
+          <w:szCs w:val="19"/>
+          <w:lang w:val="en-US"/>
+        </w:rPr>
+        <w:t xml:space="preserve"> </w:t>
+      </w:r>
+      <w:r>
+        <w:rPr>
+          <w:rFonts w:ascii="Consolas" w:hAnsi="Consolas" w:cs="Consolas"/>
+          <w:color w:val="008000"/>
+          <w:sz w:val="19"/>
+          <w:szCs w:val="19"/>
+          <w:lang w:val="ru-MD"/>
+        </w:rPr>
+        <w:t>сборки</w:t>
+      </w:r>
+      <w:r>
+        <w:rPr>
+          <w:rFonts w:ascii="Consolas" w:hAnsi="Consolas" w:cs="Consolas"/>
+          <w:color w:val="008000"/>
+          <w:sz w:val="19"/>
+          <w:szCs w:val="19"/>
+          <w:lang w:val="en-US"/>
+        </w:rPr>
+        <w:t xml:space="preserve"> </w:t>
+      </w:r>
+      <w:r>
+        <w:rPr>
+          <w:rFonts w:ascii="Consolas" w:hAnsi="Consolas" w:cs="Consolas"/>
+          <w:color w:val="008000"/>
+          <w:sz w:val="19"/>
+          <w:szCs w:val="19"/>
+          <w:lang w:val="ru-MD"/>
+        </w:rPr>
+        <w:t>приложения</w:t>
+      </w:r>
+      <w:r>
+        <w:rPr>
+          <w:rFonts w:ascii="Consolas" w:hAnsi="Consolas" w:cs="Consolas"/>
+          <w:color w:val="008000"/>
+          <w:sz w:val="19"/>
+          <w:szCs w:val="19"/>
+          <w:lang w:val="en-US"/>
+        </w:rPr>
+        <w:t xml:space="preserve"> </w:t>
+      </w:r>
+    </w:p>
+    <w:p>
+      <w:pPr>
+        <w:autoSpaceDE w:val="0"/>
+        <w:autoSpaceDN w:val="0"/>
+        <w:adjustRightInd w:val="0"/>
+        <w:spacing w:line="240" w:lineRule="auto"/>
+        <w:rPr>
+          <w:rFonts w:ascii="Consolas" w:hAnsi="Consolas" w:cs="Consolas"/>
+          <w:color w:val="000000"/>
+          <w:sz w:val="19"/>
+          <w:szCs w:val="19"/>
+          <w:lang w:val="en-US"/>
+        </w:rPr>
+      </w:pPr>
+      <w:r>
+        <w:rPr>
+          <w:rFonts w:ascii="Consolas" w:hAnsi="Consolas" w:cs="Consolas"/>
+          <w:color w:val="0000FF"/>
+          <w:sz w:val="19"/>
+          <w:szCs w:val="19"/>
+          <w:lang w:val="en-US"/>
+        </w:rPr>
+        <w:t>FROM</w:t>
+      </w:r>
+      <w:r>
+        <w:rPr>
+          <w:rFonts w:ascii="Consolas" w:hAnsi="Consolas" w:cs="Consolas"/>
+          <w:color w:val="000000"/>
+          <w:sz w:val="19"/>
+          <w:szCs w:val="19"/>
+          <w:lang w:val="en-US"/>
+        </w:rPr>
+        <w:t xml:space="preserve"> mcr.microsoft.com/dotnet/sdk:5.0 AS build</w:t>
+      </w:r>
+    </w:p>
+    <w:p>
+      <w:pPr>
+        <w:autoSpaceDE w:val="0"/>
+        <w:autoSpaceDN w:val="0"/>
+        <w:adjustRightInd w:val="0"/>
+        <w:spacing w:line="240" w:lineRule="auto"/>
+        <w:rPr>
+          <w:rFonts w:ascii="Consolas" w:hAnsi="Consolas" w:cs="Consolas"/>
+          <w:color w:val="0000FF"/>
+          <w:sz w:val="19"/>
+          <w:szCs w:val="19"/>
+          <w:lang w:val="ru-MD"/>
+        </w:rPr>
+      </w:pPr>
+      <w:r>
+        <w:rPr>
+          <w:rFonts w:ascii="Consolas" w:hAnsi="Consolas" w:cs="Consolas"/>
+          <w:color w:val="008000"/>
+          <w:sz w:val="19"/>
+          <w:szCs w:val="19"/>
+          <w:lang w:val="ru-MD"/>
+        </w:rPr>
+        <w:t>#</w:t>
+      </w:r>
+      <w:r>
+        <w:rPr>
+          <w:rFonts w:ascii="Consolas" w:hAnsi="Consolas" w:cs="Consolas"/>
+          <w:color w:val="008000"/>
+          <w:sz w:val="19"/>
+          <w:szCs w:val="19"/>
+          <w:lang w:val="ru-MD"/>
+        </w:rPr>
+        <w:t>Укажем рабочую директорию</w:t>
+      </w:r>
+      <w:r>
+        <w:rPr>
+          <w:rFonts w:ascii="Consolas" w:hAnsi="Consolas" w:cs="Consolas"/>
+          <w:color w:val="008000"/>
+          <w:sz w:val="19"/>
+          <w:szCs w:val="19"/>
+          <w:lang w:val="ru-MD"/>
+        </w:rPr>
+        <w:t xml:space="preserve"> </w:t>
+      </w:r>
+    </w:p>
+    <w:p>
+      <w:pPr>
+        <w:autoSpaceDE w:val="0"/>
+        <w:autoSpaceDN w:val="0"/>
+        <w:adjustRightInd w:val="0"/>
+        <w:spacing w:line="240" w:lineRule="auto"/>
+        <w:rPr>
+          <w:rFonts w:ascii="Consolas" w:hAnsi="Consolas" w:cs="Consolas"/>
+          <w:color w:val="000000"/>
+          <w:sz w:val="19"/>
+          <w:szCs w:val="19"/>
+          <w:lang w:val="ru-MD"/>
+        </w:rPr>
+      </w:pPr>
+      <w:r>
+        <w:rPr>
+          <w:rFonts w:ascii="Consolas" w:hAnsi="Consolas" w:cs="Consolas"/>
+          <w:color w:val="000000"/>
+          <w:sz w:val="19"/>
+          <w:szCs w:val="19"/>
+          <w:lang w:val="en-US"/>
+        </w:rPr>
+        <w:t>WORKDIR</w:t>
+      </w:r>
+      <w:r>
+        <w:rPr>
+          <w:rFonts w:ascii="Consolas" w:hAnsi="Consolas" w:cs="Consolas"/>
+          <w:color w:val="000000"/>
+          <w:sz w:val="19"/>
+          <w:szCs w:val="19"/>
+          <w:lang w:val="ru-MD"/>
+        </w:rPr>
+        <w:t xml:space="preserve"> /</w:t>
+      </w:r>
+      <w:proofErr w:type="spellStart"/>
+      <w:r>
+        <w:rPr>
+          <w:rFonts w:ascii="Consolas" w:hAnsi="Consolas" w:cs="Consolas"/>
+          <w:color w:val="000000"/>
+          <w:sz w:val="19"/>
+          <w:szCs w:val="19"/>
+          <w:lang w:val="en-US"/>
+        </w:rPr>
+        <w:t>src</w:t>
+      </w:r>
+      <w:proofErr w:type="spellEnd"/>
+    </w:p>
+    <w:p>
+      <w:pPr>
+        <w:autoSpaceDE w:val="0"/>
+        <w:autoSpaceDN w:val="0"/>
+        <w:adjustRightInd w:val="0"/>
+        <w:spacing w:line="240" w:lineRule="auto"/>
+        <w:rPr>
+          <w:rFonts w:ascii="Consolas" w:hAnsi="Consolas" w:cs="Consolas"/>
+          <w:color w:val="000000"/>
+          <w:sz w:val="19"/>
+          <w:szCs w:val="19"/>
+          <w:lang w:val="ru-MD"/>
+        </w:rPr>
+      </w:pPr>
+      <w:r>
+        <w:rPr>
+          <w:rFonts w:ascii="Consolas" w:hAnsi="Consolas" w:cs="Consolas"/>
+          <w:color w:val="008000"/>
+          <w:sz w:val="19"/>
+          <w:szCs w:val="19"/>
+          <w:lang w:val="ru-MD"/>
+        </w:rPr>
+        <w:t>#</w:t>
+      </w:r>
+      <w:r>
+        <w:rPr>
+          <w:rFonts w:ascii="Consolas" w:hAnsi="Consolas" w:cs="Consolas"/>
+          <w:color w:val="008000"/>
+          <w:sz w:val="19"/>
+          <w:szCs w:val="19"/>
+          <w:lang w:val="ru-MD"/>
+        </w:rPr>
+        <w:t xml:space="preserve">Скопируем </w:t>
+      </w:r>
+      <w:r>
+        <w:rPr>
+          <w:rFonts w:ascii="Consolas" w:hAnsi="Consolas" w:cs="Consolas"/>
+          <w:color w:val="008000"/>
+          <w:sz w:val="19"/>
+          <w:szCs w:val="19"/>
+          <w:lang w:val="ru-MD"/>
+        </w:rPr>
+        <w:t>.</w:t>
+      </w:r>
+      <w:proofErr w:type="spellStart"/>
+      <w:r>
+        <w:rPr>
+          <w:rFonts w:ascii="Consolas" w:hAnsi="Consolas" w:cs="Consolas"/>
+          <w:color w:val="008000"/>
+          <w:sz w:val="19"/>
+          <w:szCs w:val="19"/>
+          <w:lang w:val="en-US"/>
+        </w:rPr>
+        <w:t>csproj</w:t>
+      </w:r>
+      <w:proofErr w:type="spellEnd"/>
+      <w:r>
+        <w:rPr>
+          <w:rFonts w:ascii="Consolas" w:hAnsi="Consolas" w:cs="Consolas"/>
+          <w:color w:val="008000"/>
+          <w:sz w:val="19"/>
+          <w:szCs w:val="19"/>
+          <w:lang w:val="ru-MD"/>
+        </w:rPr>
+        <w:t xml:space="preserve"> </w:t>
+      </w:r>
+      <w:r>
+        <w:rPr>
+          <w:rFonts w:ascii="Consolas" w:hAnsi="Consolas" w:cs="Consolas"/>
+          <w:color w:val="008000"/>
+          <w:sz w:val="19"/>
+          <w:szCs w:val="19"/>
+          <w:lang w:val="ru-MD"/>
+        </w:rPr>
+        <w:t>файл проекта</w:t>
+      </w:r>
+    </w:p>
+    <w:p>
+      <w:pPr>
+        <w:autoSpaceDE w:val="0"/>
+        <w:autoSpaceDN w:val="0"/>
+        <w:adjustRightInd w:val="0"/>
+        <w:spacing w:line="240" w:lineRule="auto"/>
+        <w:rPr>
+          <w:rFonts w:ascii="Consolas" w:hAnsi="Consolas" w:cs="Consolas"/>
+          <w:color w:val="000000"/>
+          <w:sz w:val="19"/>
+          <w:szCs w:val="19"/>
+          <w:lang w:val="ru-MD"/>
+        </w:rPr>
+      </w:pPr>
+      <w:r>
+        <w:rPr>
+          <w:rFonts w:ascii="Consolas" w:hAnsi="Consolas" w:cs="Consolas"/>
+          <w:color w:val="000000"/>
+          <w:sz w:val="19"/>
+          <w:szCs w:val="19"/>
+          <w:lang w:val="en-US"/>
+        </w:rPr>
+        <w:t>COPY</w:t>
+      </w:r>
+      <w:r>
+        <w:rPr>
+          <w:rFonts w:ascii="Consolas" w:hAnsi="Consolas" w:cs="Consolas"/>
+          <w:color w:val="000000"/>
+          <w:sz w:val="19"/>
+          <w:szCs w:val="19"/>
+          <w:lang w:val="ru-MD"/>
+        </w:rPr>
+        <w:t xml:space="preserve"> [</w:t>
+      </w:r>
+      <w:r>
+        <w:rPr>
+          <w:rFonts w:ascii="Consolas" w:hAnsi="Consolas" w:cs="Consolas"/>
+          <w:color w:val="A31515"/>
+          <w:sz w:val="19"/>
+          <w:szCs w:val="19"/>
+          <w:lang w:val="ru-MD"/>
+        </w:rPr>
+        <w:t>"</w:t>
+      </w:r>
+      <w:r>
+        <w:rPr>
+          <w:rFonts w:ascii="Consolas" w:hAnsi="Consolas" w:cs="Consolas"/>
+          <w:color w:val="A31515"/>
+          <w:sz w:val="19"/>
+          <w:szCs w:val="19"/>
+          <w:lang w:val="en-US"/>
+        </w:rPr>
+        <w:t>Cloud</w:t>
+      </w:r>
+      <w:r>
+        <w:rPr>
+          <w:rFonts w:ascii="Consolas" w:hAnsi="Consolas" w:cs="Consolas"/>
+          <w:color w:val="A31515"/>
+          <w:sz w:val="19"/>
+          <w:szCs w:val="19"/>
+          <w:lang w:val="ru-MD"/>
+        </w:rPr>
+        <w:t>_</w:t>
+      </w:r>
+      <w:r>
+        <w:rPr>
+          <w:rFonts w:ascii="Consolas" w:hAnsi="Consolas" w:cs="Consolas"/>
+          <w:color w:val="A31515"/>
+          <w:sz w:val="19"/>
+          <w:szCs w:val="19"/>
+          <w:lang w:val="en-US"/>
+        </w:rPr>
+        <w:t>Lab</w:t>
+      </w:r>
+      <w:r>
+        <w:rPr>
+          <w:rFonts w:ascii="Consolas" w:hAnsi="Consolas" w:cs="Consolas"/>
+          <w:color w:val="A31515"/>
+          <w:sz w:val="19"/>
+          <w:szCs w:val="19"/>
+          <w:lang w:val="ru-MD"/>
+        </w:rPr>
+        <w:t>2.</w:t>
+      </w:r>
+      <w:proofErr w:type="spellStart"/>
+      <w:r>
+        <w:rPr>
+          <w:rFonts w:ascii="Consolas" w:hAnsi="Consolas" w:cs="Consolas"/>
+          <w:color w:val="A31515"/>
+          <w:sz w:val="19"/>
+          <w:szCs w:val="19"/>
+          <w:lang w:val="en-US"/>
+        </w:rPr>
+        <w:t>csproj</w:t>
+      </w:r>
+      <w:proofErr w:type="spellEnd"/>
+      <w:r>
+        <w:rPr>
+          <w:rFonts w:ascii="Consolas" w:hAnsi="Consolas" w:cs="Consolas"/>
+          <w:color w:val="A31515"/>
+          <w:sz w:val="19"/>
+          <w:szCs w:val="19"/>
+          <w:lang w:val="ru-MD"/>
+        </w:rPr>
+        <w:t>"</w:t>
+      </w:r>
+      <w:r>
+        <w:rPr>
+          <w:rFonts w:ascii="Consolas" w:hAnsi="Consolas" w:cs="Consolas"/>
+          <w:color w:val="000000"/>
+          <w:sz w:val="19"/>
+          <w:szCs w:val="19"/>
+          <w:lang w:val="ru-MD"/>
+        </w:rPr>
+        <w:t xml:space="preserve">, </w:t>
+      </w:r>
+      <w:r>
+        <w:rPr>
+          <w:rFonts w:ascii="Consolas" w:hAnsi="Consolas" w:cs="Consolas"/>
+          <w:color w:val="A31515"/>
+          <w:sz w:val="19"/>
+          <w:szCs w:val="19"/>
+          <w:lang w:val="ru-MD"/>
+        </w:rPr>
+        <w:t>"."</w:t>
+      </w:r>
+      <w:r>
+        <w:rPr>
+          <w:rFonts w:ascii="Consolas" w:hAnsi="Consolas" w:cs="Consolas"/>
+          <w:color w:val="000000"/>
+          <w:sz w:val="19"/>
+          <w:szCs w:val="19"/>
+          <w:lang w:val="ru-MD"/>
+        </w:rPr>
+        <w:t>]</w:t>
+      </w:r>
+    </w:p>
+    <w:p>
+      <w:pPr>
+        <w:autoSpaceDE w:val="0"/>
+        <w:autoSpaceDN w:val="0"/>
+        <w:adjustRightInd w:val="0"/>
+        <w:spacing w:line="240" w:lineRule="auto"/>
+        <w:rPr>
+          <w:rFonts w:ascii="Consolas" w:hAnsi="Consolas" w:cs="Consolas"/>
+          <w:color w:val="000000"/>
+          <w:sz w:val="19"/>
+          <w:szCs w:val="19"/>
+          <w:lang w:val="ru-MD"/>
+        </w:rPr>
+      </w:pPr>
+      <w:r>
+        <w:rPr>
+          <w:rFonts w:ascii="Consolas" w:hAnsi="Consolas" w:cs="Consolas"/>
+          <w:color w:val="008000"/>
+          <w:sz w:val="19"/>
+          <w:szCs w:val="19"/>
+          <w:lang w:val="ru-MD"/>
+        </w:rPr>
+        <w:t>#</w:t>
+      </w:r>
+      <w:r>
+        <w:rPr>
+          <w:rFonts w:ascii="Consolas" w:hAnsi="Consolas" w:cs="Consolas"/>
+          <w:color w:val="008000"/>
+          <w:sz w:val="19"/>
+          <w:szCs w:val="19"/>
+          <w:lang w:val="ru-MD"/>
+        </w:rPr>
+        <w:t>Запустим</w:t>
+      </w:r>
+      <w:r>
+        <w:rPr>
+          <w:rFonts w:ascii="Consolas" w:hAnsi="Consolas" w:cs="Consolas"/>
+          <w:color w:val="008000"/>
+          <w:sz w:val="19"/>
+          <w:szCs w:val="19"/>
+          <w:lang w:val="ru-MD"/>
+        </w:rPr>
+        <w:t xml:space="preserve"> </w:t>
+      </w:r>
+      <w:r>
+        <w:rPr>
+          <w:rFonts w:ascii="Consolas" w:hAnsi="Consolas" w:cs="Consolas"/>
+          <w:color w:val="008000"/>
+          <w:sz w:val="19"/>
+          <w:szCs w:val="19"/>
+          <w:lang w:val="ru-MD"/>
+        </w:rPr>
+        <w:t>команду</w:t>
+      </w:r>
+      <w:r>
+        <w:rPr>
+          <w:rFonts w:ascii="Consolas" w:hAnsi="Consolas" w:cs="Consolas"/>
+          <w:color w:val="008000"/>
+          <w:sz w:val="19"/>
+          <w:szCs w:val="19"/>
+          <w:lang w:val="ru-MD"/>
+        </w:rPr>
+        <w:t xml:space="preserve"> .</w:t>
+      </w:r>
+      <w:r>
+        <w:rPr>
+          <w:rFonts w:ascii="Consolas" w:hAnsi="Consolas" w:cs="Consolas"/>
+          <w:color w:val="008000"/>
+          <w:sz w:val="19"/>
+          <w:szCs w:val="19"/>
+          <w:lang w:val="en-US"/>
+        </w:rPr>
+        <w:t>net</w:t>
+      </w:r>
+      <w:r>
+        <w:rPr>
+          <w:rFonts w:ascii="Consolas" w:hAnsi="Consolas" w:cs="Consolas"/>
+          <w:color w:val="008000"/>
+          <w:sz w:val="19"/>
+          <w:szCs w:val="19"/>
+          <w:lang w:val="ru-MD"/>
+        </w:rPr>
+        <w:t xml:space="preserve"> </w:t>
+      </w:r>
+      <w:r>
+        <w:rPr>
+          <w:rFonts w:ascii="Consolas" w:hAnsi="Consolas" w:cs="Consolas"/>
+          <w:color w:val="008000"/>
+          <w:sz w:val="19"/>
+          <w:szCs w:val="19"/>
+          <w:lang w:val="en-US"/>
+        </w:rPr>
+        <w:t>restore</w:t>
+      </w:r>
+      <w:r>
+        <w:rPr>
+          <w:rFonts w:ascii="Consolas" w:hAnsi="Consolas" w:cs="Consolas"/>
+          <w:color w:val="008000"/>
+          <w:sz w:val="19"/>
+          <w:szCs w:val="19"/>
+          <w:lang w:val="ru-MD"/>
+        </w:rPr>
+        <w:t>,</w:t>
+      </w:r>
+      <w:r>
+        <w:rPr>
+          <w:rFonts w:ascii="Consolas" w:hAnsi="Consolas" w:cs="Consolas"/>
+          <w:color w:val="008000"/>
+          <w:sz w:val="19"/>
+          <w:szCs w:val="19"/>
+          <w:lang w:val="ru-MD"/>
+        </w:rPr>
+        <w:t xml:space="preserve"> которая скачивает необходимые библиотек</w:t>
+      </w:r>
+      <w:r>
+        <w:rPr>
+          <w:rFonts w:ascii="Consolas" w:hAnsi="Consolas" w:cs="Consolas"/>
+          <w:color w:val="008000"/>
+          <w:sz w:val="19"/>
+          <w:szCs w:val="19"/>
+          <w:lang w:val="ru-MD"/>
+        </w:rPr>
+        <w:t xml:space="preserve">и, указанные в </w:t>
+      </w:r>
+      <w:r>
+        <w:rPr>
+          <w:rFonts w:ascii="Consolas" w:hAnsi="Consolas" w:cs="Consolas"/>
+          <w:color w:val="008000"/>
+          <w:sz w:val="19"/>
+          <w:szCs w:val="19"/>
+          <w:lang w:val="ru-MD"/>
+        </w:rPr>
+        <w:t>#</w:t>
+      </w:r>
+      <w:r>
+        <w:rPr>
+          <w:rFonts w:ascii="Consolas" w:hAnsi="Consolas" w:cs="Consolas"/>
+          <w:color w:val="008000"/>
+          <w:sz w:val="19"/>
+          <w:szCs w:val="19"/>
+          <w:lang w:val="ru-MD"/>
+        </w:rPr>
+        <w:t>.</w:t>
+      </w:r>
+      <w:proofErr w:type="spellStart"/>
+      <w:r>
+        <w:rPr>
+          <w:rFonts w:ascii="Consolas" w:hAnsi="Consolas" w:cs="Consolas"/>
+          <w:color w:val="008000"/>
+          <w:sz w:val="19"/>
+          <w:szCs w:val="19"/>
+          <w:lang w:val="en-US"/>
+        </w:rPr>
+        <w:t>csproj</w:t>
+      </w:r>
+      <w:proofErr w:type="spellEnd"/>
+      <w:r>
+        <w:rPr>
+          <w:rFonts w:ascii="Consolas" w:hAnsi="Consolas" w:cs="Consolas"/>
+          <w:color w:val="008000"/>
+          <w:sz w:val="19"/>
+          <w:szCs w:val="19"/>
+          <w:lang w:val="ru-MD"/>
+        </w:rPr>
+        <w:t xml:space="preserve"> </w:t>
+      </w:r>
+      <w:r>
+        <w:rPr>
+          <w:rFonts w:ascii="Consolas" w:hAnsi="Consolas" w:cs="Consolas"/>
+          <w:color w:val="008000"/>
+          <w:sz w:val="19"/>
+          <w:szCs w:val="19"/>
+          <w:lang w:val="ru-MD"/>
+        </w:rPr>
+        <w:t>файле в качестве зависимостей</w:t>
+      </w:r>
+    </w:p>
+    <w:p>
+      <w:pPr>
+        <w:autoSpaceDE w:val="0"/>
+        <w:autoSpaceDN w:val="0"/>
+        <w:adjustRightInd w:val="0"/>
+        <w:spacing w:line="240" w:lineRule="auto"/>
+        <w:rPr>
+          <w:rFonts w:ascii="Consolas" w:hAnsi="Consolas" w:cs="Consolas"/>
+          <w:color w:val="000000"/>
+          <w:sz w:val="19"/>
+          <w:szCs w:val="19"/>
+          <w:lang w:val="en-US"/>
+        </w:rPr>
+      </w:pPr>
+      <w:r>
+        <w:rPr>
+          <w:rFonts w:ascii="Consolas" w:hAnsi="Consolas" w:cs="Consolas"/>
+          <w:color w:val="000000"/>
+          <w:sz w:val="19"/>
+          <w:szCs w:val="19"/>
+          <w:lang w:val="en-US"/>
+        </w:rPr>
+        <w:t xml:space="preserve">RUN dotnet restore </w:t>
+      </w:r>
+      <w:r>
+        <w:rPr>
+          <w:rFonts w:ascii="Consolas" w:hAnsi="Consolas" w:cs="Consolas"/>
+          <w:color w:val="A31515"/>
+          <w:sz w:val="19"/>
+          <w:szCs w:val="19"/>
+          <w:lang w:val="en-US"/>
+        </w:rPr>
+        <w:t>"./Cloud_Lab2.csproj"</w:t>
+      </w:r>
+    </w:p>
+    <w:p>
+      <w:pPr>
+        <w:autoSpaceDE w:val="0"/>
+        <w:autoSpaceDN w:val="0"/>
+        <w:adjustRightInd w:val="0"/>
+        <w:spacing w:line="240" w:lineRule="auto"/>
+        <w:rPr>
+          <w:rFonts w:ascii="Consolas" w:hAnsi="Consolas" w:cs="Consolas"/>
+          <w:color w:val="000000"/>
+          <w:sz w:val="19"/>
+          <w:szCs w:val="19"/>
+          <w:lang w:val="ru-MD"/>
+        </w:rPr>
+      </w:pPr>
+      <w:r>
+        <w:rPr>
+          <w:rFonts w:ascii="Consolas" w:hAnsi="Consolas" w:cs="Consolas"/>
+          <w:color w:val="008000"/>
+          <w:sz w:val="19"/>
+          <w:szCs w:val="19"/>
+          <w:lang w:val="ru-MD"/>
+        </w:rPr>
+        <w:t>#</w:t>
+      </w:r>
+      <w:r>
+        <w:rPr>
+          <w:rFonts w:ascii="Consolas" w:hAnsi="Consolas" w:cs="Consolas"/>
+          <w:color w:val="008000"/>
+          <w:sz w:val="19"/>
+          <w:szCs w:val="19"/>
+          <w:lang w:val="ru-MD"/>
+        </w:rPr>
+        <w:t>Скопируем полученное в контейнер</w:t>
+      </w:r>
+    </w:p>
+    <w:p>
+      <w:pPr>
+        <w:autoSpaceDE w:val="0"/>
+        <w:autoSpaceDN w:val="0"/>
+        <w:adjustRightInd w:val="0"/>
+        <w:spacing w:line="240" w:lineRule="auto"/>
+        <w:rPr>
+          <w:rFonts w:ascii="Consolas" w:hAnsi="Consolas" w:cs="Consolas"/>
+          <w:color w:val="000000"/>
+          <w:sz w:val="19"/>
+          <w:szCs w:val="19"/>
+          <w:lang w:val="ru-MD"/>
+        </w:rPr>
+      </w:pPr>
+      <w:proofErr w:type="gramStart"/>
+      <w:r>
+        <w:rPr>
+          <w:rFonts w:ascii="Consolas" w:hAnsi="Consolas" w:cs="Consolas"/>
+          <w:color w:val="000000"/>
+          <w:sz w:val="19"/>
+          <w:szCs w:val="19"/>
+          <w:lang w:val="en-US"/>
+        </w:rPr>
+        <w:t>COPY</w:t>
+      </w:r>
+      <w:r>
+        <w:rPr>
+          <w:rFonts w:ascii="Consolas" w:hAnsi="Consolas" w:cs="Consolas"/>
+          <w:color w:val="000000"/>
+          <w:sz w:val="19"/>
+          <w:szCs w:val="19"/>
+          <w:lang w:val="ru-MD"/>
+        </w:rPr>
+        <w:t xml:space="preserve"> .</w:t>
+      </w:r>
+      <w:proofErr w:type="gramEnd"/>
+      <w:r>
+        <w:rPr>
+          <w:rFonts w:ascii="Consolas" w:hAnsi="Consolas" w:cs="Consolas"/>
+          <w:color w:val="000000"/>
+          <w:sz w:val="19"/>
+          <w:szCs w:val="19"/>
+          <w:lang w:val="ru-MD"/>
+        </w:rPr>
+        <w:t xml:space="preserve"> .</w:t>
+      </w:r>
+    </w:p>
+    <w:p>
+      <w:pPr>
+        <w:autoSpaceDE w:val="0"/>
+        <w:autoSpaceDN w:val="0"/>
+        <w:adjustRightInd w:val="0"/>
+        <w:spacing w:line="240" w:lineRule="auto"/>
+        <w:rPr>
+          <w:rFonts w:ascii="Consolas" w:hAnsi="Consolas" w:cs="Consolas"/>
+          <w:color w:val="A31515"/>
+          <w:sz w:val="19"/>
+          <w:szCs w:val="19"/>
+          <w:lang w:val="ru-MD"/>
+        </w:rPr>
+      </w:pPr>
+      <w:r>
+        <w:rPr>
+          <w:rFonts w:ascii="Consolas" w:hAnsi="Consolas" w:cs="Consolas"/>
+          <w:color w:val="000000"/>
+          <w:sz w:val="19"/>
+          <w:szCs w:val="19"/>
+          <w:lang w:val="en-US"/>
+        </w:rPr>
+        <w:t>WORKDIR</w:t>
+      </w:r>
+      <w:r>
+        <w:rPr>
+          <w:rFonts w:ascii="Consolas" w:hAnsi="Consolas" w:cs="Consolas"/>
+          <w:color w:val="000000"/>
+          <w:sz w:val="19"/>
+          <w:szCs w:val="19"/>
+          <w:lang w:val="ru-MD"/>
+        </w:rPr>
+        <w:t xml:space="preserve"> </w:t>
+      </w:r>
+      <w:r>
+        <w:rPr>
+          <w:rFonts w:ascii="Consolas" w:hAnsi="Consolas" w:cs="Consolas"/>
+          <w:color w:val="A31515"/>
+          <w:sz w:val="19"/>
+          <w:szCs w:val="19"/>
+          <w:lang w:val="ru-MD"/>
+        </w:rPr>
+        <w:t>"/</w:t>
+      </w:r>
+      <w:proofErr w:type="spellStart"/>
+      <w:r>
+        <w:rPr>
+          <w:rFonts w:ascii="Consolas" w:hAnsi="Consolas" w:cs="Consolas"/>
+          <w:color w:val="A31515"/>
+          <w:sz w:val="19"/>
+          <w:szCs w:val="19"/>
+          <w:lang w:val="en-US"/>
+        </w:rPr>
+        <w:t>src</w:t>
+      </w:r>
+      <w:proofErr w:type="spellEnd"/>
+      <w:r>
+        <w:rPr>
+          <w:rFonts w:ascii="Consolas" w:hAnsi="Consolas" w:cs="Consolas"/>
+          <w:color w:val="A31515"/>
+          <w:sz w:val="19"/>
+          <w:szCs w:val="19"/>
+          <w:lang w:val="ru-MD"/>
+        </w:rPr>
+        <w:t>/."</w:t>
+      </w:r>
+    </w:p>
+    <w:p>
+      <w:pPr>
+        <w:autoSpaceDE w:val="0"/>
+        <w:autoSpaceDN w:val="0"/>
+        <w:adjustRightInd w:val="0"/>
+        <w:spacing w:line="240" w:lineRule="auto"/>
+        <w:rPr>
+          <w:rFonts w:ascii="Consolas" w:hAnsi="Consolas" w:cs="Consolas"/>
+          <w:color w:val="000000"/>
+          <w:sz w:val="19"/>
+          <w:szCs w:val="19"/>
+          <w:lang w:val="ru-MD"/>
+        </w:rPr>
+      </w:pPr>
+      <w:r>
+        <w:rPr>
+          <w:rFonts w:ascii="Consolas" w:hAnsi="Consolas" w:cs="Consolas"/>
+          <w:color w:val="008000"/>
+          <w:sz w:val="19"/>
+          <w:szCs w:val="19"/>
+          <w:lang w:val="ru-MD"/>
+        </w:rPr>
+        <w:t>#</w:t>
+      </w:r>
+      <w:r>
+        <w:rPr>
+          <w:rFonts w:ascii="Consolas" w:hAnsi="Consolas" w:cs="Consolas"/>
+          <w:color w:val="008000"/>
+          <w:sz w:val="19"/>
+          <w:szCs w:val="19"/>
+          <w:lang w:val="ru-MD"/>
+        </w:rPr>
+        <w:t>Сборка</w:t>
+      </w:r>
+      <w:r>
+        <w:rPr>
+          <w:rFonts w:ascii="Consolas" w:hAnsi="Consolas" w:cs="Consolas"/>
+          <w:color w:val="008000"/>
+          <w:sz w:val="19"/>
+          <w:szCs w:val="19"/>
+          <w:lang w:val="ru-MD"/>
+        </w:rPr>
+        <w:t xml:space="preserve"> </w:t>
+      </w:r>
+      <w:r>
+        <w:rPr>
+          <w:rFonts w:ascii="Consolas" w:hAnsi="Consolas" w:cs="Consolas"/>
+          <w:color w:val="008000"/>
+          <w:sz w:val="19"/>
+          <w:szCs w:val="19"/>
+          <w:lang w:val="ru-MD"/>
+        </w:rPr>
+        <w:t>проекта</w:t>
+      </w:r>
+      <w:r>
+        <w:rPr>
+          <w:rFonts w:ascii="Consolas" w:hAnsi="Consolas" w:cs="Consolas"/>
+          <w:color w:val="008000"/>
+          <w:sz w:val="19"/>
+          <w:szCs w:val="19"/>
+          <w:lang w:val="ru-MD"/>
+        </w:rPr>
+        <w:t xml:space="preserve"> </w:t>
+      </w:r>
+      <w:r>
+        <w:rPr>
+          <w:rFonts w:ascii="Consolas" w:hAnsi="Consolas" w:cs="Consolas"/>
+          <w:color w:val="008000"/>
+          <w:sz w:val="19"/>
+          <w:szCs w:val="19"/>
+          <w:lang w:val="ru-MD"/>
+        </w:rPr>
+        <w:t>в</w:t>
+      </w:r>
+      <w:r>
+        <w:rPr>
+          <w:rFonts w:ascii="Consolas" w:hAnsi="Consolas" w:cs="Consolas"/>
+          <w:color w:val="008000"/>
+          <w:sz w:val="19"/>
+          <w:szCs w:val="19"/>
+          <w:lang w:val="ru-MD"/>
+        </w:rPr>
+        <w:t xml:space="preserve"> </w:t>
+      </w:r>
+      <w:r>
+        <w:rPr>
+          <w:rFonts w:ascii="Consolas" w:hAnsi="Consolas" w:cs="Consolas"/>
+          <w:color w:val="008000"/>
+          <w:sz w:val="19"/>
+          <w:szCs w:val="19"/>
+          <w:lang w:val="en-US"/>
+        </w:rPr>
+        <w:t>Release</w:t>
+      </w:r>
+      <w:r>
+        <w:rPr>
+          <w:rFonts w:ascii="Consolas" w:hAnsi="Consolas" w:cs="Consolas"/>
+          <w:color w:val="008000"/>
+          <w:sz w:val="19"/>
+          <w:szCs w:val="19"/>
+          <w:lang w:val="ru-MD"/>
+        </w:rPr>
+        <w:t xml:space="preserve"> </w:t>
+      </w:r>
+      <w:r>
+        <w:rPr>
+          <w:rFonts w:ascii="Consolas" w:hAnsi="Consolas" w:cs="Consolas"/>
+          <w:color w:val="008000"/>
+          <w:sz w:val="19"/>
+          <w:szCs w:val="19"/>
+          <w:lang w:val="ru-MD"/>
+        </w:rPr>
+        <w:t>конфигурации</w:t>
+      </w:r>
+    </w:p>
+    <w:p>
+      <w:pPr>
+        <w:autoSpaceDE w:val="0"/>
+        <w:autoSpaceDN w:val="0"/>
+        <w:adjustRightInd w:val="0"/>
+        <w:spacing w:line="240" w:lineRule="auto"/>
+        <w:rPr>
+          <w:rFonts w:ascii="Consolas" w:hAnsi="Consolas" w:cs="Consolas"/>
+          <w:color w:val="000000"/>
+          <w:sz w:val="19"/>
+          <w:szCs w:val="19"/>
+          <w:lang w:val="en-US"/>
+        </w:rPr>
+      </w:pPr>
+      <w:r>
+        <w:rPr>
+          <w:rFonts w:ascii="Consolas" w:hAnsi="Consolas" w:cs="Consolas"/>
+          <w:color w:val="000000"/>
+          <w:sz w:val="19"/>
+          <w:szCs w:val="19"/>
+          <w:lang w:val="en-US"/>
+        </w:rPr>
+        <w:t xml:space="preserve">RUN dotnet build </w:t>
+      </w:r>
+      <w:r>
+        <w:rPr>
+          <w:rFonts w:ascii="Consolas" w:hAnsi="Consolas" w:cs="Consolas"/>
+          <w:color w:val="A31515"/>
+          <w:sz w:val="19"/>
+          <w:szCs w:val="19"/>
+          <w:lang w:val="en-US"/>
+        </w:rPr>
+        <w:t>"Cloud_Lab2.csproj"</w:t>
+      </w:r>
+      <w:r>
+        <w:rPr>
+          <w:rFonts w:ascii="Consolas" w:hAnsi="Consolas" w:cs="Consolas"/>
+          <w:color w:val="000000"/>
+          <w:sz w:val="19"/>
+          <w:szCs w:val="19"/>
+          <w:lang w:val="en-US"/>
+        </w:rPr>
+        <w:t xml:space="preserve"> -c Release -o /app/build</w:t>
+      </w:r>
+    </w:p>
+    <w:p>
+      <w:pPr>
+        <w:autoSpaceDE w:val="0"/>
+        <w:autoSpaceDN w:val="0"/>
+        <w:adjustRightInd w:val="0"/>
+        <w:spacing w:line="240" w:lineRule="auto"/>
+        <w:rPr>
+          <w:rFonts w:ascii="Consolas" w:hAnsi="Consolas" w:cs="Consolas"/>
+          <w:color w:val="000000"/>
+          <w:sz w:val="19"/>
+          <w:szCs w:val="19"/>
+          <w:lang w:val="en-US"/>
+        </w:rPr>
+      </w:pPr>
+    </w:p>
+    <w:p>
+      <w:pPr>
+        <w:autoSpaceDE w:val="0"/>
+        <w:autoSpaceDN w:val="0"/>
+        <w:adjustRightInd w:val="0"/>
+        <w:spacing w:line="240" w:lineRule="auto"/>
+        <w:rPr>
+          <w:rFonts w:ascii="Consolas" w:hAnsi="Consolas" w:cs="Consolas"/>
+          <w:color w:val="000000"/>
+          <w:sz w:val="19"/>
+          <w:szCs w:val="19"/>
+          <w:lang w:val="ru-MD"/>
+        </w:rPr>
+      </w:pPr>
+      <w:r>
+        <w:rPr>
+          <w:rFonts w:ascii="Consolas" w:hAnsi="Consolas" w:cs="Consolas"/>
+          <w:color w:val="000000"/>
+          <w:sz w:val="19"/>
+          <w:szCs w:val="19"/>
+          <w:lang w:val="en-US"/>
+        </w:rPr>
+        <w:t>FROM</w:t>
+      </w:r>
+      <w:r>
+        <w:rPr>
+          <w:rFonts w:ascii="Consolas" w:hAnsi="Consolas" w:cs="Consolas"/>
+          <w:color w:val="000000"/>
+          <w:sz w:val="19"/>
+          <w:szCs w:val="19"/>
+          <w:lang w:val="ru-MD"/>
+        </w:rPr>
+        <w:t xml:space="preserve"> </w:t>
+      </w:r>
+      <w:r>
+        <w:rPr>
+          <w:rFonts w:ascii="Consolas" w:hAnsi="Consolas" w:cs="Consolas"/>
+          <w:color w:val="000000"/>
+          <w:sz w:val="19"/>
+          <w:szCs w:val="19"/>
+          <w:lang w:val="en-US"/>
+        </w:rPr>
+        <w:t>build</w:t>
+      </w:r>
+      <w:r>
+        <w:rPr>
+          <w:rFonts w:ascii="Consolas" w:hAnsi="Consolas" w:cs="Consolas"/>
+          <w:color w:val="000000"/>
+          <w:sz w:val="19"/>
+          <w:szCs w:val="19"/>
+          <w:lang w:val="ru-MD"/>
+        </w:rPr>
+        <w:t xml:space="preserve"> </w:t>
+      </w:r>
+      <w:r>
+        <w:rPr>
+          <w:rFonts w:ascii="Consolas" w:hAnsi="Consolas" w:cs="Consolas"/>
+          <w:color w:val="000000"/>
+          <w:sz w:val="19"/>
+          <w:szCs w:val="19"/>
+          <w:lang w:val="en-US"/>
+        </w:rPr>
+        <w:t>AS</w:t>
+      </w:r>
+      <w:r>
+        <w:rPr>
+          <w:rFonts w:ascii="Consolas" w:hAnsi="Consolas" w:cs="Consolas"/>
+          <w:color w:val="000000"/>
+          <w:sz w:val="19"/>
+          <w:szCs w:val="19"/>
+          <w:lang w:val="ru-MD"/>
+        </w:rPr>
+        <w:t xml:space="preserve"> </w:t>
+      </w:r>
+      <w:r>
+        <w:rPr>
+          <w:rFonts w:ascii="Consolas" w:hAnsi="Consolas" w:cs="Consolas"/>
+          <w:color w:val="000000"/>
+          <w:sz w:val="19"/>
+          <w:szCs w:val="19"/>
+          <w:lang w:val="en-US"/>
+        </w:rPr>
+        <w:t>publish</w:t>
+      </w:r>
+    </w:p>
+    <w:p>
+      <w:pPr>
+        <w:autoSpaceDE w:val="0"/>
+        <w:autoSpaceDN w:val="0"/>
+        <w:adjustRightInd w:val="0"/>
+        <w:spacing w:line="240" w:lineRule="auto"/>
+        <w:rPr>
+          <w:rFonts w:ascii="Consolas" w:hAnsi="Consolas" w:cs="Consolas"/>
+          <w:color w:val="000000"/>
+          <w:sz w:val="19"/>
+          <w:szCs w:val="19"/>
+          <w:lang w:val="ru-MD"/>
+        </w:rPr>
+      </w:pPr>
+      <w:r>
+        <w:rPr>
+          <w:rFonts w:ascii="Consolas" w:hAnsi="Consolas" w:cs="Consolas"/>
+          <w:color w:val="008000"/>
+          <w:sz w:val="19"/>
+          <w:szCs w:val="19"/>
+          <w:lang w:val="ru-MD"/>
+        </w:rPr>
+        <w:t>#</w:t>
+      </w:r>
+      <w:r>
+        <w:rPr>
+          <w:rFonts w:ascii="Consolas" w:hAnsi="Consolas" w:cs="Consolas"/>
+          <w:color w:val="008000"/>
+          <w:sz w:val="19"/>
+          <w:szCs w:val="19"/>
+          <w:lang w:val="ru-MD"/>
+        </w:rPr>
+        <w:t>К</w:t>
+      </w:r>
+      <w:r>
+        <w:rPr>
+          <w:rFonts w:ascii="Consolas" w:hAnsi="Consolas" w:cs="Consolas"/>
+          <w:color w:val="008000"/>
+          <w:sz w:val="19"/>
+          <w:szCs w:val="19"/>
+          <w:lang w:val="ru-MD"/>
+        </w:rPr>
+        <w:t>опирование</w:t>
+      </w:r>
+      <w:r>
+        <w:rPr>
+          <w:rFonts w:ascii="Consolas" w:hAnsi="Consolas" w:cs="Consolas"/>
+          <w:color w:val="008000"/>
+          <w:sz w:val="19"/>
+          <w:szCs w:val="19"/>
+          <w:lang w:val="ru-MD"/>
+        </w:rPr>
+        <w:t xml:space="preserve"> </w:t>
+      </w:r>
+      <w:r>
+        <w:rPr>
+          <w:rFonts w:ascii="Consolas" w:hAnsi="Consolas" w:cs="Consolas"/>
+          <w:color w:val="008000"/>
+          <w:sz w:val="19"/>
+          <w:szCs w:val="19"/>
+          <w:lang w:val="ru-MD"/>
+        </w:rPr>
+        <w:t>проекта вместе с его зависимостями в папку</w:t>
+      </w:r>
+      <w:r>
+        <w:rPr>
+          <w:rFonts w:ascii="Consolas" w:hAnsi="Consolas" w:cs="Consolas"/>
+          <w:color w:val="008000"/>
+          <w:sz w:val="19"/>
+          <w:szCs w:val="19"/>
+          <w:lang w:val="ru-MD"/>
+        </w:rPr>
+        <w:t xml:space="preserve"> </w:t>
+      </w:r>
+      <w:r>
+        <w:rPr>
+          <w:rFonts w:ascii="Consolas" w:hAnsi="Consolas" w:cs="Consolas"/>
+          <w:color w:val="008000"/>
+          <w:sz w:val="19"/>
+          <w:szCs w:val="19"/>
+          <w:lang w:val="en-US"/>
+        </w:rPr>
+        <w:t>publish</w:t>
+      </w:r>
+      <w:r>
+        <w:rPr>
+          <w:rFonts w:ascii="Consolas" w:hAnsi="Consolas" w:cs="Consolas"/>
+          <w:color w:val="008000"/>
+          <w:sz w:val="19"/>
+          <w:szCs w:val="19"/>
+          <w:lang w:val="ru-MD"/>
+        </w:rPr>
+        <w:t>.</w:t>
+      </w:r>
+    </w:p>
+    <w:p>
+      <w:pPr>
+        <w:autoSpaceDE w:val="0"/>
+        <w:autoSpaceDN w:val="0"/>
+        <w:adjustRightInd w:val="0"/>
+        <w:spacing w:line="240" w:lineRule="auto"/>
+        <w:rPr>
+          <w:rFonts w:ascii="Consolas" w:hAnsi="Consolas" w:cs="Consolas"/>
+          <w:color w:val="000000"/>
+          <w:sz w:val="19"/>
+          <w:szCs w:val="19"/>
+          <w:lang w:val="en-US"/>
+        </w:rPr>
+      </w:pPr>
+      <w:r>
+        <w:rPr>
+          <w:rFonts w:ascii="Consolas" w:hAnsi="Consolas" w:cs="Consolas"/>
+          <w:color w:val="000000"/>
+          <w:sz w:val="19"/>
+          <w:szCs w:val="19"/>
+          <w:lang w:val="en-US"/>
+        </w:rPr>
+        <w:t xml:space="preserve">RUN dotnet publish </w:t>
+      </w:r>
+      <w:r>
+        <w:rPr>
+          <w:rFonts w:ascii="Consolas" w:hAnsi="Consolas" w:cs="Consolas"/>
+          <w:color w:val="A31515"/>
+          <w:sz w:val="19"/>
+          <w:szCs w:val="19"/>
+          <w:lang w:val="en-US"/>
+        </w:rPr>
+        <w:t>"Cloud_Lab2.csproj"</w:t>
+      </w:r>
+      <w:r>
+        <w:rPr>
+          <w:rFonts w:ascii="Consolas" w:hAnsi="Consolas" w:cs="Consolas"/>
+          <w:color w:val="000000"/>
+          <w:sz w:val="19"/>
+          <w:szCs w:val="19"/>
+          <w:lang w:val="en-US"/>
+        </w:rPr>
+        <w:t xml:space="preserve"> -c Release -o /app/publish</w:t>
+      </w:r>
+    </w:p>
+    <w:p>
+      <w:pPr>
+        <w:autoSpaceDE w:val="0"/>
+        <w:autoSpaceDN w:val="0"/>
+        <w:adjustRightInd w:val="0"/>
+        <w:spacing w:line="240" w:lineRule="auto"/>
+        <w:rPr>
+          <w:rFonts w:ascii="Consolas" w:hAnsi="Consolas" w:cs="Consolas"/>
+          <w:color w:val="000000"/>
+          <w:sz w:val="19"/>
+          <w:szCs w:val="19"/>
+          <w:lang w:val="en-US"/>
+        </w:rPr>
+      </w:pPr>
+    </w:p>
+    <w:p>
+      <w:pPr>
+        <w:autoSpaceDE w:val="0"/>
+        <w:autoSpaceDN w:val="0"/>
+        <w:adjustRightInd w:val="0"/>
+        <w:spacing w:line="240" w:lineRule="auto"/>
+        <w:rPr>
+          <w:rFonts w:ascii="Consolas" w:hAnsi="Consolas" w:cs="Consolas"/>
+          <w:color w:val="000000"/>
+          <w:sz w:val="19"/>
+          <w:szCs w:val="19"/>
+          <w:lang w:val="en-US"/>
+        </w:rPr>
+      </w:pPr>
+      <w:r>
+        <w:rPr>
+          <w:rFonts w:ascii="Consolas" w:hAnsi="Consolas" w:cs="Consolas"/>
+          <w:color w:val="000000"/>
+          <w:sz w:val="19"/>
+          <w:szCs w:val="19"/>
+          <w:lang w:val="en-US"/>
+        </w:rPr>
+        <w:t>FROM base AS final</w:t>
+      </w:r>
+    </w:p>
+    <w:p>
+      <w:pPr>
+        <w:autoSpaceDE w:val="0"/>
+        <w:autoSpaceDN w:val="0"/>
+        <w:adjustRightInd w:val="0"/>
+        <w:spacing w:line="240" w:lineRule="auto"/>
+        <w:rPr>
+          <w:rFonts w:ascii="Consolas" w:hAnsi="Consolas" w:cs="Consolas"/>
+          <w:color w:val="000000"/>
+          <w:sz w:val="19"/>
+          <w:szCs w:val="19"/>
+          <w:lang w:val="en-US"/>
+        </w:rPr>
+      </w:pPr>
+      <w:r>
+        <w:rPr>
+          <w:rFonts w:ascii="Consolas" w:hAnsi="Consolas" w:cs="Consolas"/>
+          <w:color w:val="000000"/>
+          <w:sz w:val="19"/>
+          <w:szCs w:val="19"/>
+          <w:lang w:val="en-US"/>
+        </w:rPr>
+        <w:t>WORKDIR /app</w:t>
+      </w:r>
+    </w:p>
+    <w:p>
+      <w:pPr>
+        <w:autoSpaceDE w:val="0"/>
+        <w:autoSpaceDN w:val="0"/>
+        <w:adjustRightInd w:val="0"/>
+        <w:spacing w:line="240" w:lineRule="auto"/>
+        <w:rPr>
+          <w:rFonts w:ascii="Consolas" w:hAnsi="Consolas" w:cs="Consolas"/>
+          <w:color w:val="000000"/>
+          <w:sz w:val="19"/>
+          <w:szCs w:val="19"/>
+          <w:lang w:val="en-US"/>
+        </w:rPr>
+      </w:pPr>
+      <w:r>
+        <w:rPr>
+          <w:rFonts w:ascii="Consolas" w:hAnsi="Consolas" w:cs="Consolas"/>
+          <w:color w:val="000000"/>
+          <w:sz w:val="19"/>
+          <w:szCs w:val="19"/>
+          <w:lang w:val="en-US"/>
+        </w:rPr>
+        <w:t>COPY --from=publish /app/</w:t>
+      </w:r>
+      <w:proofErr w:type="gramStart"/>
+      <w:r>
+        <w:rPr>
+          <w:rFonts w:ascii="Consolas" w:hAnsi="Consolas" w:cs="Consolas"/>
+          <w:color w:val="000000"/>
+          <w:sz w:val="19"/>
+          <w:szCs w:val="19"/>
+          <w:lang w:val="en-US"/>
+        </w:rPr>
+        <w:t>publish .</w:t>
+      </w:r>
+      <w:proofErr w:type="gramEnd"/>
+    </w:p>
+    <w:p>
+      <w:pPr>
+        <w:autoSpaceDE w:val="0"/>
+        <w:autoSpaceDN w:val="0"/>
+        <w:adjustRightInd w:val="0"/>
+        <w:spacing w:line="240" w:lineRule="auto"/>
+        <w:rPr>
+          <w:rFonts w:ascii="Consolas" w:hAnsi="Consolas" w:cs="Consolas"/>
+          <w:color w:val="000000"/>
+          <w:sz w:val="19"/>
+          <w:szCs w:val="19"/>
+          <w:lang w:val="ru-MD"/>
+        </w:rPr>
+      </w:pPr>
+      <w:r>
+        <w:rPr>
+          <w:rFonts w:ascii="Consolas" w:hAnsi="Consolas" w:cs="Consolas"/>
+          <w:color w:val="008000"/>
+          <w:sz w:val="19"/>
+          <w:szCs w:val="19"/>
+          <w:lang w:val="ru-MD"/>
+        </w:rPr>
+        <w:t>#</w:t>
+      </w:r>
+      <w:r>
+        <w:rPr>
+          <w:rFonts w:ascii="Consolas" w:hAnsi="Consolas" w:cs="Consolas"/>
+          <w:color w:val="008000"/>
+          <w:sz w:val="19"/>
+          <w:szCs w:val="19"/>
+          <w:lang w:val="ru-MD"/>
+        </w:rPr>
+        <w:t>Точка</w:t>
+      </w:r>
+      <w:r>
+        <w:rPr>
+          <w:rFonts w:ascii="Consolas" w:hAnsi="Consolas" w:cs="Consolas"/>
+          <w:color w:val="008000"/>
+          <w:sz w:val="19"/>
+          <w:szCs w:val="19"/>
+          <w:lang w:val="ru-MD"/>
+        </w:rPr>
+        <w:t xml:space="preserve"> </w:t>
+      </w:r>
+      <w:r>
+        <w:rPr>
+          <w:rFonts w:ascii="Consolas" w:hAnsi="Consolas" w:cs="Consolas"/>
+          <w:color w:val="008000"/>
+          <w:sz w:val="19"/>
+          <w:szCs w:val="19"/>
+          <w:lang w:val="ru-MD"/>
+        </w:rPr>
+        <w:t>входа</w:t>
+      </w:r>
+      <w:r>
+        <w:rPr>
+          <w:rFonts w:ascii="Consolas" w:hAnsi="Consolas" w:cs="Consolas"/>
+          <w:color w:val="008000"/>
+          <w:sz w:val="19"/>
+          <w:szCs w:val="19"/>
+          <w:lang w:val="ru-MD"/>
+        </w:rPr>
+        <w:t xml:space="preserve"> –</w:t>
+      </w:r>
+      <w:r>
+        <w:rPr>
+          <w:rFonts w:ascii="Consolas" w:hAnsi="Consolas" w:cs="Consolas"/>
+          <w:color w:val="008000"/>
+          <w:sz w:val="19"/>
+          <w:szCs w:val="19"/>
+          <w:lang w:val="ru-MD"/>
+        </w:rPr>
+        <w:t xml:space="preserve"> т.е. </w:t>
+      </w:r>
+      <w:r>
+        <w:rPr>
+          <w:rFonts w:ascii="Consolas" w:hAnsi="Consolas" w:cs="Consolas"/>
+          <w:color w:val="008000"/>
+          <w:sz w:val="19"/>
+          <w:szCs w:val="19"/>
+          <w:lang w:val="ru-MD"/>
+        </w:rPr>
+        <w:t>.</w:t>
+      </w:r>
+      <w:proofErr w:type="spellStart"/>
+      <w:r>
+        <w:rPr>
+          <w:rFonts w:ascii="Consolas" w:hAnsi="Consolas" w:cs="Consolas"/>
+          <w:color w:val="008000"/>
+          <w:sz w:val="19"/>
+          <w:szCs w:val="19"/>
+          <w:lang w:val="en-US"/>
+        </w:rPr>
+        <w:t>dll</w:t>
+      </w:r>
+      <w:proofErr w:type="spellEnd"/>
+      <w:r>
+        <w:rPr>
+          <w:rFonts w:ascii="Consolas" w:hAnsi="Consolas" w:cs="Consolas"/>
+          <w:color w:val="008000"/>
+          <w:sz w:val="19"/>
+          <w:szCs w:val="19"/>
+          <w:lang w:val="ru-MD"/>
+        </w:rPr>
+        <w:t xml:space="preserve"> </w:t>
+      </w:r>
+      <w:r>
+        <w:rPr>
+          <w:rFonts w:ascii="Consolas" w:hAnsi="Consolas" w:cs="Consolas"/>
+          <w:color w:val="008000"/>
+          <w:sz w:val="19"/>
+          <w:szCs w:val="19"/>
+          <w:lang w:val="ru-MD"/>
+        </w:rPr>
+        <w:t>файл, который будет запущен в первую очередь</w:t>
+      </w:r>
+    </w:p>
+    <w:p>
+      <w:pPr>
+        <w:rPr>
+          <w:rFonts w:ascii="Consolas" w:hAnsi="Consolas" w:cs="Consolas"/>
+          <w:color w:val="000000"/>
+          <w:sz w:val="19"/>
+          <w:szCs w:val="19"/>
+          <w:lang w:val="en-US"/>
+        </w:rPr>
+      </w:pPr>
+      <w:r>
+        <w:rPr>
+          <w:rFonts w:ascii="Consolas" w:hAnsi="Consolas" w:cs="Consolas"/>
+          <w:color w:val="000000"/>
+          <w:sz w:val="19"/>
+          <w:szCs w:val="19"/>
+          <w:lang w:val="en-US"/>
+        </w:rPr>
+        <w:t>ENTRYPOINT [</w:t>
+      </w:r>
+      <w:r>
+        <w:rPr>
+          <w:rFonts w:ascii="Consolas" w:hAnsi="Consolas" w:cs="Consolas"/>
+          <w:color w:val="A31515"/>
+          <w:sz w:val="19"/>
+          <w:szCs w:val="19"/>
+          <w:lang w:val="en-US"/>
+        </w:rPr>
+        <w:t>"dotnet"</w:t>
+      </w:r>
+      <w:r>
+        <w:rPr>
+          <w:rFonts w:ascii="Consolas" w:hAnsi="Consolas" w:cs="Consolas"/>
+          <w:color w:val="000000"/>
+          <w:sz w:val="19"/>
+          <w:szCs w:val="19"/>
+          <w:lang w:val="en-US"/>
+        </w:rPr>
+        <w:t xml:space="preserve">, </w:t>
+      </w:r>
+      <w:r>
+        <w:rPr>
+          <w:rFonts w:ascii="Consolas" w:hAnsi="Consolas" w:cs="Consolas"/>
+          <w:color w:val="A31515"/>
+          <w:sz w:val="19"/>
+          <w:szCs w:val="19"/>
+          <w:lang w:val="en-US"/>
+        </w:rPr>
+        <w:t>"Cloud_Lab2.dll"</w:t>
+      </w:r>
+      <w:r>
+        <w:rPr>
+          <w:rFonts w:ascii="Consolas" w:hAnsi="Consolas" w:cs="Consolas"/>
+          <w:color w:val="000000"/>
+          <w:sz w:val="19"/>
+          <w:szCs w:val="19"/>
+          <w:lang w:val="en-US"/>
+        </w:rPr>
+        <w:t>]</w:t>
+      </w:r>
+    </w:p>
+    <w:p>
+      <w:pPr>
+        <w:rPr>
+          <w:rFonts w:ascii="Consolas" w:hAnsi="Consolas" w:cs="Consolas"/>
+          <w:color w:val="000000"/>
+          <w:sz w:val="19"/>
+          <w:szCs w:val="19"/>
+          <w:lang w:val="en-US"/>
+        </w:rPr>
+      </w:pPr>
+    </w:p>
+    <w:p>
+      <w:pPr>
+        <w:rPr>
+          <w:rFonts w:ascii="Consolas" w:hAnsi="Consolas" w:cs="Consolas"/>
+          <w:color w:val="000000"/>
+          <w:sz w:val="19"/>
+          <w:szCs w:val="19"/>
+          <w:lang w:val="en-US"/>
+        </w:rPr>
+      </w:pPr>
+    </w:p>
+    <w:p>
+      <w:pPr>
+        <w:rPr>
+          <w:rFonts w:ascii="Consolas" w:hAnsi="Consolas" w:cs="Consolas"/>
+          <w:color w:val="000000"/>
+          <w:sz w:val="19"/>
+          <w:szCs w:val="19"/>
+          <w:lang w:val="en-US"/>
+        </w:rPr>
+      </w:pPr>
+    </w:p>
+    <w:p>
+      <w:pPr>
+        <w:rPr>
+          <w:rFonts w:ascii="Consolas" w:hAnsi="Consolas" w:cs="Consolas"/>
+          <w:color w:val="000000"/>
+          <w:sz w:val="19"/>
+          <w:szCs w:val="19"/>
+          <w:lang w:val="en-US"/>
+        </w:rPr>
+      </w:pPr>
+    </w:p>
+    <w:p>
+      <w:pPr>
+        <w:rPr>
+          <w:rFonts w:ascii="Consolas" w:hAnsi="Consolas" w:cs="Consolas"/>
+          <w:color w:val="000000"/>
+          <w:sz w:val="19"/>
+          <w:szCs w:val="19"/>
+          <w:lang w:val="en-US"/>
+        </w:rPr>
+      </w:pPr>
+    </w:p>
+    <w:p>
+      <w:pPr>
+        <w:rPr>
+          <w:rFonts w:ascii="Consolas" w:hAnsi="Consolas" w:cs="Consolas"/>
+          <w:color w:val="000000"/>
+          <w:sz w:val="19"/>
+          <w:szCs w:val="19"/>
+          <w:lang w:val="en-US"/>
+        </w:rPr>
+      </w:pPr>
+    </w:p>
+    <w:p>
+      <w:pPr>
+        <w:rPr>
+          <w:rFonts w:ascii="Consolas" w:hAnsi="Consolas" w:cs="Consolas"/>
+          <w:color w:val="000000"/>
+          <w:sz w:val="19"/>
+          <w:szCs w:val="19"/>
+          <w:lang w:val="en-US"/>
+        </w:rPr>
+      </w:pPr>
+    </w:p>
+    <w:p>
+      <w:pPr>
+        <w:rPr>
+          <w:rFonts w:ascii="Consolas" w:hAnsi="Consolas" w:cs="Consolas"/>
+          <w:color w:val="000000"/>
+          <w:sz w:val="19"/>
+          <w:szCs w:val="19"/>
+          <w:lang w:val="en-US"/>
+        </w:rPr>
+      </w:pPr>
+    </w:p>
+    <w:p>
+      <w:pPr>
+        <w:rPr>
+          <w:rFonts w:ascii="Consolas" w:hAnsi="Consolas" w:cs="Consolas"/>
+          <w:color w:val="000000"/>
+          <w:sz w:val="19"/>
+          <w:szCs w:val="19"/>
+          <w:lang w:val="en-US"/>
+        </w:rPr>
+      </w:pPr>
+    </w:p>
+    <w:p>
+      <w:pPr>
+        <w:rPr>
+          <w:rFonts w:ascii="Consolas" w:hAnsi="Consolas" w:cs="Consolas"/>
+          <w:color w:val="000000"/>
+          <w:sz w:val="19"/>
+          <w:szCs w:val="19"/>
+          <w:lang w:val="en-US"/>
+        </w:rPr>
+      </w:pPr>
+    </w:p>
+    <w:p>
+      <w:pPr>
+        <w:rPr>
+          <w:rFonts w:ascii="Consolas" w:hAnsi="Consolas" w:cs="Consolas"/>
+          <w:color w:val="000000"/>
+          <w:sz w:val="19"/>
+          <w:szCs w:val="19"/>
+          <w:lang w:val="en-US"/>
+        </w:rPr>
+      </w:pPr>
+    </w:p>
+    <w:p>
+      <w:pPr>
+        <w:rPr>
+          <w:rFonts w:ascii="Consolas" w:hAnsi="Consolas" w:cs="Consolas"/>
+          <w:color w:val="000000"/>
+          <w:sz w:val="19"/>
+          <w:szCs w:val="19"/>
+          <w:lang w:val="en-US"/>
+        </w:rPr>
+      </w:pPr>
+    </w:p>
+    <w:p>
+      <w:pPr>
+        <w:rPr>
+          <w:rFonts w:ascii="Consolas" w:hAnsi="Consolas" w:cs="Consolas"/>
+          <w:color w:val="000000"/>
+          <w:sz w:val="19"/>
+          <w:szCs w:val="19"/>
+          <w:lang w:val="ru-MD"/>
+        </w:rPr>
+      </w:pPr>
+      <w:r>
+        <w:rPr>
+          <w:rFonts w:ascii="Consolas" w:hAnsi="Consolas" w:cs="Consolas"/>
+          <w:color w:val="000000"/>
+          <w:sz w:val="19"/>
+          <w:szCs w:val="19"/>
+          <w:lang w:val="ru-MD"/>
+        </w:rPr>
+        <w:lastRenderedPageBreak/>
+        <w:t xml:space="preserve">Запустим сборку образа командой </w:t>
+      </w:r>
+      <w:r>
+        <w:rPr>
+          <w:rFonts w:ascii="Consolas" w:hAnsi="Consolas" w:cs="Consolas"/>
+          <w:color w:val="000000"/>
+          <w:sz w:val="19"/>
+          <w:szCs w:val="19"/>
+          <w:lang w:val="en-US"/>
+        </w:rPr>
+        <w:t>docker</w:t>
+      </w:r>
+      <w:r>
+        <w:rPr>
+          <w:rFonts w:ascii="Consolas" w:hAnsi="Consolas" w:cs="Consolas"/>
+          <w:color w:val="000000"/>
+          <w:sz w:val="19"/>
+          <w:szCs w:val="19"/>
+          <w:lang w:val="ru-MD"/>
+        </w:rPr>
+        <w:t xml:space="preserve"> </w:t>
+      </w:r>
+      <w:r>
+        <w:rPr>
+          <w:rFonts w:ascii="Consolas" w:hAnsi="Consolas" w:cs="Consolas"/>
+          <w:color w:val="000000"/>
+          <w:sz w:val="19"/>
+          <w:szCs w:val="19"/>
+          <w:lang w:val="en-US"/>
+        </w:rPr>
+        <w:t>build</w:t>
+      </w:r>
+      <w:r>
+        <w:rPr>
+          <w:rFonts w:ascii="Consolas" w:hAnsi="Consolas" w:cs="Consolas"/>
+          <w:color w:val="000000"/>
+          <w:sz w:val="19"/>
+          <w:szCs w:val="19"/>
+          <w:lang w:val="ru-MD"/>
+        </w:rPr>
+        <w:t>:</w:t>
+      </w:r>
+    </w:p>
+    <w:p>
+      <w:pPr>
+        <w:rPr>
+          <w:rFonts w:ascii="Consolas" w:hAnsi="Consolas" w:cs="Consolas"/>
+          <w:color w:val="000000"/>
+          <w:sz w:val="19"/>
+          <w:szCs w:val="19"/>
+          <w:lang w:val="ru-MD"/>
+        </w:rPr>
+      </w:pPr>
+    </w:p>
+    <w:p>
+      <w:pPr>
+        <w:rPr>
+          <w:rFonts w:ascii="Consolas" w:hAnsi="Consolas" w:cs="Consolas"/>
+          <w:color w:val="000000"/>
+          <w:sz w:val="19"/>
+          <w:szCs w:val="19"/>
+          <w:lang w:val="ru-MD"/>
+        </w:rPr>
+      </w:pPr>
+    </w:p>
+    <w:p>
+      <w:pPr>
+        <w:rPr>
+          <w:lang w:val="ru-MD"/>
+        </w:rPr>
+      </w:pPr>
+      <w:r>
+        <w:rPr>
+          <w:lang w:val="ru-MD"/>
+        </w:rPr>
+        <w:drawing>
+          <wp:inline distT="0" distB="0" distL="0" distR="0" wp14:anchorId="772149B5" wp14:editId="53158D81">
+            <wp:extent cx="4210638" cy="2257740"/>
+            <wp:effectExtent l="0" t="0" r="0" b="9525"/>
+            <wp:docPr id="2" name="Picture 2" descr="Graphical user interface, application&#10;&#10;Description automatically generated"/>
+            <wp:cNvGraphicFramePr>
+              <a:graphicFrameLocks xmlns:a="http://schemas.openxmlformats.org/drawingml/2006/main" noChangeAspect="1"/>
+            </wp:cNvGraphicFramePr>
+            <a:graphic xmlns:a="http://schemas.openxmlformats.org/drawingml/2006/main">
+              <a:graphicData uri="http://schemas.openxmlformats.org/drawingml/2006/picture">
+                <pic:pic xmlns:pic="http://schemas.openxmlformats.org/drawingml/2006/picture">
+                  <pic:nvPicPr>
+                    <pic:cNvPr id="2" name="Picture 2" descr="Graphical user interface, application&#10;&#10;Description automatically generated"/>
+                    <pic:cNvPicPr/>
+                  </pic:nvPicPr>
+                  <pic:blipFill>
+                    <a:blip r:embed="rId15"/>
+                    <a:stretch>
+                      <a:fillRect/>
+                    </a:stretch>
+                  </pic:blipFill>
+                  <pic:spPr>
+                    <a:xfrm>
+                      <a:off x="0" y="0"/>
+                      <a:ext cx="4210638" cy="2257740"/>
+                    </a:xfrm>
+                    <a:prstGeom prst="rect">
+                      <a:avLst/>
+                    </a:prstGeom>
+                  </pic:spPr>
+                </pic:pic>
+              </a:graphicData>
+            </a:graphic>
+          </wp:inline>
+        </w:drawing>
+      </w:r>
+    </w:p>
+    <w:p>
+      <w:pPr>
+        <w:rPr>
+          <w:lang w:val="ru-MD"/>
+        </w:rPr>
+      </w:pPr>
+    </w:p>
+    <w:p>
+      <w:pPr>
+        <w:rPr>
+          <w:lang w:val="ru-MD"/>
+        </w:rPr>
+      </w:pPr>
+    </w:p>
+    <w:p>
+      <w:pPr>
+        <w:rPr>
+          <w:lang w:val="ru-MD"/>
+        </w:rPr>
+      </w:pPr>
+      <w:r>
+        <w:rPr>
+          <w:lang w:val="ru-MD"/>
+        </w:rPr>
+        <w:drawing>
+          <wp:inline distT="0" distB="0" distL="0" distR="0" wp14:anchorId="6CE928EA" wp14:editId="47D38042">
+            <wp:extent cx="3258005" cy="1333686"/>
+            <wp:effectExtent l="0" t="0" r="0" b="0"/>
+            <wp:docPr id="5" name="Picture 5" descr="Graphical user interface, text, application, chat or text message&#10;&#10;Description automatically generated"/>
+            <wp:cNvGraphicFramePr>
+              <a:graphicFrameLocks xmlns:a="http://schemas.openxmlformats.org/drawingml/2006/main" noChangeAspect="1"/>
+            </wp:cNvGraphicFramePr>
+            <a:graphic xmlns:a="http://schemas.openxmlformats.org/drawingml/2006/main">
+              <a:graphicData uri="http://schemas.openxmlformats.org/drawingml/2006/picture">
+                <pic:pic xmlns:pic="http://schemas.openxmlformats.org/drawingml/2006/picture">
+                  <pic:nvPicPr>
+                    <pic:cNvPr id="5" name="Picture 5" descr="Graphical user interface, text, application, chat or text message&#10;&#10;Description automatically generated"/>
+                    <pic:cNvPicPr/>
+                  </pic:nvPicPr>
+                  <pic:blipFill>
+                    <a:blip r:embed="rId16"/>
+                    <a:stretch>
+                      <a:fillRect/>
+                    </a:stretch>
+                  </pic:blipFill>
+                  <pic:spPr>
+                    <a:xfrm>
+                      <a:off x="0" y="0"/>
+                      <a:ext cx="3258005" cy="1333686"/>
+                    </a:xfrm>
+                    <a:prstGeom prst="rect">
+                      <a:avLst/>
+                    </a:prstGeom>
+                  </pic:spPr>
+                </pic:pic>
+              </a:graphicData>
+            </a:graphic>
+          </wp:inline>
+        </w:drawing>
+      </w:r>
+    </w:p>
+    <w:p>
+      <w:pPr>
+        <w:rPr>
+          <w:lang w:val="ru-MD"/>
+        </w:rPr>
+      </w:pPr>
+    </w:p>
+    <w:p>
+      <w:pPr>
+        <w:pStyle w:val="Heading1"/>
+        <w:ind w:left="720"/>
+      </w:pPr>
+      <w:r>
         <w:t>Вывод</w:t>
       </w:r>
     </w:p>
@@ -949,116 +3305,86 @@
           <w:lang w:val="ru-MD"/>
         </w:rPr>
       </w:pPr>
-      <w:proofErr w:type="spellStart"/>
-      <w:r>
-        <w:rPr>
-          <w:lang w:val="ru-MD"/>
-        </w:rPr>
-        <w:t>фыв</w:t>
-      </w:r>
-      <w:proofErr w:type="spellEnd"/>
-      <w:r>
-        <w:rPr>
-          <w:lang w:val="ru-MD"/>
-        </w:rPr>
-        <w:t>.</w:t>
-      </w:r>
-    </w:p>
-    <w:p>
-      <w:pPr>
-        <w:rPr>
-          <w:lang w:val="ru-MD"/>
-        </w:rPr>
-      </w:pPr>
-    </w:p>
-    <w:p>
-      <w:pPr>
-        <w:rPr>
-          <w:lang w:val="ru-MD"/>
-        </w:rPr>
-      </w:pPr>
-    </w:p>
-    <w:p>
-      <w:pPr>
-        <w:rPr>
-          <w:lang w:val="ru-MD"/>
-        </w:rPr>
-      </w:pPr>
-    </w:p>
-    <w:p/>
-    <w:p>
-      <w:pPr>
-        <w:rPr>
-          <w:lang w:val="ru-MD"/>
-        </w:rPr>
-      </w:pPr>
-    </w:p>
-    <w:p>
-      <w:pPr>
-        <w:rPr>
-          <w:lang w:val="ru-MD"/>
-        </w:rPr>
-      </w:pPr>
-    </w:p>
-    <w:p>
-      <w:pPr>
-        <w:rPr>
-          <w:lang w:val="ru-MD"/>
-        </w:rPr>
-      </w:pPr>
-    </w:p>
-    <w:p>
-      <w:pPr>
-        <w:rPr>
-          <w:lang w:val="ru-MD"/>
-        </w:rPr>
-      </w:pPr>
-    </w:p>
-    <w:p>
-      <w:pPr>
-        <w:rPr>
-          <w:lang w:val="ru-MD"/>
-        </w:rPr>
-      </w:pPr>
-    </w:p>
-    <w:p>
-      <w:pPr>
-        <w:rPr>
-          <w:lang w:val="ru-MD"/>
-        </w:rPr>
-      </w:pPr>
-    </w:p>
-    <w:p>
-      <w:pPr>
-        <w:rPr>
-          <w:lang w:val="ru-MD"/>
-        </w:rPr>
-      </w:pPr>
-    </w:p>
-    <w:p>
-      <w:pPr>
-        <w:rPr>
-          <w:lang w:val="ru-MD"/>
-        </w:rPr>
-      </w:pPr>
-    </w:p>
-    <w:p>
-      <w:pPr>
-        <w:rPr>
-          <w:lang w:val="ru-MD"/>
-        </w:rPr>
-      </w:pPr>
-    </w:p>
-    <w:p>
-      <w:pPr>
-        <w:rPr>
-          <w:lang w:val="ru-MD"/>
-        </w:rPr>
-      </w:pPr>
-    </w:p>
-    <w:p>
-      <w:pPr>
-        <w:pStyle w:val="1"/>
+      <w:r>
+        <w:rPr>
+          <w:lang w:val="ru-MD"/>
+        </w:rPr>
+        <w:t>фыв.</w:t>
+      </w:r>
+    </w:p>
+    <w:p>
+      <w:pPr>
+        <w:rPr>
+          <w:lang w:val="ru-MD"/>
+        </w:rPr>
+      </w:pPr>
+    </w:p>
+    <w:p>
+      <w:pPr>
+        <w:rPr>
+          <w:lang w:val="ru-MD"/>
+        </w:rPr>
+      </w:pPr>
+    </w:p>
+    <w:p>
+      <w:pPr>
+        <w:rPr>
+          <w:lang w:val="ru-MD"/>
+        </w:rPr>
+      </w:pPr>
+    </w:p>
+    <w:p>
+      <w:pPr>
+        <w:rPr>
+          <w:lang w:val="ru-MD"/>
+        </w:rPr>
+      </w:pPr>
+    </w:p>
+    <w:p>
+      <w:pPr>
+        <w:rPr>
+          <w:lang w:val="ru-MD"/>
+        </w:rPr>
+      </w:pPr>
+    </w:p>
+    <w:p>
+      <w:pPr>
+        <w:rPr>
+          <w:lang w:val="ru-MD"/>
+        </w:rPr>
+      </w:pPr>
+    </w:p>
+    <w:p>
+      <w:pPr>
+        <w:rPr>
+          <w:lang w:val="ru-MD"/>
+        </w:rPr>
+      </w:pPr>
+    </w:p>
+    <w:p>
+      <w:pPr>
+        <w:rPr>
+          <w:lang w:val="ru-MD"/>
+        </w:rPr>
+      </w:pPr>
+    </w:p>
+    <w:p>
+      <w:pPr>
+        <w:rPr>
+          <w:lang w:val="ru-MD"/>
+        </w:rPr>
+      </w:pPr>
+    </w:p>
+    <w:p>
+      <w:pPr>
+        <w:rPr>
+          <w:lang w:val="ru-MD"/>
+        </w:rPr>
+      </w:pPr>
+    </w:p>
+    <w:p>
+      <w:pPr>
+        <w:pStyle w:val="Heading1"/>
         <w:ind w:left="720"/>
         <w:rPr>
           <w:lang w:val="ru-MD"/>
@@ -1068,6 +3394,7 @@
         <w:rPr>
           <w:lang w:val="ru-MD"/>
         </w:rPr>
+        <w:lastRenderedPageBreak/>
         <w:t>Библиография</w:t>
       </w:r>
     </w:p>
@@ -5117,14 +7444,14 @@
     <w:lsdException w:name="Unresolved Mention" w:semiHidden="1" w:unhideWhenUsed="1"/>
     <w:lsdException w:name="Smart Link" w:semiHidden="1" w:unhideWhenUsed="1"/>
   </w:latentStyles>
-  <w:style w:type="paragraph" w:default="1" w:styleId="a">
+  <w:style w:type="paragraph" w:default="1" w:styleId="Normal">
     <w:name w:val="Normal"/>
     <w:qFormat/>
   </w:style>
-  <w:style w:type="paragraph" w:styleId="1">
+  <w:style w:type="paragraph" w:styleId="Heading1">
     <w:name w:val="heading 1"/>
-    <w:basedOn w:val="a"/>
-    <w:next w:val="a"/>
+    <w:basedOn w:val="Normal"/>
+    <w:next w:val="Normal"/>
     <w:uiPriority w:val="9"/>
     <w:qFormat/>
     <w:pPr>
@@ -5139,10 +7466,10 @@
       <w:szCs w:val="40"/>
     </w:rPr>
   </w:style>
-  <w:style w:type="paragraph" w:styleId="2">
+  <w:style w:type="paragraph" w:styleId="Heading2">
     <w:name w:val="heading 2"/>
-    <w:basedOn w:val="a"/>
-    <w:next w:val="a"/>
+    <w:basedOn w:val="Normal"/>
+    <w:next w:val="Normal"/>
     <w:uiPriority w:val="9"/>
     <w:unhideWhenUsed/>
     <w:qFormat/>
@@ -5157,10 +7484,10 @@
       <w:szCs w:val="32"/>
     </w:rPr>
   </w:style>
-  <w:style w:type="paragraph" w:styleId="3">
+  <w:style w:type="paragraph" w:styleId="Heading3">
     <w:name w:val="heading 3"/>
-    <w:basedOn w:val="a"/>
-    <w:next w:val="a"/>
+    <w:basedOn w:val="Normal"/>
+    <w:next w:val="Normal"/>
     <w:uiPriority w:val="9"/>
     <w:unhideWhenUsed/>
     <w:qFormat/>
@@ -5176,10 +7503,10 @@
       <w:szCs w:val="28"/>
     </w:rPr>
   </w:style>
-  <w:style w:type="paragraph" w:styleId="4">
+  <w:style w:type="paragraph" w:styleId="Heading4">
     <w:name w:val="heading 4"/>
-    <w:basedOn w:val="a"/>
-    <w:next w:val="a"/>
+    <w:basedOn w:val="Normal"/>
+    <w:next w:val="Normal"/>
     <w:uiPriority w:val="9"/>
     <w:semiHidden/>
     <w:unhideWhenUsed/>
@@ -5194,10 +7521,10 @@
       <w:color w:val="666666"/>
     </w:rPr>
   </w:style>
-  <w:style w:type="paragraph" w:styleId="5">
+  <w:style w:type="paragraph" w:styleId="Heading5">
     <w:name w:val="heading 5"/>
-    <w:basedOn w:val="a"/>
-    <w:next w:val="a"/>
+    <w:basedOn w:val="Normal"/>
+    <w:next w:val="Normal"/>
     <w:uiPriority w:val="9"/>
     <w:semiHidden/>
     <w:unhideWhenUsed/>
@@ -5214,10 +7541,10 @@
       <w:szCs w:val="22"/>
     </w:rPr>
   </w:style>
-  <w:style w:type="paragraph" w:styleId="6">
+  <w:style w:type="paragraph" w:styleId="Heading6">
     <w:name w:val="heading 6"/>
-    <w:basedOn w:val="a"/>
-    <w:next w:val="a"/>
+    <w:basedOn w:val="Normal"/>
+    <w:next w:val="Normal"/>
     <w:uiPriority w:val="9"/>
     <w:semiHidden/>
     <w:unhideWhenUsed/>
@@ -5235,13 +7562,13 @@
       <w:szCs w:val="22"/>
     </w:rPr>
   </w:style>
-  <w:style w:type="character" w:default="1" w:styleId="a0">
+  <w:style w:type="character" w:default="1" w:styleId="DefaultParagraphFont">
     <w:name w:val="Default Paragraph Font"/>
     <w:uiPriority w:val="1"/>
     <w:semiHidden/>
     <w:unhideWhenUsed/>
   </w:style>
-  <w:style w:type="table" w:default="1" w:styleId="a1">
+  <w:style w:type="table" w:default="1" w:styleId="TableNormal">
     <w:name w:val="Normal Table"/>
     <w:uiPriority w:val="99"/>
     <w:semiHidden/>
@@ -5256,16 +7583,16 @@
       </w:tblCellMar>
     </w:tblPr>
   </w:style>
-  <w:style w:type="numbering" w:default="1" w:styleId="a2">
+  <w:style w:type="numbering" w:default="1" w:styleId="NoList">
     <w:name w:val="No List"/>
     <w:uiPriority w:val="99"/>
     <w:semiHidden/>
     <w:unhideWhenUsed/>
   </w:style>
-  <w:style w:type="paragraph" w:styleId="a3">
+  <w:style w:type="paragraph" w:styleId="Title">
     <w:name w:val="Title"/>
-    <w:basedOn w:val="a"/>
-    <w:next w:val="a"/>
+    <w:basedOn w:val="Normal"/>
+    <w:next w:val="Normal"/>
     <w:uiPriority w:val="10"/>
     <w:qFormat/>
     <w:pPr>
@@ -5278,10 +7605,10 @@
       <w:szCs w:val="52"/>
     </w:rPr>
   </w:style>
-  <w:style w:type="paragraph" w:styleId="a4">
+  <w:style w:type="paragraph" w:styleId="Subtitle">
     <w:name w:val="Subtitle"/>
-    <w:basedOn w:val="a"/>
-    <w:next w:val="a"/>
+    <w:basedOn w:val="Normal"/>
+    <w:next w:val="Normal"/>
     <w:uiPriority w:val="11"/>
     <w:qFormat/>
     <w:pPr>
@@ -5289,9 +7616,9 @@
       <w:keepLines/>
     </w:pPr>
   </w:style>
-  <w:style w:type="paragraph" w:styleId="a5">
+  <w:style w:type="paragraph" w:styleId="ListParagraph">
     <w:name w:val="List Paragraph"/>
-    <w:basedOn w:val="a"/>
+    <w:basedOn w:val="Normal"/>
     <w:uiPriority w:val="34"/>
     <w:qFormat/>
     <w:rsid w:val="00CE5495"/>
@@ -5300,9 +7627,9 @@
       <w:contextualSpacing/>
     </w:pPr>
   </w:style>
-  <w:style w:type="character" w:styleId="a6">
+  <w:style w:type="character" w:styleId="Hyperlink">
     <w:name w:val="Hyperlink"/>
-    <w:basedOn w:val="a0"/>
+    <w:basedOn w:val="DefaultParagraphFont"/>
     <w:uiPriority w:val="99"/>
     <w:unhideWhenUsed/>
     <w:rsid w:val="005E00AB"/>
@@ -5311,9 +7638,9 @@
       <w:u w:val="single"/>
     </w:rPr>
   </w:style>
-  <w:style w:type="character" w:styleId="a7">
+  <w:style w:type="character" w:styleId="UnresolvedMention">
     <w:name w:val="Unresolved Mention"/>
-    <w:basedOn w:val="a0"/>
+    <w:basedOn w:val="DefaultParagraphFont"/>
     <w:uiPriority w:val="99"/>
     <w:semiHidden/>
     <w:unhideWhenUsed/>

--- a/Semester 5/Cloud/Lab2 Cloud Ciobanu Artiom I1902.docx
+++ b/Semester 5/Cloud/Lab2 Cloud Ciobanu Artiom I1902.docx
@@ -105,115 +105,7 @@
           <w:szCs w:val="36"/>
           <w:lang w:val="en-US"/>
         </w:rPr>
-        <w:t>“</w:t>
-      </w:r>
-      <w:proofErr w:type="spellStart"/>
-      <w:r>
-        <w:rPr>
-          <w:sz w:val="36"/>
-          <w:szCs w:val="36"/>
-          <w:lang w:val="en-US"/>
-        </w:rPr>
-        <w:t>Inițiere</w:t>
-      </w:r>
-      <w:proofErr w:type="spellEnd"/>
-      <w:r>
-        <w:rPr>
-          <w:sz w:val="36"/>
-          <w:szCs w:val="36"/>
-          <w:lang w:val="en-US"/>
-        </w:rPr>
-        <w:t xml:space="preserve"> </w:t>
-      </w:r>
-      <w:proofErr w:type="spellStart"/>
-      <w:r>
-        <w:rPr>
-          <w:sz w:val="36"/>
-          <w:szCs w:val="36"/>
-          <w:lang w:val="en-US"/>
-        </w:rPr>
-        <w:t>în</w:t>
-      </w:r>
-      <w:proofErr w:type="spellEnd"/>
-      <w:r>
-        <w:rPr>
-          <w:sz w:val="36"/>
-          <w:szCs w:val="36"/>
-          <w:lang w:val="en-US"/>
-        </w:rPr>
-        <w:t xml:space="preserve"> Cloud Computing </w:t>
-      </w:r>
-      <w:proofErr w:type="spellStart"/>
-      <w:r>
-        <w:rPr>
-          <w:sz w:val="36"/>
-          <w:szCs w:val="36"/>
-          <w:lang w:val="en-US"/>
-        </w:rPr>
-        <w:t>și</w:t>
-      </w:r>
-      <w:proofErr w:type="spellEnd"/>
-      <w:r>
-        <w:rPr>
-          <w:sz w:val="36"/>
-          <w:szCs w:val="36"/>
-          <w:lang w:val="en-US"/>
-        </w:rPr>
-        <w:t xml:space="preserve"> </w:t>
-      </w:r>
-      <w:proofErr w:type="spellStart"/>
-      <w:r>
-        <w:rPr>
-          <w:sz w:val="36"/>
-          <w:szCs w:val="36"/>
-          <w:lang w:val="en-US"/>
-        </w:rPr>
-        <w:t>Sisteme</w:t>
-      </w:r>
-      <w:proofErr w:type="spellEnd"/>
-      <w:r>
-        <w:rPr>
-          <w:sz w:val="36"/>
-          <w:szCs w:val="36"/>
-          <w:lang w:val="en-US"/>
-        </w:rPr>
-        <w:t xml:space="preserve"> de </w:t>
-      </w:r>
-      <w:proofErr w:type="spellStart"/>
-      <w:r>
-        <w:rPr>
-          <w:sz w:val="36"/>
-          <w:szCs w:val="36"/>
-          <w:lang w:val="en-US"/>
-        </w:rPr>
-        <w:t>Operare</w:t>
-      </w:r>
-      <w:proofErr w:type="spellEnd"/>
-      <w:r>
-        <w:rPr>
-          <w:sz w:val="36"/>
-          <w:szCs w:val="36"/>
-          <w:lang w:val="en-US"/>
-        </w:rPr>
-        <w:t xml:space="preserve"> </w:t>
-      </w:r>
-      <w:proofErr w:type="spellStart"/>
-      <w:r>
-        <w:rPr>
-          <w:sz w:val="36"/>
-          <w:szCs w:val="36"/>
-          <w:lang w:val="en-US"/>
-        </w:rPr>
-        <w:t>Distribuite</w:t>
-      </w:r>
-      <w:proofErr w:type="spellEnd"/>
-      <w:r>
-        <w:rPr>
-          <w:sz w:val="36"/>
-          <w:szCs w:val="36"/>
-          <w:lang w:val="en-US"/>
-        </w:rPr>
-        <w:t>”</w:t>
+        <w:t>“Inițiere în Cloud Computing și Sisteme de Operare Distribuite”</w:t>
       </w:r>
     </w:p>
     <w:p>
@@ -1044,14 +936,12 @@
           <w:lang w:val="ru-MD"/>
         </w:rPr>
       </w:pPr>
-      <w:proofErr w:type="spellStart"/>
       <w:r>
         <w:rPr>
           <w:lang w:val="en-US"/>
         </w:rPr>
         <w:t>Dockerfile</w:t>
       </w:r>
-      <w:proofErr w:type="spellEnd"/>
       <w:r>
         <w:rPr>
           <w:lang w:val="ru-MD"/>
@@ -1088,7 +978,7 @@
           <w:color w:val="0000FF"/>
           <w:sz w:val="19"/>
           <w:szCs w:val="19"/>
-          <w:lang w:val="ru-MD"/>
+          <w:lang w:val="en-US"/>
         </w:rPr>
       </w:pPr>
       <w:r>
@@ -1097,7 +987,7 @@
           <w:color w:val="008000"/>
           <w:sz w:val="19"/>
           <w:szCs w:val="19"/>
-          <w:lang w:val="ru-MD"/>
+          <w:lang w:val="en-US"/>
         </w:rPr>
         <w:t>#</w:t>
       </w:r>
@@ -1109,7 +999,7 @@
           <w:szCs w:val="19"/>
           <w:lang w:val="ru-MD"/>
         </w:rPr>
-        <w:t xml:space="preserve">Получим образ </w:t>
+        <w:t xml:space="preserve">Облегнённый образ </w:t>
       </w:r>
       <w:r>
         <w:rPr>
@@ -1119,57 +1009,7 @@
           <w:szCs w:val="19"/>
           <w:lang w:val="en-US"/>
         </w:rPr>
-        <w:t>ASP</w:t>
-      </w:r>
-      <w:r>
-        <w:rPr>
-          <w:rFonts w:ascii="Consolas" w:hAnsi="Consolas" w:cs="Consolas"/>
-          <w:color w:val="008000"/>
-          <w:sz w:val="19"/>
-          <w:szCs w:val="19"/>
-          <w:lang w:val="ru-MD"/>
-        </w:rPr>
-        <w:t>.</w:t>
-      </w:r>
-      <w:r>
-        <w:rPr>
-          <w:rFonts w:ascii="Consolas" w:hAnsi="Consolas" w:cs="Consolas"/>
-          <w:color w:val="008000"/>
-          <w:sz w:val="19"/>
-          <w:szCs w:val="19"/>
-          <w:lang w:val="en-US"/>
-        </w:rPr>
-        <w:t>NET</w:t>
-      </w:r>
-      <w:r>
-        <w:rPr>
-          <w:rFonts w:ascii="Consolas" w:hAnsi="Consolas" w:cs="Consolas"/>
-          <w:color w:val="008000"/>
-          <w:sz w:val="19"/>
-          <w:szCs w:val="19"/>
-          <w:lang w:val="ru-MD"/>
-        </w:rPr>
-        <w:t xml:space="preserve"> </w:t>
-      </w:r>
-      <w:r>
-        <w:rPr>
-          <w:rFonts w:ascii="Consolas" w:hAnsi="Consolas" w:cs="Consolas"/>
-          <w:color w:val="008000"/>
-          <w:sz w:val="19"/>
-          <w:szCs w:val="19"/>
-          <w:lang w:val="ru-MD"/>
-        </w:rPr>
-        <w:t>для запуска приложения</w:t>
-      </w:r>
-      <w:r>
-        <w:rPr>
-          <w:rFonts w:ascii="Consolas" w:hAnsi="Consolas" w:cs="Consolas"/>
-          <w:color w:val="008000"/>
-          <w:sz w:val="19"/>
-          <w:szCs w:val="19"/>
-          <w:lang w:val="ru-MD"/>
-        </w:rPr>
-        <w:t xml:space="preserve"> </w:t>
+        <w:t>ASP.NET</w:t>
       </w:r>
     </w:p>
     <w:p>
@@ -1204,137 +1044,7 @@
           <w:szCs w:val="19"/>
           <w:lang w:val="en-US"/>
         </w:rPr>
-        <w:t xml:space="preserve"> </w:t>
-      </w:r>
-      <w:r>
-        <w:rPr>
-          <w:rFonts w:ascii="Consolas" w:hAnsi="Consolas" w:cs="Consolas"/>
-          <w:color w:val="000000"/>
-          <w:sz w:val="19"/>
-          <w:szCs w:val="19"/>
-          <w:lang w:val="en-US"/>
-        </w:rPr>
-        <w:t>mcr</w:t>
-      </w:r>
-      <w:r>
-        <w:rPr>
-          <w:rFonts w:ascii="Consolas" w:hAnsi="Consolas" w:cs="Consolas"/>
-          <w:color w:val="000000"/>
-          <w:sz w:val="19"/>
-          <w:szCs w:val="19"/>
-          <w:lang w:val="en-US"/>
-        </w:rPr>
-        <w:t>.</w:t>
-      </w:r>
-      <w:r>
-        <w:rPr>
-          <w:rFonts w:ascii="Consolas" w:hAnsi="Consolas" w:cs="Consolas"/>
-          <w:color w:val="000000"/>
-          <w:sz w:val="19"/>
-          <w:szCs w:val="19"/>
-          <w:lang w:val="en-US"/>
-        </w:rPr>
-        <w:t>microsoft</w:t>
-      </w:r>
-      <w:r>
-        <w:rPr>
-          <w:rFonts w:ascii="Consolas" w:hAnsi="Consolas" w:cs="Consolas"/>
-          <w:color w:val="000000"/>
-          <w:sz w:val="19"/>
-          <w:szCs w:val="19"/>
-          <w:lang w:val="en-US"/>
-        </w:rPr>
-        <w:t>.</w:t>
-      </w:r>
-      <w:r>
-        <w:rPr>
-          <w:rFonts w:ascii="Consolas" w:hAnsi="Consolas" w:cs="Consolas"/>
-          <w:color w:val="000000"/>
-          <w:sz w:val="19"/>
-          <w:szCs w:val="19"/>
-          <w:lang w:val="en-US"/>
-        </w:rPr>
-        <w:t>com</w:t>
-      </w:r>
-      <w:r>
-        <w:rPr>
-          <w:rFonts w:ascii="Consolas" w:hAnsi="Consolas" w:cs="Consolas"/>
-          <w:color w:val="000000"/>
-          <w:sz w:val="19"/>
-          <w:szCs w:val="19"/>
-          <w:lang w:val="en-US"/>
-        </w:rPr>
-        <w:t>/</w:t>
-      </w:r>
-      <w:r>
-        <w:rPr>
-          <w:rFonts w:ascii="Consolas" w:hAnsi="Consolas" w:cs="Consolas"/>
-          <w:color w:val="000000"/>
-          <w:sz w:val="19"/>
-          <w:szCs w:val="19"/>
-          <w:lang w:val="en-US"/>
-        </w:rPr>
-        <w:t>dotnet</w:t>
-      </w:r>
-      <w:r>
-        <w:rPr>
-          <w:rFonts w:ascii="Consolas" w:hAnsi="Consolas" w:cs="Consolas"/>
-          <w:color w:val="000000"/>
-          <w:sz w:val="19"/>
-          <w:szCs w:val="19"/>
-          <w:lang w:val="en-US"/>
-        </w:rPr>
-        <w:t>/</w:t>
-      </w:r>
-      <w:r>
-        <w:rPr>
-          <w:rFonts w:ascii="Consolas" w:hAnsi="Consolas" w:cs="Consolas"/>
-          <w:color w:val="000000"/>
-          <w:sz w:val="19"/>
-          <w:szCs w:val="19"/>
-          <w:lang w:val="en-US"/>
-        </w:rPr>
-        <w:t>aspnet</w:t>
-      </w:r>
-      <w:r>
-        <w:rPr>
-          <w:rFonts w:ascii="Consolas" w:hAnsi="Consolas" w:cs="Consolas"/>
-          <w:color w:val="000000"/>
-          <w:sz w:val="19"/>
-          <w:szCs w:val="19"/>
-          <w:lang w:val="en-US"/>
-        </w:rPr>
-        <w:t xml:space="preserve">:5.0 </w:t>
-      </w:r>
-      <w:r>
-        <w:rPr>
-          <w:rFonts w:ascii="Consolas" w:hAnsi="Consolas" w:cs="Consolas"/>
-          <w:color w:val="000000"/>
-          <w:sz w:val="19"/>
-          <w:szCs w:val="19"/>
-          <w:lang w:val="en-US"/>
-        </w:rPr>
-        <w:t>AS</w:t>
-      </w:r>
-      <w:r>
-        <w:rPr>
-          <w:rFonts w:ascii="Consolas" w:hAnsi="Consolas" w:cs="Consolas"/>
-          <w:color w:val="000000"/>
-          <w:sz w:val="19"/>
-          <w:szCs w:val="19"/>
-          <w:lang w:val="en-US"/>
-        </w:rPr>
-        <w:t xml:space="preserve"> </w:t>
-      </w:r>
-      <w:r>
-        <w:rPr>
-          <w:rFonts w:ascii="Consolas" w:hAnsi="Consolas" w:cs="Consolas"/>
-          <w:color w:val="000000"/>
-          <w:sz w:val="19"/>
-          <w:szCs w:val="19"/>
-          <w:lang w:val="en-US"/>
-        </w:rPr>
-        <w:t>base</w:t>
+        <w:t xml:space="preserve"> mcr.microsoft.com/dotnet/aspnet:5.0-alpine3.12 AS base</w:t>
       </w:r>
     </w:p>
     <w:p>
@@ -1354,12 +1064,42 @@
       <w:r>
         <w:rPr>
           <w:rFonts w:ascii="Consolas" w:hAnsi="Consolas" w:cs="Consolas"/>
-          <w:color w:val="000000"/>
-          <w:sz w:val="19"/>
-          <w:szCs w:val="19"/>
-          <w:lang w:val="en-US"/>
-        </w:rPr>
-        <w:t>WORKDIR /app</w:t>
+          <w:color w:val="008000"/>
+          <w:sz w:val="19"/>
+          <w:szCs w:val="19"/>
+          <w:lang w:val="en-US"/>
+        </w:rPr>
+        <w:t>#</w:t>
+      </w:r>
+      <w:r>
+        <w:rPr>
+          <w:rFonts w:ascii="Consolas" w:hAnsi="Consolas" w:cs="Consolas"/>
+          <w:color w:val="008000"/>
+          <w:sz w:val="19"/>
+          <w:szCs w:val="19"/>
+          <w:lang w:val="ru-MD"/>
+        </w:rPr>
+        <w:t>Установим</w:t>
+      </w:r>
+      <w:r>
+        <w:rPr>
+          <w:rFonts w:ascii="Consolas" w:hAnsi="Consolas" w:cs="Consolas"/>
+          <w:color w:val="008000"/>
+          <w:sz w:val="19"/>
+          <w:szCs w:val="19"/>
+          <w:lang w:val="en-US"/>
+        </w:rPr>
+        <w:t xml:space="preserve"> </w:t>
+      </w:r>
+      <w:r>
+        <w:rPr>
+          <w:rFonts w:ascii="Consolas" w:hAnsi="Consolas" w:cs="Consolas"/>
+          <w:color w:val="008000"/>
+          <w:sz w:val="19"/>
+          <w:szCs w:val="19"/>
+          <w:lang w:val="ru-MD"/>
+        </w:rPr>
+        <w:t>рабочую директорию</w:t>
       </w:r>
     </w:p>
     <w:p>
@@ -1384,7 +1124,7 @@
           <w:szCs w:val="19"/>
           <w:lang w:val="en-US"/>
         </w:rPr>
-        <w:t>EXPOSE 80</w:t>
+        <w:t>WORKDIR /app</w:t>
       </w:r>
     </w:p>
     <w:p>
@@ -1409,7 +1149,7 @@
           <w:szCs w:val="19"/>
           <w:lang w:val="en-US"/>
         </w:rPr>
-        <w:t>EXPOSE 443</w:t>
+        <w:t>EXPOSE 80</w:t>
       </w:r>
     </w:p>
     <w:p>
@@ -1420,161 +1160,21 @@
         <w:spacing w:line="240" w:lineRule="auto"/>
         <w:rPr>
           <w:rFonts w:ascii="Consolas" w:hAnsi="Consolas" w:cs="Consolas"/>
-          <w:color w:val="0000FF"/>
-          <w:sz w:val="19"/>
-          <w:szCs w:val="19"/>
-          <w:lang w:val="en-US"/>
-        </w:rPr>
-      </w:pPr>
-      <w:r>
-        <w:rPr>
-          <w:rFonts w:ascii="Consolas" w:hAnsi="Consolas" w:cs="Consolas"/>
-          <w:color w:val="008000"/>
-          <w:sz w:val="19"/>
-          <w:szCs w:val="19"/>
-          <w:lang w:val="en-US"/>
-        </w:rPr>
-        <w:t>#</w:t>
-      </w:r>
-      <w:r>
-        <w:rPr>
-          <w:rFonts w:ascii="Consolas" w:hAnsi="Consolas" w:cs="Consolas"/>
-          <w:color w:val="008000"/>
-          <w:sz w:val="19"/>
-          <w:szCs w:val="19"/>
-          <w:lang w:val="ru-MD"/>
-        </w:rPr>
-        <w:t>Получим</w:t>
-      </w:r>
-      <w:r>
-        <w:rPr>
-          <w:rFonts w:ascii="Consolas" w:hAnsi="Consolas" w:cs="Consolas"/>
-          <w:color w:val="008000"/>
-          <w:sz w:val="19"/>
-          <w:szCs w:val="19"/>
-          <w:lang w:val="en-US"/>
-        </w:rPr>
-        <w:t xml:space="preserve"> </w:t>
-      </w:r>
-      <w:r>
-        <w:rPr>
-          <w:rFonts w:ascii="Consolas" w:hAnsi="Consolas" w:cs="Consolas"/>
-          <w:color w:val="008000"/>
-          <w:sz w:val="19"/>
-          <w:szCs w:val="19"/>
-          <w:lang w:val="ru-MD"/>
-        </w:rPr>
-        <w:t>образ</w:t>
-      </w:r>
-      <w:r>
-        <w:rPr>
-          <w:rFonts w:ascii="Consolas" w:hAnsi="Consolas" w:cs="Consolas"/>
-          <w:color w:val="008000"/>
-          <w:sz w:val="19"/>
-          <w:szCs w:val="19"/>
-          <w:lang w:val="en-US"/>
-        </w:rPr>
-        <w:t xml:space="preserve"> .</w:t>
-      </w:r>
-      <w:r>
-        <w:rPr>
-          <w:rFonts w:ascii="Consolas" w:hAnsi="Consolas" w:cs="Consolas"/>
-          <w:color w:val="008000"/>
-          <w:sz w:val="19"/>
-          <w:szCs w:val="19"/>
-          <w:lang w:val="en-US"/>
-        </w:rPr>
-        <w:t>NET</w:t>
-      </w:r>
-      <w:r>
-        <w:rPr>
-          <w:rFonts w:ascii="Consolas" w:hAnsi="Consolas" w:cs="Consolas"/>
-          <w:color w:val="008000"/>
-          <w:sz w:val="19"/>
-          <w:szCs w:val="19"/>
-          <w:lang w:val="en-US"/>
-        </w:rPr>
-        <w:t xml:space="preserve"> 5.0 </w:t>
-      </w:r>
-      <w:r>
-        <w:rPr>
-          <w:rFonts w:ascii="Consolas" w:hAnsi="Consolas" w:cs="Consolas"/>
-          <w:color w:val="008000"/>
-          <w:sz w:val="19"/>
-          <w:szCs w:val="19"/>
-          <w:lang w:val="en-US"/>
-        </w:rPr>
-        <w:t>SDK</w:t>
-      </w:r>
-      <w:r>
-        <w:rPr>
-          <w:rFonts w:ascii="Consolas" w:hAnsi="Consolas" w:cs="Consolas"/>
-          <w:color w:val="008000"/>
-          <w:sz w:val="19"/>
-          <w:szCs w:val="19"/>
-          <w:lang w:val="en-US"/>
-        </w:rPr>
-        <w:t xml:space="preserve"> </w:t>
-      </w:r>
-      <w:r>
-        <w:rPr>
-          <w:rFonts w:ascii="Consolas" w:hAnsi="Consolas" w:cs="Consolas"/>
-          <w:color w:val="008000"/>
-          <w:sz w:val="19"/>
-          <w:szCs w:val="19"/>
-          <w:lang w:val="ru-MD"/>
-        </w:rPr>
-        <w:t>для</w:t>
-      </w:r>
-      <w:r>
-        <w:rPr>
-          <w:rFonts w:ascii="Consolas" w:hAnsi="Consolas" w:cs="Consolas"/>
-          <w:color w:val="008000"/>
-          <w:sz w:val="19"/>
-          <w:szCs w:val="19"/>
-          <w:lang w:val="en-US"/>
-        </w:rPr>
-        <w:t xml:space="preserve"> </w:t>
-      </w:r>
-      <w:r>
-        <w:rPr>
-          <w:rFonts w:ascii="Consolas" w:hAnsi="Consolas" w:cs="Consolas"/>
-          <w:color w:val="008000"/>
-          <w:sz w:val="19"/>
-          <w:szCs w:val="19"/>
-          <w:lang w:val="ru-MD"/>
-        </w:rPr>
-        <w:t>сборки</w:t>
-      </w:r>
-      <w:r>
-        <w:rPr>
-          <w:rFonts w:ascii="Consolas" w:hAnsi="Consolas" w:cs="Consolas"/>
-          <w:color w:val="008000"/>
-          <w:sz w:val="19"/>
-          <w:szCs w:val="19"/>
-          <w:lang w:val="en-US"/>
-        </w:rPr>
-        <w:t xml:space="preserve"> </w:t>
-      </w:r>
-      <w:r>
-        <w:rPr>
-          <w:rFonts w:ascii="Consolas" w:hAnsi="Consolas" w:cs="Consolas"/>
-          <w:color w:val="008000"/>
-          <w:sz w:val="19"/>
-          <w:szCs w:val="19"/>
-          <w:lang w:val="ru-MD"/>
-        </w:rPr>
-        <w:t>приложения</w:t>
-      </w:r>
-      <w:r>
-        <w:rPr>
-          <w:rFonts w:ascii="Consolas" w:hAnsi="Consolas" w:cs="Consolas"/>
-          <w:color w:val="008000"/>
-          <w:sz w:val="19"/>
-          <w:szCs w:val="19"/>
-          <w:lang w:val="en-US"/>
-        </w:rPr>
-        <w:t xml:space="preserve"> </w:t>
+          <w:color w:val="000000"/>
+          <w:sz w:val="19"/>
+          <w:szCs w:val="19"/>
+          <w:lang w:val="en-US"/>
+        </w:rPr>
+      </w:pPr>
+      <w:r>
+        <w:rPr>
+          <w:rFonts w:ascii="Consolas" w:hAnsi="Consolas" w:cs="Consolas"/>
+          <w:color w:val="000000"/>
+          <w:sz w:val="19"/>
+          <w:szCs w:val="19"/>
+          <w:lang w:val="en-US"/>
+        </w:rPr>
+        <w:t>EXPOSE 12345</w:t>
       </w:r>
     </w:p>
     <w:p>
@@ -1591,26 +1191,6 @@
           <w:lang w:val="en-US"/>
         </w:rPr>
       </w:pPr>
-      <w:r>
-        <w:rPr>
-          <w:rFonts w:ascii="Consolas" w:hAnsi="Consolas" w:cs="Consolas"/>
-          <w:color w:val="0000FF"/>
-          <w:sz w:val="19"/>
-          <w:szCs w:val="19"/>
-          <w:lang w:val="en-US"/>
-        </w:rPr>
-        <w:t>FROM</w:t>
-      </w:r>
-      <w:r>
-        <w:rPr>
-          <w:rFonts w:ascii="Consolas" w:hAnsi="Consolas" w:cs="Consolas"/>
-          <w:color w:val="000000"/>
-          <w:sz w:val="19"/>
-          <w:szCs w:val="19"/>
-          <w:lang w:val="en-US"/>
-        </w:rPr>
-        <w:t xml:space="preserve"> mcr.microsoft.com/dotnet/sdk:5.0 AS build</w:t>
-      </w:r>
     </w:p>
     <w:p>
       <w:pPr>
@@ -1620,10 +1200,10 @@
         <w:spacing w:line="240" w:lineRule="auto"/>
         <w:rPr>
           <w:rFonts w:ascii="Consolas" w:hAnsi="Consolas" w:cs="Consolas"/>
-          <w:color w:val="0000FF"/>
-          <w:sz w:val="19"/>
-          <w:szCs w:val="19"/>
-          <w:lang w:val="ru-MD"/>
+          <w:color w:val="000000"/>
+          <w:sz w:val="19"/>
+          <w:szCs w:val="19"/>
+          <w:lang w:val="en-US"/>
         </w:rPr>
       </w:pPr>
       <w:r>
@@ -1632,7 +1212,7 @@
           <w:color w:val="008000"/>
           <w:sz w:val="19"/>
           <w:szCs w:val="19"/>
-          <w:lang w:val="ru-MD"/>
+          <w:lang w:val="en-US"/>
         </w:rPr>
         <w:t>#</w:t>
       </w:r>
@@ -1644,7 +1224,7 @@
           <w:szCs w:val="19"/>
           <w:lang w:val="ru-MD"/>
         </w:rPr>
-        <w:t>Укажем рабочую директорию</w:t>
+        <w:t xml:space="preserve">Облегчённый образ </w:t>
       </w:r>
       <w:r>
         <w:rPr>
@@ -1652,9 +1232,9 @@
           <w:color w:val="008000"/>
           <w:sz w:val="19"/>
           <w:szCs w:val="19"/>
-          <w:lang w:val="ru-MD"/>
-        </w:rPr>
-        <w:t xml:space="preserve"> </w:t>
+          <w:lang w:val="en-US"/>
+        </w:rPr>
+        <w:t>.NET 5.0 SDK</w:t>
       </w:r>
     </w:p>
     <w:p>
@@ -1668,7 +1248,7 @@
           <w:color w:val="000000"/>
           <w:sz w:val="19"/>
           <w:szCs w:val="19"/>
-          <w:lang w:val="ru-MD"/>
+          <w:lang w:val="en-US"/>
         </w:rPr>
       </w:pPr>
       <w:r>
@@ -1679,30 +1259,8 @@
           <w:szCs w:val="19"/>
           <w:lang w:val="en-US"/>
         </w:rPr>
-        <w:t>WORKDIR</w:t>
-      </w:r>
-      <w:r>
-        <w:rPr>
-          <w:rFonts w:ascii="Consolas" w:hAnsi="Consolas" w:cs="Consolas"/>
-          <w:color w:val="000000"/>
-          <w:sz w:val="19"/>
-          <w:szCs w:val="19"/>
-          <w:lang w:val="ru-MD"/>
-        </w:rPr>
-        <w:t xml:space="preserve"> /</w:t>
-      </w:r>
-      <w:proofErr w:type="spellStart"/>
-      <w:r>
-        <w:rPr>
-          <w:rFonts w:ascii="Consolas" w:hAnsi="Consolas" w:cs="Consolas"/>
-          <w:color w:val="000000"/>
-          <w:sz w:val="19"/>
-          <w:szCs w:val="19"/>
-          <w:lang w:val="en-US"/>
-        </w:rPr>
-        <w:t>src</w:t>
-      </w:r>
-      <w:proofErr w:type="spellEnd"/>
+        <w:t>FROM mcr.microsoft.com/dotnet/sdk:5.0-alpine3.13 AS publish</w:t>
+      </w:r>
     </w:p>
     <w:p>
       <w:pPr>
@@ -1715,70 +1273,18 @@
           <w:color w:val="000000"/>
           <w:sz w:val="19"/>
           <w:szCs w:val="19"/>
-          <w:lang w:val="ru-MD"/>
-        </w:rPr>
-      </w:pPr>
-      <w:r>
-        <w:rPr>
-          <w:rFonts w:ascii="Consolas" w:hAnsi="Consolas" w:cs="Consolas"/>
-          <w:color w:val="008000"/>
-          <w:sz w:val="19"/>
-          <w:szCs w:val="19"/>
-          <w:lang w:val="ru-MD"/>
-        </w:rPr>
-        <w:t>#</w:t>
-      </w:r>
-      <w:r>
-        <w:rPr>
-          <w:rFonts w:ascii="Consolas" w:hAnsi="Consolas" w:cs="Consolas"/>
-          <w:color w:val="008000"/>
-          <w:sz w:val="19"/>
-          <w:szCs w:val="19"/>
-          <w:lang w:val="ru-MD"/>
-        </w:rPr>
-        <w:t xml:space="preserve">Скопируем </w:t>
-      </w:r>
-      <w:r>
-        <w:rPr>
-          <w:rFonts w:ascii="Consolas" w:hAnsi="Consolas" w:cs="Consolas"/>
-          <w:color w:val="008000"/>
-          <w:sz w:val="19"/>
-          <w:szCs w:val="19"/>
-          <w:lang w:val="ru-MD"/>
-        </w:rPr>
-        <w:t>.</w:t>
-      </w:r>
-      <w:proofErr w:type="spellStart"/>
-      <w:r>
-        <w:rPr>
-          <w:rFonts w:ascii="Consolas" w:hAnsi="Consolas" w:cs="Consolas"/>
-          <w:color w:val="008000"/>
-          <w:sz w:val="19"/>
-          <w:szCs w:val="19"/>
-          <w:lang w:val="en-US"/>
-        </w:rPr>
-        <w:t>csproj</w:t>
-      </w:r>
-      <w:proofErr w:type="spellEnd"/>
-      <w:r>
-        <w:rPr>
-          <w:rFonts w:ascii="Consolas" w:hAnsi="Consolas" w:cs="Consolas"/>
-          <w:color w:val="008000"/>
-          <w:sz w:val="19"/>
-          <w:szCs w:val="19"/>
-          <w:lang w:val="ru-MD"/>
-        </w:rPr>
-        <w:t xml:space="preserve"> </w:t>
-      </w:r>
-      <w:r>
-        <w:rPr>
-          <w:rFonts w:ascii="Consolas" w:hAnsi="Consolas" w:cs="Consolas"/>
-          <w:color w:val="008000"/>
-          <w:sz w:val="19"/>
-          <w:szCs w:val="19"/>
-          <w:lang w:val="ru-MD"/>
-        </w:rPr>
-        <w:t>файл проекта</w:t>
+          <w:lang w:val="en-US"/>
+        </w:rPr>
+      </w:pPr>
+      <w:r>
+        <w:rPr>
+          <w:rFonts w:ascii="Consolas" w:hAnsi="Consolas" w:cs="Consolas"/>
+          <w:color w:val="000000"/>
+          <w:sz w:val="19"/>
+          <w:szCs w:val="19"/>
+          <w:lang w:val="en-US"/>
+        </w:rPr>
+        <w:t>WORKDIR /src</w:t>
       </w:r>
     </w:p>
     <w:p>
@@ -1798,124 +1304,22 @@
       <w:r>
         <w:rPr>
           <w:rFonts w:ascii="Consolas" w:hAnsi="Consolas" w:cs="Consolas"/>
-          <w:color w:val="000000"/>
-          <w:sz w:val="19"/>
-          <w:szCs w:val="19"/>
-          <w:lang w:val="en-US"/>
-        </w:rPr>
-        <w:t>COPY</w:t>
-      </w:r>
-      <w:r>
-        <w:rPr>
-          <w:rFonts w:ascii="Consolas" w:hAnsi="Consolas" w:cs="Consolas"/>
-          <w:color w:val="000000"/>
-          <w:sz w:val="19"/>
-          <w:szCs w:val="19"/>
-          <w:lang w:val="ru-MD"/>
-        </w:rPr>
-        <w:t xml:space="preserve"> [</w:t>
-      </w:r>
-      <w:r>
-        <w:rPr>
-          <w:rFonts w:ascii="Consolas" w:hAnsi="Consolas" w:cs="Consolas"/>
-          <w:color w:val="A31515"/>
-          <w:sz w:val="19"/>
-          <w:szCs w:val="19"/>
-          <w:lang w:val="ru-MD"/>
-        </w:rPr>
-        <w:t>"</w:t>
-      </w:r>
-      <w:r>
-        <w:rPr>
-          <w:rFonts w:ascii="Consolas" w:hAnsi="Consolas" w:cs="Consolas"/>
-          <w:color w:val="A31515"/>
-          <w:sz w:val="19"/>
-          <w:szCs w:val="19"/>
-          <w:lang w:val="en-US"/>
-        </w:rPr>
-        <w:t>Cloud</w:t>
-      </w:r>
-      <w:r>
-        <w:rPr>
-          <w:rFonts w:ascii="Consolas" w:hAnsi="Consolas" w:cs="Consolas"/>
-          <w:color w:val="A31515"/>
-          <w:sz w:val="19"/>
-          <w:szCs w:val="19"/>
-          <w:lang w:val="ru-MD"/>
-        </w:rPr>
-        <w:t>_</w:t>
-      </w:r>
-      <w:r>
-        <w:rPr>
-          <w:rFonts w:ascii="Consolas" w:hAnsi="Consolas" w:cs="Consolas"/>
-          <w:color w:val="A31515"/>
-          <w:sz w:val="19"/>
-          <w:szCs w:val="19"/>
-          <w:lang w:val="en-US"/>
-        </w:rPr>
-        <w:t>Lab</w:t>
-      </w:r>
-      <w:r>
-        <w:rPr>
-          <w:rFonts w:ascii="Consolas" w:hAnsi="Consolas" w:cs="Consolas"/>
-          <w:color w:val="A31515"/>
-          <w:sz w:val="19"/>
-          <w:szCs w:val="19"/>
-          <w:lang w:val="ru-MD"/>
-        </w:rPr>
-        <w:t>2.</w:t>
-      </w:r>
-      <w:proofErr w:type="spellStart"/>
-      <w:r>
-        <w:rPr>
-          <w:rFonts w:ascii="Consolas" w:hAnsi="Consolas" w:cs="Consolas"/>
-          <w:color w:val="A31515"/>
-          <w:sz w:val="19"/>
-          <w:szCs w:val="19"/>
-          <w:lang w:val="en-US"/>
-        </w:rPr>
-        <w:t>csproj</w:t>
-      </w:r>
-      <w:proofErr w:type="spellEnd"/>
-      <w:r>
-        <w:rPr>
-          <w:rFonts w:ascii="Consolas" w:hAnsi="Consolas" w:cs="Consolas"/>
-          <w:color w:val="A31515"/>
-          <w:sz w:val="19"/>
-          <w:szCs w:val="19"/>
-          <w:lang w:val="ru-MD"/>
-        </w:rPr>
-        <w:t>"</w:t>
-      </w:r>
-      <w:r>
-        <w:rPr>
-          <w:rFonts w:ascii="Consolas" w:hAnsi="Consolas" w:cs="Consolas"/>
-          <w:color w:val="000000"/>
-          <w:sz w:val="19"/>
-          <w:szCs w:val="19"/>
-          <w:lang w:val="ru-MD"/>
-        </w:rPr>
-        <w:t xml:space="preserve">, </w:t>
-      </w:r>
-      <w:r>
-        <w:rPr>
-          <w:rFonts w:ascii="Consolas" w:hAnsi="Consolas" w:cs="Consolas"/>
-          <w:color w:val="A31515"/>
-          <w:sz w:val="19"/>
-          <w:szCs w:val="19"/>
-          <w:lang w:val="ru-MD"/>
-        </w:rPr>
-        <w:t>"."</w:t>
-      </w:r>
-      <w:r>
-        <w:rPr>
-          <w:rFonts w:ascii="Consolas" w:hAnsi="Consolas" w:cs="Consolas"/>
-          <w:color w:val="000000"/>
-          <w:sz w:val="19"/>
-          <w:szCs w:val="19"/>
-          <w:lang w:val="ru-MD"/>
-        </w:rPr>
-        <w:t>]</w:t>
+          <w:color w:val="008000"/>
+          <w:sz w:val="19"/>
+          <w:szCs w:val="19"/>
+          <w:lang w:val="ru-MD"/>
+        </w:rPr>
+        <w:t>#</w:t>
+      </w:r>
+      <w:r>
+        <w:rPr>
+          <w:rFonts w:ascii="Consolas" w:hAnsi="Consolas" w:cs="Consolas"/>
+          <w:color w:val="008000"/>
+          <w:sz w:val="19"/>
+          <w:szCs w:val="19"/>
+          <w:lang w:val="ru-MD"/>
+        </w:rPr>
+        <w:t>Скопируем файлы в контейнер</w:t>
       </w:r>
     </w:p>
     <w:p>
@@ -1935,164 +1339,22 @@
       <w:r>
         <w:rPr>
           <w:rFonts w:ascii="Consolas" w:hAnsi="Consolas" w:cs="Consolas"/>
-          <w:color w:val="008000"/>
-          <w:sz w:val="19"/>
-          <w:szCs w:val="19"/>
-          <w:lang w:val="ru-MD"/>
-        </w:rPr>
-        <w:t>#</w:t>
-      </w:r>
-      <w:r>
-        <w:rPr>
-          <w:rFonts w:ascii="Consolas" w:hAnsi="Consolas" w:cs="Consolas"/>
-          <w:color w:val="008000"/>
-          <w:sz w:val="19"/>
-          <w:szCs w:val="19"/>
-          <w:lang w:val="ru-MD"/>
-        </w:rPr>
-        <w:t>Запустим</w:t>
-      </w:r>
-      <w:r>
-        <w:rPr>
-          <w:rFonts w:ascii="Consolas" w:hAnsi="Consolas" w:cs="Consolas"/>
-          <w:color w:val="008000"/>
-          <w:sz w:val="19"/>
-          <w:szCs w:val="19"/>
-          <w:lang w:val="ru-MD"/>
-        </w:rPr>
-        <w:t xml:space="preserve"> </w:t>
-      </w:r>
-      <w:r>
-        <w:rPr>
-          <w:rFonts w:ascii="Consolas" w:hAnsi="Consolas" w:cs="Consolas"/>
-          <w:color w:val="008000"/>
-          <w:sz w:val="19"/>
-          <w:szCs w:val="19"/>
-          <w:lang w:val="ru-MD"/>
-        </w:rPr>
-        <w:t>команду</w:t>
-      </w:r>
-      <w:r>
-        <w:rPr>
-          <w:rFonts w:ascii="Consolas" w:hAnsi="Consolas" w:cs="Consolas"/>
-          <w:color w:val="008000"/>
-          <w:sz w:val="19"/>
-          <w:szCs w:val="19"/>
-          <w:lang w:val="ru-MD"/>
-        </w:rPr>
-        <w:t xml:space="preserve"> .</w:t>
-      </w:r>
-      <w:r>
-        <w:rPr>
-          <w:rFonts w:ascii="Consolas" w:hAnsi="Consolas" w:cs="Consolas"/>
-          <w:color w:val="008000"/>
-          <w:sz w:val="19"/>
-          <w:szCs w:val="19"/>
-          <w:lang w:val="en-US"/>
-        </w:rPr>
-        <w:t>net</w:t>
-      </w:r>
-      <w:r>
-        <w:rPr>
-          <w:rFonts w:ascii="Consolas" w:hAnsi="Consolas" w:cs="Consolas"/>
-          <w:color w:val="008000"/>
-          <w:sz w:val="19"/>
-          <w:szCs w:val="19"/>
-          <w:lang w:val="ru-MD"/>
-        </w:rPr>
-        <w:t xml:space="preserve"> </w:t>
-      </w:r>
-      <w:r>
-        <w:rPr>
-          <w:rFonts w:ascii="Consolas" w:hAnsi="Consolas" w:cs="Consolas"/>
-          <w:color w:val="008000"/>
-          <w:sz w:val="19"/>
-          <w:szCs w:val="19"/>
-          <w:lang w:val="en-US"/>
-        </w:rPr>
-        <w:t>restore</w:t>
-      </w:r>
-      <w:r>
-        <w:rPr>
-          <w:rFonts w:ascii="Consolas" w:hAnsi="Consolas" w:cs="Consolas"/>
-          <w:color w:val="008000"/>
-          <w:sz w:val="19"/>
-          <w:szCs w:val="19"/>
-          <w:lang w:val="ru-MD"/>
-        </w:rPr>
-        <w:t>,</w:t>
-      </w:r>
-      <w:r>
-        <w:rPr>
-          <w:rFonts w:ascii="Consolas" w:hAnsi="Consolas" w:cs="Consolas"/>
-          <w:color w:val="008000"/>
-          <w:sz w:val="19"/>
-          <w:szCs w:val="19"/>
-          <w:lang w:val="ru-MD"/>
-        </w:rPr>
-        <w:t xml:space="preserve"> которая скачивает необходимые библиотек</w:t>
-      </w:r>
-      <w:r>
-        <w:rPr>
-          <w:rFonts w:ascii="Consolas" w:hAnsi="Consolas" w:cs="Consolas"/>
-          <w:color w:val="008000"/>
-          <w:sz w:val="19"/>
-          <w:szCs w:val="19"/>
-          <w:lang w:val="ru-MD"/>
-        </w:rPr>
-        <w:t xml:space="preserve">и, указанные в </w:t>
-      </w:r>
-      <w:r>
-        <w:rPr>
-          <w:rFonts w:ascii="Consolas" w:hAnsi="Consolas" w:cs="Consolas"/>
-          <w:color w:val="008000"/>
-          <w:sz w:val="19"/>
-          <w:szCs w:val="19"/>
-          <w:lang w:val="ru-MD"/>
-        </w:rPr>
-        <w:t>#</w:t>
-      </w:r>
-      <w:r>
-        <w:rPr>
-          <w:rFonts w:ascii="Consolas" w:hAnsi="Consolas" w:cs="Consolas"/>
-          <w:color w:val="008000"/>
-          <w:sz w:val="19"/>
-          <w:szCs w:val="19"/>
-          <w:lang w:val="ru-MD"/>
-        </w:rPr>
-        <w:t>.</w:t>
-      </w:r>
-      <w:proofErr w:type="spellStart"/>
-      <w:r>
-        <w:rPr>
-          <w:rFonts w:ascii="Consolas" w:hAnsi="Consolas" w:cs="Consolas"/>
-          <w:color w:val="008000"/>
-          <w:sz w:val="19"/>
-          <w:szCs w:val="19"/>
-          <w:lang w:val="en-US"/>
-        </w:rPr>
-        <w:t>csproj</w:t>
-      </w:r>
-      <w:proofErr w:type="spellEnd"/>
-      <w:r>
-        <w:rPr>
-          <w:rFonts w:ascii="Consolas" w:hAnsi="Consolas" w:cs="Consolas"/>
-          <w:color w:val="008000"/>
-          <w:sz w:val="19"/>
-          <w:szCs w:val="19"/>
-          <w:lang w:val="ru-MD"/>
-        </w:rPr>
-        <w:t xml:space="preserve"> </w:t>
-      </w:r>
-      <w:r>
-        <w:rPr>
-          <w:rFonts w:ascii="Consolas" w:hAnsi="Consolas" w:cs="Consolas"/>
-          <w:color w:val="008000"/>
-          <w:sz w:val="19"/>
-          <w:szCs w:val="19"/>
-          <w:lang w:val="ru-MD"/>
-        </w:rPr>
-        <w:t>файле в качестве зависимостей</w:t>
+          <w:color w:val="000000"/>
+          <w:sz w:val="19"/>
+          <w:szCs w:val="19"/>
+          <w:lang w:val="en-US"/>
+        </w:rPr>
+        <w:t>COPY</w:t>
+      </w:r>
+      <w:r>
+        <w:rPr>
+          <w:rFonts w:ascii="Consolas" w:hAnsi="Consolas" w:cs="Consolas"/>
+          <w:color w:val="000000"/>
+          <w:sz w:val="19"/>
+          <w:szCs w:val="19"/>
+          <w:lang w:val="ru-MD"/>
+        </w:rPr>
+        <w:t xml:space="preserve"> . .</w:t>
       </w:r>
     </w:p>
     <w:p>
@@ -2106,28 +1368,88 @@
           <w:color w:val="000000"/>
           <w:sz w:val="19"/>
           <w:szCs w:val="19"/>
-          <w:lang w:val="en-US"/>
-        </w:rPr>
-      </w:pPr>
-      <w:r>
-        <w:rPr>
-          <w:rFonts w:ascii="Consolas" w:hAnsi="Consolas" w:cs="Consolas"/>
-          <w:color w:val="000000"/>
-          <w:sz w:val="19"/>
-          <w:szCs w:val="19"/>
-          <w:lang w:val="en-US"/>
-        </w:rPr>
-        <w:t xml:space="preserve">RUN dotnet restore </w:t>
-      </w:r>
-      <w:r>
-        <w:rPr>
-          <w:rFonts w:ascii="Consolas" w:hAnsi="Consolas" w:cs="Consolas"/>
-          <w:color w:val="A31515"/>
-          <w:sz w:val="19"/>
-          <w:szCs w:val="19"/>
-          <w:lang w:val="en-US"/>
-        </w:rPr>
-        <w:t>"./Cloud_Lab2.csproj"</w:t>
+          <w:lang w:val="ru-MD"/>
+        </w:rPr>
+      </w:pPr>
+      <w:r>
+        <w:rPr>
+          <w:rFonts w:ascii="Consolas" w:hAnsi="Consolas" w:cs="Consolas"/>
+          <w:color w:val="008000"/>
+          <w:sz w:val="19"/>
+          <w:szCs w:val="19"/>
+          <w:lang w:val="ru-MD"/>
+        </w:rPr>
+        <w:t>#</w:t>
+      </w:r>
+      <w:r>
+        <w:rPr>
+          <w:rFonts w:ascii="Consolas" w:hAnsi="Consolas" w:cs="Consolas"/>
+          <w:color w:val="008000"/>
+          <w:sz w:val="19"/>
+          <w:szCs w:val="19"/>
+          <w:lang w:val="ru-MD"/>
+        </w:rPr>
+        <w:t>Команда</w:t>
+      </w:r>
+      <w:r>
+        <w:rPr>
+          <w:rFonts w:ascii="Consolas" w:hAnsi="Consolas" w:cs="Consolas"/>
+          <w:color w:val="008000"/>
+          <w:sz w:val="19"/>
+          <w:szCs w:val="19"/>
+          <w:lang w:val="ru-MD"/>
+        </w:rPr>
+        <w:t xml:space="preserve"> </w:t>
+      </w:r>
+      <w:r>
+        <w:rPr>
+          <w:rFonts w:ascii="Consolas" w:hAnsi="Consolas" w:cs="Consolas"/>
+          <w:color w:val="008000"/>
+          <w:sz w:val="19"/>
+          <w:szCs w:val="19"/>
+          <w:lang w:val="en-US"/>
+        </w:rPr>
+        <w:t>dotnet</w:t>
+      </w:r>
+      <w:r>
+        <w:rPr>
+          <w:rFonts w:ascii="Consolas" w:hAnsi="Consolas" w:cs="Consolas"/>
+          <w:color w:val="008000"/>
+          <w:sz w:val="19"/>
+          <w:szCs w:val="19"/>
+          <w:lang w:val="ru-MD"/>
+        </w:rPr>
+        <w:t xml:space="preserve"> </w:t>
+      </w:r>
+      <w:r>
+        <w:rPr>
+          <w:rFonts w:ascii="Consolas" w:hAnsi="Consolas" w:cs="Consolas"/>
+          <w:color w:val="008000"/>
+          <w:sz w:val="19"/>
+          <w:szCs w:val="19"/>
+          <w:lang w:val="en-US"/>
+        </w:rPr>
+        <w:t>publish</w:t>
+      </w:r>
+      <w:r>
+        <w:rPr>
+          <w:rFonts w:ascii="Consolas" w:hAnsi="Consolas" w:cs="Consolas"/>
+          <w:color w:val="008000"/>
+          <w:sz w:val="19"/>
+          <w:szCs w:val="19"/>
+          <w:lang w:val="ru-MD"/>
+        </w:rPr>
+        <w:t xml:space="preserve"> –</w:t>
+      </w:r>
+      <w:r>
+        <w:rPr>
+          <w:rFonts w:ascii="Consolas" w:hAnsi="Consolas" w:cs="Consolas"/>
+          <w:color w:val="008000"/>
+          <w:sz w:val="19"/>
+          <w:szCs w:val="19"/>
+          <w:lang w:val="ru-MD"/>
+        </w:rPr>
+        <w:t xml:space="preserve"> сборка и копирование всех зависимостей в папку проекта</w:t>
       </w:r>
     </w:p>
     <w:p>
@@ -2141,28 +1463,38 @@
           <w:color w:val="000000"/>
           <w:sz w:val="19"/>
           <w:szCs w:val="19"/>
-          <w:lang w:val="ru-MD"/>
-        </w:rPr>
-      </w:pPr>
-      <w:r>
-        <w:rPr>
-          <w:rFonts w:ascii="Consolas" w:hAnsi="Consolas" w:cs="Consolas"/>
-          <w:color w:val="008000"/>
-          <w:sz w:val="19"/>
-          <w:szCs w:val="19"/>
-          <w:lang w:val="ru-MD"/>
-        </w:rPr>
-        <w:t>#</w:t>
-      </w:r>
-      <w:r>
-        <w:rPr>
-          <w:rFonts w:ascii="Consolas" w:hAnsi="Consolas" w:cs="Consolas"/>
-          <w:color w:val="008000"/>
-          <w:sz w:val="19"/>
-          <w:szCs w:val="19"/>
-          <w:lang w:val="ru-MD"/>
-        </w:rPr>
-        <w:t>Скопируем полученное в контейнер</w:t>
+          <w:lang w:val="en-US"/>
+        </w:rPr>
+      </w:pPr>
+      <w:r>
+        <w:rPr>
+          <w:rFonts w:ascii="Consolas" w:hAnsi="Consolas" w:cs="Consolas"/>
+          <w:color w:val="000000"/>
+          <w:sz w:val="19"/>
+          <w:szCs w:val="19"/>
+          <w:lang w:val="en-US"/>
+        </w:rPr>
+        <w:t xml:space="preserve">RUN dotnet publish </w:t>
+      </w:r>
+      <w:r>
+        <w:rPr>
+          <w:rFonts w:ascii="Consolas" w:hAnsi="Consolas" w:cs="Consolas"/>
+          <w:color w:val="A31515"/>
+          <w:sz w:val="19"/>
+          <w:szCs w:val="19"/>
+          <w:lang w:val="en-US"/>
+        </w:rPr>
+        <w:t>"Cloud_Lab2.csproj"</w:t>
+      </w:r>
+      <w:r>
+        <w:rPr>
+          <w:rFonts w:ascii="Consolas" w:hAnsi="Consolas" w:cs="Consolas"/>
+          <w:color w:val="000000"/>
+          <w:sz w:val="19"/>
+          <w:szCs w:val="19"/>
+          <w:lang w:val="en-US"/>
+        </w:rPr>
+        <w:t xml:space="preserve"> -c Release -o /app/publish</w:t>
       </w:r>
     </w:p>
     <w:p>
@@ -2176,41 +1508,9 @@
           <w:color w:val="000000"/>
           <w:sz w:val="19"/>
           <w:szCs w:val="19"/>
-          <w:lang w:val="ru-MD"/>
-        </w:rPr>
-      </w:pPr>
-      <w:proofErr w:type="gramStart"/>
-      <w:r>
-        <w:rPr>
-          <w:rFonts w:ascii="Consolas" w:hAnsi="Consolas" w:cs="Consolas"/>
-          <w:color w:val="000000"/>
-          <w:sz w:val="19"/>
-          <w:szCs w:val="19"/>
-          <w:lang w:val="en-US"/>
-        </w:rPr>
-        <w:t>COPY</w:t>
-      </w:r>
-      <w:r>
-        <w:rPr>
-          <w:rFonts w:ascii="Consolas" w:hAnsi="Consolas" w:cs="Consolas"/>
-          <w:color w:val="000000"/>
-          <w:sz w:val="19"/>
-          <w:szCs w:val="19"/>
-          <w:lang w:val="ru-MD"/>
-        </w:rPr>
-        <w:t xml:space="preserve"> .</w:t>
-      </w:r>
-      <w:proofErr w:type="gramEnd"/>
-      <w:r>
-        <w:rPr>
-          <w:rFonts w:ascii="Consolas" w:hAnsi="Consolas" w:cs="Consolas"/>
-          <w:color w:val="000000"/>
-          <w:sz w:val="19"/>
-          <w:szCs w:val="19"/>
-          <w:lang w:val="ru-MD"/>
-        </w:rPr>
-        <w:t xml:space="preserve"> .</w:t>
-      </w:r>
+          <w:lang w:val="en-US"/>
+        </w:rPr>
+      </w:pPr>
     </w:p>
     <w:p>
       <w:pPr>
@@ -2220,63 +1520,21 @@
         <w:spacing w:line="240" w:lineRule="auto"/>
         <w:rPr>
           <w:rFonts w:ascii="Consolas" w:hAnsi="Consolas" w:cs="Consolas"/>
-          <w:color w:val="A31515"/>
-          <w:sz w:val="19"/>
-          <w:szCs w:val="19"/>
-          <w:lang w:val="ru-MD"/>
-        </w:rPr>
-      </w:pPr>
-      <w:r>
-        <w:rPr>
-          <w:rFonts w:ascii="Consolas" w:hAnsi="Consolas" w:cs="Consolas"/>
           <w:color w:val="000000"/>
           <w:sz w:val="19"/>
           <w:szCs w:val="19"/>
           <w:lang w:val="en-US"/>
         </w:rPr>
-        <w:t>WORKDIR</w:t>
-      </w:r>
+      </w:pPr>
       <w:r>
         <w:rPr>
           <w:rFonts w:ascii="Consolas" w:hAnsi="Consolas" w:cs="Consolas"/>
           <w:color w:val="000000"/>
           <w:sz w:val="19"/>
           <w:szCs w:val="19"/>
-          <w:lang w:val="ru-MD"/>
-        </w:rPr>
-        <w:t xml:space="preserve"> </w:t>
-      </w:r>
-      <w:r>
-        <w:rPr>
-          <w:rFonts w:ascii="Consolas" w:hAnsi="Consolas" w:cs="Consolas"/>
-          <w:color w:val="A31515"/>
-          <w:sz w:val="19"/>
-          <w:szCs w:val="19"/>
-          <w:lang w:val="ru-MD"/>
-        </w:rPr>
-        <w:t>"/</w:t>
-      </w:r>
-      <w:proofErr w:type="spellStart"/>
-      <w:r>
-        <w:rPr>
-          <w:rFonts w:ascii="Consolas" w:hAnsi="Consolas" w:cs="Consolas"/>
-          <w:color w:val="A31515"/>
-          <w:sz w:val="19"/>
-          <w:szCs w:val="19"/>
-          <w:lang w:val="en-US"/>
-        </w:rPr>
-        <w:t>src</w:t>
-      </w:r>
-      <w:proofErr w:type="spellEnd"/>
-      <w:r>
-        <w:rPr>
-          <w:rFonts w:ascii="Consolas" w:hAnsi="Consolas" w:cs="Consolas"/>
-          <w:color w:val="A31515"/>
-          <w:sz w:val="19"/>
-          <w:szCs w:val="19"/>
-          <w:lang w:val="ru-MD"/>
-        </w:rPr>
-        <w:t>/."</w:t>
+          <w:lang w:val="en-US"/>
+        </w:rPr>
+        <w:t>FROM base AS final</w:t>
       </w:r>
     </w:p>
     <w:p>
@@ -2290,108 +1548,18 @@
           <w:color w:val="000000"/>
           <w:sz w:val="19"/>
           <w:szCs w:val="19"/>
-          <w:lang w:val="ru-MD"/>
-        </w:rPr>
-      </w:pPr>
-      <w:r>
-        <w:rPr>
-          <w:rFonts w:ascii="Consolas" w:hAnsi="Consolas" w:cs="Consolas"/>
-          <w:color w:val="008000"/>
-          <w:sz w:val="19"/>
-          <w:szCs w:val="19"/>
-          <w:lang w:val="ru-MD"/>
-        </w:rPr>
-        <w:t>#</w:t>
-      </w:r>
-      <w:r>
-        <w:rPr>
-          <w:rFonts w:ascii="Consolas" w:hAnsi="Consolas" w:cs="Consolas"/>
-          <w:color w:val="008000"/>
-          <w:sz w:val="19"/>
-          <w:szCs w:val="19"/>
-          <w:lang w:val="ru-MD"/>
-        </w:rPr>
-        <w:t>Сборка</w:t>
-      </w:r>
-      <w:r>
-        <w:rPr>
-          <w:rFonts w:ascii="Consolas" w:hAnsi="Consolas" w:cs="Consolas"/>
-          <w:color w:val="008000"/>
-          <w:sz w:val="19"/>
-          <w:szCs w:val="19"/>
-          <w:lang w:val="ru-MD"/>
-        </w:rPr>
-        <w:t xml:space="preserve"> </w:t>
-      </w:r>
-      <w:r>
-        <w:rPr>
-          <w:rFonts w:ascii="Consolas" w:hAnsi="Consolas" w:cs="Consolas"/>
-          <w:color w:val="008000"/>
-          <w:sz w:val="19"/>
-          <w:szCs w:val="19"/>
-          <w:lang w:val="ru-MD"/>
-        </w:rPr>
-        <w:t>проекта</w:t>
-      </w:r>
-      <w:r>
-        <w:rPr>
-          <w:rFonts w:ascii="Consolas" w:hAnsi="Consolas" w:cs="Consolas"/>
-          <w:color w:val="008000"/>
-          <w:sz w:val="19"/>
-          <w:szCs w:val="19"/>
-          <w:lang w:val="ru-MD"/>
-        </w:rPr>
-        <w:t xml:space="preserve"> </w:t>
-      </w:r>
-      <w:r>
-        <w:rPr>
-          <w:rFonts w:ascii="Consolas" w:hAnsi="Consolas" w:cs="Consolas"/>
-          <w:color w:val="008000"/>
-          <w:sz w:val="19"/>
-          <w:szCs w:val="19"/>
-          <w:lang w:val="ru-MD"/>
-        </w:rPr>
-        <w:t>в</w:t>
-      </w:r>
-      <w:r>
-        <w:rPr>
-          <w:rFonts w:ascii="Consolas" w:hAnsi="Consolas" w:cs="Consolas"/>
-          <w:color w:val="008000"/>
-          <w:sz w:val="19"/>
-          <w:szCs w:val="19"/>
-          <w:lang w:val="ru-MD"/>
-        </w:rPr>
-        <w:t xml:space="preserve"> </w:t>
-      </w:r>
-      <w:r>
-        <w:rPr>
-          <w:rFonts w:ascii="Consolas" w:hAnsi="Consolas" w:cs="Consolas"/>
-          <w:color w:val="008000"/>
-          <w:sz w:val="19"/>
-          <w:szCs w:val="19"/>
-          <w:lang w:val="en-US"/>
-        </w:rPr>
-        <w:t>Release</w:t>
-      </w:r>
-      <w:r>
-        <w:rPr>
-          <w:rFonts w:ascii="Consolas" w:hAnsi="Consolas" w:cs="Consolas"/>
-          <w:color w:val="008000"/>
-          <w:sz w:val="19"/>
-          <w:szCs w:val="19"/>
-          <w:lang w:val="ru-MD"/>
-        </w:rPr>
-        <w:t xml:space="preserve"> </w:t>
-      </w:r>
-      <w:r>
-        <w:rPr>
-          <w:rFonts w:ascii="Consolas" w:hAnsi="Consolas" w:cs="Consolas"/>
-          <w:color w:val="008000"/>
-          <w:sz w:val="19"/>
-          <w:szCs w:val="19"/>
-          <w:lang w:val="ru-MD"/>
-        </w:rPr>
-        <w:t>конфигурации</w:t>
+          <w:lang w:val="en-US"/>
+        </w:rPr>
+      </w:pPr>
+      <w:r>
+        <w:rPr>
+          <w:rFonts w:ascii="Consolas" w:hAnsi="Consolas" w:cs="Consolas"/>
+          <w:color w:val="000000"/>
+          <w:sz w:val="19"/>
+          <w:szCs w:val="19"/>
+          <w:lang w:val="en-US"/>
+        </w:rPr>
+        <w:t>WORKDIR /app</w:t>
       </w:r>
     </w:p>
     <w:p>
@@ -2416,27 +1584,7 @@
           <w:szCs w:val="19"/>
           <w:lang w:val="en-US"/>
         </w:rPr>
-        <w:t xml:space="preserve">RUN dotnet build </w:t>
-      </w:r>
-      <w:r>
-        <w:rPr>
-          <w:rFonts w:ascii="Consolas" w:hAnsi="Consolas" w:cs="Consolas"/>
-          <w:color w:val="A31515"/>
-          <w:sz w:val="19"/>
-          <w:szCs w:val="19"/>
-          <w:lang w:val="en-US"/>
-        </w:rPr>
-        <w:t>"Cloud_Lab2.csproj"</w:t>
-      </w:r>
-      <w:r>
-        <w:rPr>
-          <w:rFonts w:ascii="Consolas" w:hAnsi="Consolas" w:cs="Consolas"/>
-          <w:color w:val="000000"/>
-          <w:sz w:val="19"/>
-          <w:szCs w:val="19"/>
-          <w:lang w:val="en-US"/>
-        </w:rPr>
-        <w:t xml:space="preserve"> -c Release -o /app/build</w:t>
+        <w:t>COPY --from=publish /app/publish .</w:t>
       </w:r>
     </w:p>
     <w:p>
@@ -2450,22 +1598,78 @@
           <w:color w:val="000000"/>
           <w:sz w:val="19"/>
           <w:szCs w:val="19"/>
-          <w:lang w:val="en-US"/>
-        </w:rPr>
-      </w:pPr>
-    </w:p>
-    <w:p>
-      <w:pPr>
-        <w:autoSpaceDE w:val="0"/>
-        <w:autoSpaceDN w:val="0"/>
-        <w:adjustRightInd w:val="0"/>
-        <w:spacing w:line="240" w:lineRule="auto"/>
+          <w:lang w:val="ru-MD"/>
+        </w:rPr>
+      </w:pPr>
+      <w:r>
+        <w:rPr>
+          <w:rFonts w:ascii="Consolas" w:hAnsi="Consolas" w:cs="Consolas"/>
+          <w:color w:val="008000"/>
+          <w:sz w:val="19"/>
+          <w:szCs w:val="19"/>
+          <w:lang w:val="ru-MD"/>
+        </w:rPr>
+        <w:t>#</w:t>
+      </w:r>
+      <w:r>
+        <w:rPr>
+          <w:rFonts w:ascii="Consolas" w:hAnsi="Consolas" w:cs="Consolas"/>
+          <w:color w:val="008000"/>
+          <w:sz w:val="19"/>
+          <w:szCs w:val="19"/>
+          <w:lang w:val="ru-MD"/>
+        </w:rPr>
+        <w:t>Устанавливаем</w:t>
+      </w:r>
+      <w:r>
+        <w:rPr>
+          <w:rFonts w:ascii="Consolas" w:hAnsi="Consolas" w:cs="Consolas"/>
+          <w:color w:val="008000"/>
+          <w:sz w:val="19"/>
+          <w:szCs w:val="19"/>
+          <w:lang w:val="ru-MD"/>
+        </w:rPr>
+        <w:t xml:space="preserve"> .</w:t>
+      </w:r>
+      <w:r>
+        <w:rPr>
+          <w:rFonts w:ascii="Consolas" w:hAnsi="Consolas" w:cs="Consolas"/>
+          <w:color w:val="008000"/>
+          <w:sz w:val="19"/>
+          <w:szCs w:val="19"/>
+          <w:lang w:val="en-US"/>
+        </w:rPr>
+        <w:t>dll</w:t>
+      </w:r>
+      <w:r>
+        <w:rPr>
+          <w:rFonts w:ascii="Consolas" w:hAnsi="Consolas" w:cs="Consolas"/>
+          <w:color w:val="008000"/>
+          <w:sz w:val="19"/>
+          <w:szCs w:val="19"/>
+          <w:lang w:val="ru-MD"/>
+        </w:rPr>
+        <w:t xml:space="preserve"> </w:t>
+      </w:r>
+      <w:r>
+        <w:rPr>
+          <w:rFonts w:ascii="Consolas" w:hAnsi="Consolas" w:cs="Consolas"/>
+          <w:color w:val="008000"/>
+          <w:sz w:val="19"/>
+          <w:szCs w:val="19"/>
+          <w:lang w:val="ru-MD"/>
+        </w:rPr>
+        <w:t>проекта как точку входа</w:t>
+      </w:r>
+    </w:p>
+    <w:p>
+      <w:pPr>
         <w:rPr>
           <w:rFonts w:ascii="Consolas" w:hAnsi="Consolas" w:cs="Consolas"/>
           <w:color w:val="000000"/>
           <w:sz w:val="19"/>
           <w:szCs w:val="19"/>
-          <w:lang w:val="ru-MD"/>
+          <w:lang w:val="en-US"/>
         </w:rPr>
       </w:pPr>
       <w:r>
@@ -2476,39 +1680,157 @@
           <w:szCs w:val="19"/>
           <w:lang w:val="en-US"/>
         </w:rPr>
-        <w:t>FROM</w:t>
-      </w:r>
-      <w:r>
+        <w:t>ENTRYPOINT dotnet Cloud_Lab2.dll</w:t>
+      </w:r>
+    </w:p>
+    <w:p>
+      <w:pPr>
         <w:rPr>
           <w:rFonts w:ascii="Consolas" w:hAnsi="Consolas" w:cs="Consolas"/>
           <w:color w:val="000000"/>
           <w:sz w:val="19"/>
           <w:szCs w:val="19"/>
+          <w:lang w:val="en-US"/>
+        </w:rPr>
+      </w:pPr>
+    </w:p>
+    <w:p>
+      <w:pPr>
+        <w:rPr>
+          <w:lang w:val="ru-MD"/>
+        </w:rPr>
+      </w:pPr>
+      <w:r>
+        <w:rPr>
+          <w:lang w:val="ru-MD"/>
+        </w:rPr>
+        <w:t>Запустим сборку образа командой docker build</w:t>
+      </w:r>
+      <w:r>
+        <w:rPr>
           <w:lang w:val="ru-MD"/>
         </w:rPr>
         <w:t xml:space="preserve"> </w:t>
       </w:r>
       <w:r>
         <w:rPr>
+          <w:lang w:val="ru-MD"/>
+        </w:rPr>
+        <w:t xml:space="preserve">с </w:t>
+      </w:r>
+      <w:r>
+        <w:rPr>
+          <w:lang w:val="ru-MD"/>
+        </w:rPr>
+        <w:t>тегом</w:t>
+      </w:r>
+      <w:r>
+        <w:rPr>
+          <w:lang w:val="ru-MD"/>
+        </w:rPr>
+        <w:t xml:space="preserve"> </w:t>
+      </w:r>
+      <w:r>
+        <w:rPr>
+          <w:lang w:val="ru-MD"/>
+        </w:rPr>
+        <w:t>“</w:t>
+      </w:r>
+      <w:r>
+        <w:rPr>
+          <w:lang w:val="en-US"/>
+        </w:rPr>
+        <w:t>test</w:t>
+      </w:r>
+      <w:r>
+        <w:rPr>
+          <w:lang w:val="ru-MD"/>
+        </w:rPr>
+        <w:t>:</w:t>
+      </w:r>
+      <w:r>
+        <w:rPr>
+          <w:lang w:val="en-US"/>
+        </w:rPr>
+        <w:t>test</w:t>
+      </w:r>
+      <w:r>
+        <w:rPr>
+          <w:lang w:val="ru-MD"/>
+        </w:rPr>
+        <w:t>”</w:t>
+      </w:r>
+    </w:p>
+    <w:p>
+      <w:pPr>
+        <w:rPr>
           <w:rFonts w:ascii="Consolas" w:hAnsi="Consolas" w:cs="Consolas"/>
           <w:color w:val="000000"/>
           <w:sz w:val="19"/>
           <w:szCs w:val="19"/>
           <w:lang w:val="en-US"/>
         </w:rPr>
-        <w:t>build</w:t>
-      </w:r>
+      </w:pPr>
       <w:r>
         <w:rPr>
           <w:rFonts w:ascii="Consolas" w:hAnsi="Consolas" w:cs="Consolas"/>
           <w:color w:val="000000"/>
           <w:sz w:val="19"/>
           <w:szCs w:val="19"/>
-          <w:lang w:val="ru-MD"/>
-        </w:rPr>
-        <w:t xml:space="preserve"> </w:t>
-      </w:r>
-      <w:r>
+          <w:lang w:val="en-US"/>
+        </w:rPr>
+        <w:drawing>
+          <wp:inline distT="0" distB="0" distL="0" distR="0" wp14:anchorId="2B6A38AA" wp14:editId="419AD176">
+            <wp:extent cx="5733415" cy="1640840"/>
+            <wp:effectExtent l="0" t="0" r="635" b="0"/>
+            <wp:docPr id="8" name="Picture 8" descr="Text&#10;&#10;Description automatically generated"/>
+            <wp:cNvGraphicFramePr>
+              <a:graphicFrameLocks xmlns:a="http://schemas.openxmlformats.org/drawingml/2006/main" noChangeAspect="1"/>
+            </wp:cNvGraphicFramePr>
+            <a:graphic xmlns:a="http://schemas.openxmlformats.org/drawingml/2006/main">
+              <a:graphicData uri="http://schemas.openxmlformats.org/drawingml/2006/picture">
+                <pic:pic xmlns:pic="http://schemas.openxmlformats.org/drawingml/2006/picture">
+                  <pic:nvPicPr>
+                    <pic:cNvPr id="8" name="Picture 8" descr="Text&#10;&#10;Description automatically generated"/>
+                    <pic:cNvPicPr/>
+                  </pic:nvPicPr>
+                  <pic:blipFill>
+                    <a:blip r:embed="rId15"/>
+                    <a:stretch>
+                      <a:fillRect/>
+                    </a:stretch>
+                  </pic:blipFill>
+                  <pic:spPr>
+                    <a:xfrm>
+                      <a:off x="0" y="0"/>
+                      <a:ext cx="5733415" cy="1640840"/>
+                    </a:xfrm>
+                    <a:prstGeom prst="rect">
+                      <a:avLst/>
+                    </a:prstGeom>
+                  </pic:spPr>
+                </pic:pic>
+              </a:graphicData>
+            </a:graphic>
+          </wp:inline>
+        </w:drawing>
+      </w:r>
+    </w:p>
+    <w:p>
+      <w:pPr>
+        <w:rPr>
+          <w:lang w:val="en-US"/>
+        </w:rPr>
+      </w:pPr>
+      <w:r>
+        <w:rPr>
+          <w:lang w:val="ru-MD"/>
+        </w:rPr>
+        <w:t>Запустим приложение</w:t>
+      </w:r>
+    </w:p>
+    <w:p>
+      <w:pPr>
         <w:rPr>
           <w:rFonts w:ascii="Consolas" w:hAnsi="Consolas" w:cs="Consolas"/>
           <w:color w:val="000000"/>
@@ -2516,158 +1838,95 @@
           <w:szCs w:val="19"/>
           <w:lang w:val="en-US"/>
         </w:rPr>
-        <w:t>AS</w:t>
-      </w:r>
+      </w:pPr>
       <w:r>
         <w:rPr>
           <w:rFonts w:ascii="Consolas" w:hAnsi="Consolas" w:cs="Consolas"/>
           <w:color w:val="000000"/>
           <w:sz w:val="19"/>
           <w:szCs w:val="19"/>
-          <w:lang w:val="ru-MD"/>
-        </w:rPr>
-        <w:t xml:space="preserve"> </w:t>
-      </w:r>
-      <w:r>
+          <w:lang w:val="en-US"/>
+        </w:rPr>
+        <w:drawing>
+          <wp:inline distT="0" distB="0" distL="0" distR="0" wp14:anchorId="0A41DCAB" wp14:editId="7E12DC76">
+            <wp:extent cx="5733415" cy="1216660"/>
+            <wp:effectExtent l="0" t="0" r="635" b="2540"/>
+            <wp:docPr id="9" name="Picture 9" descr="Text&#10;&#10;Description automatically generated"/>
+            <wp:cNvGraphicFramePr>
+              <a:graphicFrameLocks xmlns:a="http://schemas.openxmlformats.org/drawingml/2006/main" noChangeAspect="1"/>
+            </wp:cNvGraphicFramePr>
+            <a:graphic xmlns:a="http://schemas.openxmlformats.org/drawingml/2006/main">
+              <a:graphicData uri="http://schemas.openxmlformats.org/drawingml/2006/picture">
+                <pic:pic xmlns:pic="http://schemas.openxmlformats.org/drawingml/2006/picture">
+                  <pic:nvPicPr>
+                    <pic:cNvPr id="9" name="Picture 9" descr="Text&#10;&#10;Description automatically generated"/>
+                    <pic:cNvPicPr/>
+                  </pic:nvPicPr>
+                  <pic:blipFill>
+                    <a:blip r:embed="rId16"/>
+                    <a:stretch>
+                      <a:fillRect/>
+                    </a:stretch>
+                  </pic:blipFill>
+                  <pic:spPr>
+                    <a:xfrm>
+                      <a:off x="0" y="0"/>
+                      <a:ext cx="5733415" cy="1216660"/>
+                    </a:xfrm>
+                    <a:prstGeom prst="rect">
+                      <a:avLst/>
+                    </a:prstGeom>
+                  </pic:spPr>
+                </pic:pic>
+              </a:graphicData>
+            </a:graphic>
+          </wp:inline>
+        </w:drawing>
+      </w:r>
+    </w:p>
+    <w:p>
+      <w:pPr>
         <w:rPr>
           <w:rFonts w:ascii="Consolas" w:hAnsi="Consolas" w:cs="Consolas"/>
           <w:color w:val="000000"/>
           <w:sz w:val="19"/>
           <w:szCs w:val="19"/>
-          <w:lang w:val="en-US"/>
-        </w:rPr>
-        <w:t>publish</w:t>
-      </w:r>
-    </w:p>
-    <w:p>
-      <w:pPr>
-        <w:autoSpaceDE w:val="0"/>
-        <w:autoSpaceDN w:val="0"/>
-        <w:adjustRightInd w:val="0"/>
-        <w:spacing w:line="240" w:lineRule="auto"/>
+          <w:lang w:val="ru-MD"/>
+        </w:rPr>
+      </w:pPr>
+    </w:p>
+    <w:p>
+      <w:pPr>
         <w:rPr>
           <w:rFonts w:ascii="Consolas" w:hAnsi="Consolas" w:cs="Consolas"/>
           <w:color w:val="000000"/>
           <w:sz w:val="19"/>
           <w:szCs w:val="19"/>
-          <w:lang w:val="ru-MD"/>
-        </w:rPr>
-      </w:pPr>
-      <w:r>
-        <w:rPr>
-          <w:rFonts w:ascii="Consolas" w:hAnsi="Consolas" w:cs="Consolas"/>
-          <w:color w:val="008000"/>
-          <w:sz w:val="19"/>
-          <w:szCs w:val="19"/>
-          <w:lang w:val="ru-MD"/>
-        </w:rPr>
-        <w:t>#</w:t>
-      </w:r>
-      <w:r>
-        <w:rPr>
-          <w:rFonts w:ascii="Consolas" w:hAnsi="Consolas" w:cs="Consolas"/>
-          <w:color w:val="008000"/>
-          <w:sz w:val="19"/>
-          <w:szCs w:val="19"/>
-          <w:lang w:val="ru-MD"/>
-        </w:rPr>
-        <w:t>К</w:t>
-      </w:r>
-      <w:r>
-        <w:rPr>
-          <w:rFonts w:ascii="Consolas" w:hAnsi="Consolas" w:cs="Consolas"/>
-          <w:color w:val="008000"/>
-          <w:sz w:val="19"/>
-          <w:szCs w:val="19"/>
-          <w:lang w:val="ru-MD"/>
-        </w:rPr>
-        <w:t>опирование</w:t>
-      </w:r>
-      <w:r>
-        <w:rPr>
-          <w:rFonts w:ascii="Consolas" w:hAnsi="Consolas" w:cs="Consolas"/>
-          <w:color w:val="008000"/>
-          <w:sz w:val="19"/>
-          <w:szCs w:val="19"/>
-          <w:lang w:val="ru-MD"/>
-        </w:rPr>
-        <w:t xml:space="preserve"> </w:t>
-      </w:r>
-      <w:r>
-        <w:rPr>
-          <w:rFonts w:ascii="Consolas" w:hAnsi="Consolas" w:cs="Consolas"/>
-          <w:color w:val="008000"/>
-          <w:sz w:val="19"/>
-          <w:szCs w:val="19"/>
-          <w:lang w:val="ru-MD"/>
-        </w:rPr>
-        <w:t>проекта вместе с его зависимостями в папку</w:t>
-      </w:r>
-      <w:r>
-        <w:rPr>
-          <w:rFonts w:ascii="Consolas" w:hAnsi="Consolas" w:cs="Consolas"/>
-          <w:color w:val="008000"/>
-          <w:sz w:val="19"/>
-          <w:szCs w:val="19"/>
-          <w:lang w:val="ru-MD"/>
-        </w:rPr>
-        <w:t xml:space="preserve"> </w:t>
-      </w:r>
-      <w:r>
-        <w:rPr>
-          <w:rFonts w:ascii="Consolas" w:hAnsi="Consolas" w:cs="Consolas"/>
-          <w:color w:val="008000"/>
-          <w:sz w:val="19"/>
-          <w:szCs w:val="19"/>
-          <w:lang w:val="en-US"/>
-        </w:rPr>
-        <w:t>publish</w:t>
-      </w:r>
-      <w:r>
-        <w:rPr>
-          <w:rFonts w:ascii="Consolas" w:hAnsi="Consolas" w:cs="Consolas"/>
-          <w:color w:val="008000"/>
-          <w:sz w:val="19"/>
-          <w:szCs w:val="19"/>
-          <w:lang w:val="ru-MD"/>
-        </w:rPr>
-        <w:t>.</w:t>
-      </w:r>
-    </w:p>
-    <w:p>
-      <w:pPr>
-        <w:autoSpaceDE w:val="0"/>
-        <w:autoSpaceDN w:val="0"/>
-        <w:adjustRightInd w:val="0"/>
-        <w:spacing w:line="240" w:lineRule="auto"/>
+          <w:lang w:val="en-US"/>
+        </w:rPr>
+      </w:pPr>
+      <w:r>
         <w:rPr>
           <w:rFonts w:ascii="Consolas" w:hAnsi="Consolas" w:cs="Consolas"/>
           <w:color w:val="000000"/>
           <w:sz w:val="19"/>
           <w:szCs w:val="19"/>
-          <w:lang w:val="en-US"/>
-        </w:rPr>
-      </w:pPr>
-      <w:r>
+          <w:lang w:val="ru-MD"/>
+        </w:rPr>
+        <w:lastRenderedPageBreak/>
+        <w:t>Работа приложения:</w:t>
+      </w:r>
+    </w:p>
+    <w:p>
+      <w:pPr>
         <w:rPr>
           <w:rFonts w:ascii="Consolas" w:hAnsi="Consolas" w:cs="Consolas"/>
           <w:color w:val="000000"/>
           <w:sz w:val="19"/>
           <w:szCs w:val="19"/>
-          <w:lang w:val="en-US"/>
-        </w:rPr>
-        <w:t xml:space="preserve">RUN dotnet publish </w:t>
-      </w:r>
-      <w:r>
-        <w:rPr>
-          <w:rFonts w:ascii="Consolas" w:hAnsi="Consolas" w:cs="Consolas"/>
-          <w:color w:val="A31515"/>
-          <w:sz w:val="19"/>
-          <w:szCs w:val="19"/>
-          <w:lang w:val="en-US"/>
-        </w:rPr>
-        <w:t>"Cloud_Lab2.csproj"</w:t>
-      </w:r>
+          <w:lang w:val="ru-MD"/>
+        </w:rPr>
+      </w:pPr>
       <w:r>
         <w:rPr>
           <w:rFonts w:ascii="Consolas" w:hAnsi="Consolas" w:cs="Consolas"/>
@@ -2676,30 +1935,63 @@
           <w:szCs w:val="19"/>
           <w:lang w:val="en-US"/>
         </w:rPr>
-        <w:t xml:space="preserve"> -c Release -o /app/publish</w:t>
-      </w:r>
-    </w:p>
-    <w:p>
-      <w:pPr>
-        <w:autoSpaceDE w:val="0"/>
-        <w:autoSpaceDN w:val="0"/>
-        <w:adjustRightInd w:val="0"/>
-        <w:spacing w:line="240" w:lineRule="auto"/>
+        <w:drawing>
+          <wp:inline distT="0" distB="0" distL="0" distR="0" wp14:anchorId="1879CB37" wp14:editId="2F5B26F0">
+            <wp:extent cx="2411654" cy="1257299"/>
+            <wp:effectExtent l="0" t="0" r="8255" b="635"/>
+            <wp:docPr id="10" name="Picture 10" descr="Graphical user interface, text, application&#10;&#10;Description automatically generated"/>
+            <wp:cNvGraphicFramePr>
+              <a:graphicFrameLocks xmlns:a="http://schemas.openxmlformats.org/drawingml/2006/main" noChangeAspect="1"/>
+            </wp:cNvGraphicFramePr>
+            <a:graphic xmlns:a="http://schemas.openxmlformats.org/drawingml/2006/main">
+              <a:graphicData uri="http://schemas.openxmlformats.org/drawingml/2006/picture">
+                <pic:pic xmlns:pic="http://schemas.openxmlformats.org/drawingml/2006/picture">
+                  <pic:nvPicPr>
+                    <pic:cNvPr id="10" name="Picture 10" descr="Graphical user interface, text, application&#10;&#10;Description automatically generated"/>
+                    <pic:cNvPicPr/>
+                  </pic:nvPicPr>
+                  <pic:blipFill rotWithShape="1">
+                    <a:blip r:embed="rId17"/>
+                    <a:srcRect l="32120"/>
+                    <a:stretch/>
+                  </pic:blipFill>
+                  <pic:spPr bwMode="auto">
+                    <a:xfrm>
+                      <a:off x="0" y="0"/>
+                      <a:ext cx="2411991" cy="1257475"/>
+                    </a:xfrm>
+                    <a:prstGeom prst="rect">
+                      <a:avLst/>
+                    </a:prstGeom>
+                    <a:ln>
+                      <a:noFill/>
+                    </a:ln>
+                    <a:extLst>
+                      <a:ext uri="{53640926-AAD7-44D8-BBD7-CCE9431645EC}">
+                        <a14:shadowObscured xmlns:a14="http://schemas.microsoft.com/office/drawing/2010/main"/>
+                      </a:ext>
+                    </a:extLst>
+                  </pic:spPr>
+                </pic:pic>
+              </a:graphicData>
+            </a:graphic>
+          </wp:inline>
+        </w:drawing>
+      </w:r>
+    </w:p>
+    <w:p>
+      <w:pPr>
         <w:rPr>
           <w:rFonts w:ascii="Consolas" w:hAnsi="Consolas" w:cs="Consolas"/>
           <w:color w:val="000000"/>
           <w:sz w:val="19"/>
           <w:szCs w:val="19"/>
-          <w:lang w:val="en-US"/>
-        </w:rPr>
-      </w:pPr>
-    </w:p>
-    <w:p>
-      <w:pPr>
-        <w:autoSpaceDE w:val="0"/>
-        <w:autoSpaceDN w:val="0"/>
-        <w:adjustRightInd w:val="0"/>
-        <w:spacing w:line="240" w:lineRule="auto"/>
+          <w:lang w:val="ru-MD"/>
+        </w:rPr>
+      </w:pPr>
+    </w:p>
+    <w:p>
+      <w:pPr>
         <w:rPr>
           <w:rFonts w:ascii="Consolas" w:hAnsi="Consolas" w:cs="Consolas"/>
           <w:color w:val="000000"/>
@@ -2714,17 +2006,13 @@
           <w:color w:val="000000"/>
           <w:sz w:val="19"/>
           <w:szCs w:val="19"/>
-          <w:lang w:val="en-US"/>
-        </w:rPr>
-        <w:t>FROM base AS final</w:t>
-      </w:r>
-    </w:p>
-    <w:p>
-      <w:pPr>
-        <w:autoSpaceDE w:val="0"/>
-        <w:autoSpaceDN w:val="0"/>
-        <w:adjustRightInd w:val="0"/>
-        <w:spacing w:line="240" w:lineRule="auto"/>
+          <w:lang w:val="ru-MD"/>
+        </w:rPr>
+        <w:t>Контейнер:</w:t>
+      </w:r>
+    </w:p>
+    <w:p>
+      <w:pPr>
         <w:rPr>
           <w:rFonts w:ascii="Consolas" w:hAnsi="Consolas" w:cs="Consolas"/>
           <w:color w:val="000000"/>
@@ -2733,456 +2021,16 @@
           <w:lang w:val="en-US"/>
         </w:rPr>
       </w:pPr>
-      <w:r>
-        <w:rPr>
-          <w:rFonts w:ascii="Consolas" w:hAnsi="Consolas" w:cs="Consolas"/>
-          <w:color w:val="000000"/>
-          <w:sz w:val="19"/>
-          <w:szCs w:val="19"/>
-          <w:lang w:val="en-US"/>
-        </w:rPr>
-        <w:t>WORKDIR /app</w:t>
-      </w:r>
-    </w:p>
-    <w:p>
-      <w:pPr>
-        <w:autoSpaceDE w:val="0"/>
-        <w:autoSpaceDN w:val="0"/>
-        <w:adjustRightInd w:val="0"/>
-        <w:spacing w:line="240" w:lineRule="auto"/>
-        <w:rPr>
-          <w:rFonts w:ascii="Consolas" w:hAnsi="Consolas" w:cs="Consolas"/>
-          <w:color w:val="000000"/>
-          <w:sz w:val="19"/>
-          <w:szCs w:val="19"/>
-          <w:lang w:val="en-US"/>
-        </w:rPr>
-      </w:pPr>
-      <w:r>
-        <w:rPr>
-          <w:rFonts w:ascii="Consolas" w:hAnsi="Consolas" w:cs="Consolas"/>
-          <w:color w:val="000000"/>
-          <w:sz w:val="19"/>
-          <w:szCs w:val="19"/>
-          <w:lang w:val="en-US"/>
-        </w:rPr>
-        <w:t>COPY --from=publish /app/</w:t>
-      </w:r>
-      <w:proofErr w:type="gramStart"/>
-      <w:r>
-        <w:rPr>
-          <w:rFonts w:ascii="Consolas" w:hAnsi="Consolas" w:cs="Consolas"/>
-          <w:color w:val="000000"/>
-          <w:sz w:val="19"/>
-          <w:szCs w:val="19"/>
-          <w:lang w:val="en-US"/>
-        </w:rPr>
-        <w:t>publish .</w:t>
-      </w:r>
-      <w:proofErr w:type="gramEnd"/>
-    </w:p>
-    <w:p>
-      <w:pPr>
-        <w:autoSpaceDE w:val="0"/>
-        <w:autoSpaceDN w:val="0"/>
-        <w:adjustRightInd w:val="0"/>
-        <w:spacing w:line="240" w:lineRule="auto"/>
-        <w:rPr>
-          <w:rFonts w:ascii="Consolas" w:hAnsi="Consolas" w:cs="Consolas"/>
-          <w:color w:val="000000"/>
-          <w:sz w:val="19"/>
-          <w:szCs w:val="19"/>
-          <w:lang w:val="ru-MD"/>
-        </w:rPr>
-      </w:pPr>
-      <w:r>
-        <w:rPr>
-          <w:rFonts w:ascii="Consolas" w:hAnsi="Consolas" w:cs="Consolas"/>
-          <w:color w:val="008000"/>
-          <w:sz w:val="19"/>
-          <w:szCs w:val="19"/>
-          <w:lang w:val="ru-MD"/>
-        </w:rPr>
-        <w:t>#</w:t>
-      </w:r>
-      <w:r>
-        <w:rPr>
-          <w:rFonts w:ascii="Consolas" w:hAnsi="Consolas" w:cs="Consolas"/>
-          <w:color w:val="008000"/>
-          <w:sz w:val="19"/>
-          <w:szCs w:val="19"/>
-          <w:lang w:val="ru-MD"/>
-        </w:rPr>
-        <w:t>Точка</w:t>
-      </w:r>
-      <w:r>
-        <w:rPr>
-          <w:rFonts w:ascii="Consolas" w:hAnsi="Consolas" w:cs="Consolas"/>
-          <w:color w:val="008000"/>
-          <w:sz w:val="19"/>
-          <w:szCs w:val="19"/>
-          <w:lang w:val="ru-MD"/>
-        </w:rPr>
-        <w:t xml:space="preserve"> </w:t>
-      </w:r>
-      <w:r>
-        <w:rPr>
-          <w:rFonts w:ascii="Consolas" w:hAnsi="Consolas" w:cs="Consolas"/>
-          <w:color w:val="008000"/>
-          <w:sz w:val="19"/>
-          <w:szCs w:val="19"/>
-          <w:lang w:val="ru-MD"/>
-        </w:rPr>
-        <w:t>входа</w:t>
-      </w:r>
-      <w:r>
-        <w:rPr>
-          <w:rFonts w:ascii="Consolas" w:hAnsi="Consolas" w:cs="Consolas"/>
-          <w:color w:val="008000"/>
-          <w:sz w:val="19"/>
-          <w:szCs w:val="19"/>
-          <w:lang w:val="ru-MD"/>
-        </w:rPr>
-        <w:t xml:space="preserve"> –</w:t>
-      </w:r>
-      <w:r>
-        <w:rPr>
-          <w:rFonts w:ascii="Consolas" w:hAnsi="Consolas" w:cs="Consolas"/>
-          <w:color w:val="008000"/>
-          <w:sz w:val="19"/>
-          <w:szCs w:val="19"/>
-          <w:lang w:val="ru-MD"/>
-        </w:rPr>
-        <w:t xml:space="preserve"> т.е. </w:t>
-      </w:r>
-      <w:r>
-        <w:rPr>
-          <w:rFonts w:ascii="Consolas" w:hAnsi="Consolas" w:cs="Consolas"/>
-          <w:color w:val="008000"/>
-          <w:sz w:val="19"/>
-          <w:szCs w:val="19"/>
-          <w:lang w:val="ru-MD"/>
-        </w:rPr>
-        <w:t>.</w:t>
-      </w:r>
-      <w:proofErr w:type="spellStart"/>
-      <w:r>
-        <w:rPr>
-          <w:rFonts w:ascii="Consolas" w:hAnsi="Consolas" w:cs="Consolas"/>
-          <w:color w:val="008000"/>
-          <w:sz w:val="19"/>
-          <w:szCs w:val="19"/>
-          <w:lang w:val="en-US"/>
-        </w:rPr>
-        <w:t>dll</w:t>
-      </w:r>
-      <w:proofErr w:type="spellEnd"/>
-      <w:r>
-        <w:rPr>
-          <w:rFonts w:ascii="Consolas" w:hAnsi="Consolas" w:cs="Consolas"/>
-          <w:color w:val="008000"/>
-          <w:sz w:val="19"/>
-          <w:szCs w:val="19"/>
-          <w:lang w:val="ru-MD"/>
-        </w:rPr>
-        <w:t xml:space="preserve"> </w:t>
-      </w:r>
-      <w:r>
-        <w:rPr>
-          <w:rFonts w:ascii="Consolas" w:hAnsi="Consolas" w:cs="Consolas"/>
-          <w:color w:val="008000"/>
-          <w:sz w:val="19"/>
-          <w:szCs w:val="19"/>
-          <w:lang w:val="ru-MD"/>
-        </w:rPr>
-        <w:t>файл, который будет запущен в первую очередь</w:t>
-      </w:r>
-    </w:p>
-    <w:p>
-      <w:pPr>
-        <w:rPr>
-          <w:rFonts w:ascii="Consolas" w:hAnsi="Consolas" w:cs="Consolas"/>
-          <w:color w:val="000000"/>
-          <w:sz w:val="19"/>
-          <w:szCs w:val="19"/>
-          <w:lang w:val="en-US"/>
-        </w:rPr>
-      </w:pPr>
-      <w:r>
-        <w:rPr>
-          <w:rFonts w:ascii="Consolas" w:hAnsi="Consolas" w:cs="Consolas"/>
-          <w:color w:val="000000"/>
-          <w:sz w:val="19"/>
-          <w:szCs w:val="19"/>
-          <w:lang w:val="en-US"/>
-        </w:rPr>
-        <w:t>ENTRYPOINT [</w:t>
-      </w:r>
-      <w:r>
-        <w:rPr>
-          <w:rFonts w:ascii="Consolas" w:hAnsi="Consolas" w:cs="Consolas"/>
-          <w:color w:val="A31515"/>
-          <w:sz w:val="19"/>
-          <w:szCs w:val="19"/>
-          <w:lang w:val="en-US"/>
-        </w:rPr>
-        <w:t>"dotnet"</w:t>
-      </w:r>
-      <w:r>
-        <w:rPr>
-          <w:rFonts w:ascii="Consolas" w:hAnsi="Consolas" w:cs="Consolas"/>
-          <w:color w:val="000000"/>
-          <w:sz w:val="19"/>
-          <w:szCs w:val="19"/>
-          <w:lang w:val="en-US"/>
-        </w:rPr>
-        <w:t xml:space="preserve">, </w:t>
-      </w:r>
-      <w:r>
-        <w:rPr>
-          <w:rFonts w:ascii="Consolas" w:hAnsi="Consolas" w:cs="Consolas"/>
-          <w:color w:val="A31515"/>
-          <w:sz w:val="19"/>
-          <w:szCs w:val="19"/>
-          <w:lang w:val="en-US"/>
-        </w:rPr>
-        <w:t>"Cloud_Lab2.dll"</w:t>
-      </w:r>
-      <w:r>
-        <w:rPr>
-          <w:rFonts w:ascii="Consolas" w:hAnsi="Consolas" w:cs="Consolas"/>
-          <w:color w:val="000000"/>
-          <w:sz w:val="19"/>
-          <w:szCs w:val="19"/>
-          <w:lang w:val="en-US"/>
-        </w:rPr>
-        <w:t>]</w:t>
-      </w:r>
-    </w:p>
-    <w:p>
-      <w:pPr>
-        <w:rPr>
-          <w:rFonts w:ascii="Consolas" w:hAnsi="Consolas" w:cs="Consolas"/>
-          <w:color w:val="000000"/>
-          <w:sz w:val="19"/>
-          <w:szCs w:val="19"/>
-          <w:lang w:val="en-US"/>
-        </w:rPr>
-      </w:pPr>
-    </w:p>
-    <w:p>
-      <w:pPr>
-        <w:rPr>
-          <w:rFonts w:ascii="Consolas" w:hAnsi="Consolas" w:cs="Consolas"/>
-          <w:color w:val="000000"/>
-          <w:sz w:val="19"/>
-          <w:szCs w:val="19"/>
-          <w:lang w:val="en-US"/>
-        </w:rPr>
-      </w:pPr>
-    </w:p>
-    <w:p>
-      <w:pPr>
-        <w:rPr>
-          <w:rFonts w:ascii="Consolas" w:hAnsi="Consolas" w:cs="Consolas"/>
-          <w:color w:val="000000"/>
-          <w:sz w:val="19"/>
-          <w:szCs w:val="19"/>
-          <w:lang w:val="en-US"/>
-        </w:rPr>
-      </w:pPr>
-    </w:p>
-    <w:p>
-      <w:pPr>
-        <w:rPr>
-          <w:rFonts w:ascii="Consolas" w:hAnsi="Consolas" w:cs="Consolas"/>
-          <w:color w:val="000000"/>
-          <w:sz w:val="19"/>
-          <w:szCs w:val="19"/>
-          <w:lang w:val="en-US"/>
-        </w:rPr>
-      </w:pPr>
-    </w:p>
-    <w:p>
-      <w:pPr>
-        <w:rPr>
-          <w:rFonts w:ascii="Consolas" w:hAnsi="Consolas" w:cs="Consolas"/>
-          <w:color w:val="000000"/>
-          <w:sz w:val="19"/>
-          <w:szCs w:val="19"/>
-          <w:lang w:val="en-US"/>
-        </w:rPr>
-      </w:pPr>
-    </w:p>
-    <w:p>
-      <w:pPr>
-        <w:rPr>
-          <w:rFonts w:ascii="Consolas" w:hAnsi="Consolas" w:cs="Consolas"/>
-          <w:color w:val="000000"/>
-          <w:sz w:val="19"/>
-          <w:szCs w:val="19"/>
-          <w:lang w:val="en-US"/>
-        </w:rPr>
-      </w:pPr>
-    </w:p>
-    <w:p>
-      <w:pPr>
-        <w:rPr>
-          <w:rFonts w:ascii="Consolas" w:hAnsi="Consolas" w:cs="Consolas"/>
-          <w:color w:val="000000"/>
-          <w:sz w:val="19"/>
-          <w:szCs w:val="19"/>
-          <w:lang w:val="en-US"/>
-        </w:rPr>
-      </w:pPr>
-    </w:p>
-    <w:p>
-      <w:pPr>
-        <w:rPr>
-          <w:rFonts w:ascii="Consolas" w:hAnsi="Consolas" w:cs="Consolas"/>
-          <w:color w:val="000000"/>
-          <w:sz w:val="19"/>
-          <w:szCs w:val="19"/>
-          <w:lang w:val="en-US"/>
-        </w:rPr>
-      </w:pPr>
-    </w:p>
-    <w:p>
-      <w:pPr>
-        <w:rPr>
-          <w:rFonts w:ascii="Consolas" w:hAnsi="Consolas" w:cs="Consolas"/>
-          <w:color w:val="000000"/>
-          <w:sz w:val="19"/>
-          <w:szCs w:val="19"/>
-          <w:lang w:val="en-US"/>
-        </w:rPr>
-      </w:pPr>
-    </w:p>
-    <w:p>
-      <w:pPr>
-        <w:rPr>
-          <w:rFonts w:ascii="Consolas" w:hAnsi="Consolas" w:cs="Consolas"/>
-          <w:color w:val="000000"/>
-          <w:sz w:val="19"/>
-          <w:szCs w:val="19"/>
-          <w:lang w:val="en-US"/>
-        </w:rPr>
-      </w:pPr>
-    </w:p>
-    <w:p>
-      <w:pPr>
-        <w:rPr>
-          <w:rFonts w:ascii="Consolas" w:hAnsi="Consolas" w:cs="Consolas"/>
-          <w:color w:val="000000"/>
-          <w:sz w:val="19"/>
-          <w:szCs w:val="19"/>
-          <w:lang w:val="en-US"/>
-        </w:rPr>
-      </w:pPr>
-    </w:p>
-    <w:p>
-      <w:pPr>
-        <w:rPr>
-          <w:rFonts w:ascii="Consolas" w:hAnsi="Consolas" w:cs="Consolas"/>
-          <w:color w:val="000000"/>
-          <w:sz w:val="19"/>
-          <w:szCs w:val="19"/>
-          <w:lang w:val="en-US"/>
-        </w:rPr>
-      </w:pPr>
-    </w:p>
-    <w:p>
-      <w:pPr>
-        <w:rPr>
-          <w:rFonts w:ascii="Consolas" w:hAnsi="Consolas" w:cs="Consolas"/>
-          <w:color w:val="000000"/>
-          <w:sz w:val="19"/>
-          <w:szCs w:val="19"/>
-          <w:lang w:val="ru-MD"/>
-        </w:rPr>
-      </w:pPr>
-      <w:r>
-        <w:rPr>
-          <w:rFonts w:ascii="Consolas" w:hAnsi="Consolas" w:cs="Consolas"/>
-          <w:color w:val="000000"/>
-          <w:sz w:val="19"/>
-          <w:szCs w:val="19"/>
-          <w:lang w:val="ru-MD"/>
-        </w:rPr>
-        <w:lastRenderedPageBreak/>
-        <w:t xml:space="preserve">Запустим сборку образа командой </w:t>
-      </w:r>
-      <w:r>
-        <w:rPr>
-          <w:rFonts w:ascii="Consolas" w:hAnsi="Consolas" w:cs="Consolas"/>
-          <w:color w:val="000000"/>
-          <w:sz w:val="19"/>
-          <w:szCs w:val="19"/>
-          <w:lang w:val="en-US"/>
-        </w:rPr>
-        <w:t>docker</w:t>
-      </w:r>
-      <w:r>
-        <w:rPr>
-          <w:rFonts w:ascii="Consolas" w:hAnsi="Consolas" w:cs="Consolas"/>
-          <w:color w:val="000000"/>
-          <w:sz w:val="19"/>
-          <w:szCs w:val="19"/>
-          <w:lang w:val="ru-MD"/>
-        </w:rPr>
-        <w:t xml:space="preserve"> </w:t>
-      </w:r>
-      <w:r>
-        <w:rPr>
-          <w:rFonts w:ascii="Consolas" w:hAnsi="Consolas" w:cs="Consolas"/>
-          <w:color w:val="000000"/>
-          <w:sz w:val="19"/>
-          <w:szCs w:val="19"/>
-          <w:lang w:val="en-US"/>
-        </w:rPr>
-        <w:t>build</w:t>
-      </w:r>
-      <w:r>
-        <w:rPr>
-          <w:rFonts w:ascii="Consolas" w:hAnsi="Consolas" w:cs="Consolas"/>
-          <w:color w:val="000000"/>
-          <w:sz w:val="19"/>
-          <w:szCs w:val="19"/>
-          <w:lang w:val="ru-MD"/>
-        </w:rPr>
-        <w:t>:</w:t>
-      </w:r>
-    </w:p>
-    <w:p>
-      <w:pPr>
-        <w:rPr>
-          <w:rFonts w:ascii="Consolas" w:hAnsi="Consolas" w:cs="Consolas"/>
-          <w:color w:val="000000"/>
-          <w:sz w:val="19"/>
-          <w:szCs w:val="19"/>
-          <w:lang w:val="ru-MD"/>
-        </w:rPr>
-      </w:pPr>
-    </w:p>
-    <w:p>
-      <w:pPr>
-        <w:rPr>
-          <w:rFonts w:ascii="Consolas" w:hAnsi="Consolas" w:cs="Consolas"/>
-          <w:color w:val="000000"/>
-          <w:sz w:val="19"/>
-          <w:szCs w:val="19"/>
-          <w:lang w:val="ru-MD"/>
-        </w:rPr>
-      </w:pPr>
-    </w:p>
-    <w:p>
-      <w:pPr>
-        <w:rPr>
-          <w:lang w:val="ru-MD"/>
-        </w:rPr>
-      </w:pPr>
-      <w:r>
-        <w:rPr>
+    </w:p>
+    <w:p>
+      <w:pPr>
+        <w:rPr>
+          <w:lang w:val="ru-MD"/>
+        </w:rPr>
+      </w:pPr>
+      <w:r>
+        <w:rPr>
+          <w:noProof/>
           <w:lang w:val="ru-MD"/>
         </w:rPr>
         <w:drawing>
@@ -3201,7 +2049,7 @@
                     <pic:cNvPicPr/>
                   </pic:nvPicPr>
                   <pic:blipFill>
-                    <a:blip r:embed="rId15"/>
+                    <a:blip r:embed="rId18"/>
                     <a:stretch>
                       <a:fillRect/>
                     </a:stretch>
@@ -3235,22 +2083,15 @@
           <w:lang w:val="ru-MD"/>
         </w:rPr>
       </w:pPr>
-    </w:p>
-    <w:p>
-      <w:pPr>
-        <w:rPr>
-          <w:lang w:val="ru-MD"/>
-        </w:rPr>
-      </w:pPr>
       <w:r>
         <w:rPr>
           <w:lang w:val="ru-MD"/>
         </w:rPr>
         <w:drawing>
-          <wp:inline distT="0" distB="0" distL="0" distR="0" wp14:anchorId="6CE928EA" wp14:editId="47D38042">
-            <wp:extent cx="3258005" cy="1333686"/>
-            <wp:effectExtent l="0" t="0" r="0" b="0"/>
-            <wp:docPr id="5" name="Picture 5" descr="Graphical user interface, text, application, chat or text message&#10;&#10;Description automatically generated"/>
+          <wp:inline distT="0" distB="0" distL="0" distR="0" wp14:anchorId="612320AF" wp14:editId="3CFDFAE7">
+            <wp:extent cx="5733415" cy="3159125"/>
+            <wp:effectExtent l="0" t="0" r="635" b="3175"/>
+            <wp:docPr id="11" name="Picture 11" descr="Text&#10;&#10;Description automatically generated"/>
             <wp:cNvGraphicFramePr>
               <a:graphicFrameLocks xmlns:a="http://schemas.openxmlformats.org/drawingml/2006/main" noChangeAspect="1"/>
             </wp:cNvGraphicFramePr>
@@ -3258,11 +2099,11 @@
               <a:graphicData uri="http://schemas.openxmlformats.org/drawingml/2006/picture">
                 <pic:pic xmlns:pic="http://schemas.openxmlformats.org/drawingml/2006/picture">
                   <pic:nvPicPr>
-                    <pic:cNvPr id="5" name="Picture 5" descr="Graphical user interface, text, application, chat or text message&#10;&#10;Description automatically generated"/>
+                    <pic:cNvPr id="11" name="Picture 11" descr="Text&#10;&#10;Description automatically generated"/>
                     <pic:cNvPicPr/>
                   </pic:nvPicPr>
                   <pic:blipFill>
-                    <a:blip r:embed="rId16"/>
+                    <a:blip r:embed="rId19"/>
                     <a:stretch>
                       <a:fillRect/>
                     </a:stretch>
@@ -3270,7 +2111,7 @@
                   <pic:spPr>
                     <a:xfrm>
                       <a:off x="0" y="0"/>
-                      <a:ext cx="3258005" cy="1333686"/>
+                      <a:ext cx="5733415" cy="3159125"/>
                     </a:xfrm>
                     <a:prstGeom prst="rect">
                       <a:avLst/>
@@ -3292,6 +2133,56 @@
     </w:p>
     <w:p>
       <w:pPr>
+        <w:rPr>
+          <w:lang w:val="ru-MD"/>
+        </w:rPr>
+      </w:pPr>
+    </w:p>
+    <w:p>
+      <w:pPr>
+        <w:rPr>
+          <w:lang w:val="ru-MD"/>
+        </w:rPr>
+      </w:pPr>
+    </w:p>
+    <w:p>
+      <w:pPr>
+        <w:rPr>
+          <w:lang w:val="ru-MD"/>
+        </w:rPr>
+      </w:pPr>
+    </w:p>
+    <w:p>
+      <w:pPr>
+        <w:rPr>
+          <w:lang w:val="ru-MD"/>
+        </w:rPr>
+      </w:pPr>
+    </w:p>
+    <w:p>
+      <w:pPr>
+        <w:rPr>
+          <w:noProof/>
+          <w:lang w:val="ru-MD"/>
+        </w:rPr>
+      </w:pPr>
+    </w:p>
+    <w:p>
+      <w:pPr>
+        <w:rPr>
+          <w:lang w:val="ru-MD"/>
+        </w:rPr>
+      </w:pPr>
+    </w:p>
+    <w:p>
+      <w:pPr>
+        <w:rPr>
+          <w:lang w:val="ru-MD"/>
+        </w:rPr>
+      </w:pPr>
+    </w:p>
+    <w:p>
+      <w:pPr>
         <w:pStyle w:val="Heading1"/>
         <w:ind w:left="720"/>
       </w:pPr>
@@ -3394,7 +2285,6 @@
         <w:rPr>
           <w:lang w:val="ru-MD"/>
         </w:rPr>
-        <w:lastRenderedPageBreak/>
         <w:t>Библиография</w:t>
       </w:r>
     </w:p>

--- a/Semester 5/Cloud/Lab2 Cloud Ciobanu Artiom I1902.docx
+++ b/Semester 5/Cloud/Lab2 Cloud Ciobanu Artiom I1902.docx
@@ -105,7 +105,115 @@
           <w:szCs w:val="36"/>
           <w:lang w:val="en-US"/>
         </w:rPr>
-        <w:t>“Inițiere în Cloud Computing și Sisteme de Operare Distribuite”</w:t>
+        <w:t>“</w:t>
+      </w:r>
+      <w:proofErr w:type="spellStart"/>
+      <w:r>
+        <w:rPr>
+          <w:sz w:val="36"/>
+          <w:szCs w:val="36"/>
+          <w:lang w:val="en-US"/>
+        </w:rPr>
+        <w:t>Inițiere</w:t>
+      </w:r>
+      <w:proofErr w:type="spellEnd"/>
+      <w:r>
+        <w:rPr>
+          <w:sz w:val="36"/>
+          <w:szCs w:val="36"/>
+          <w:lang w:val="en-US"/>
+        </w:rPr>
+        <w:t xml:space="preserve"> </w:t>
+      </w:r>
+      <w:proofErr w:type="spellStart"/>
+      <w:r>
+        <w:rPr>
+          <w:sz w:val="36"/>
+          <w:szCs w:val="36"/>
+          <w:lang w:val="en-US"/>
+        </w:rPr>
+        <w:t>în</w:t>
+      </w:r>
+      <w:proofErr w:type="spellEnd"/>
+      <w:r>
+        <w:rPr>
+          <w:sz w:val="36"/>
+          <w:szCs w:val="36"/>
+          <w:lang w:val="en-US"/>
+        </w:rPr>
+        <w:t xml:space="preserve"> Cloud Computing </w:t>
+      </w:r>
+      <w:proofErr w:type="spellStart"/>
+      <w:r>
+        <w:rPr>
+          <w:sz w:val="36"/>
+          <w:szCs w:val="36"/>
+          <w:lang w:val="en-US"/>
+        </w:rPr>
+        <w:t>și</w:t>
+      </w:r>
+      <w:proofErr w:type="spellEnd"/>
+      <w:r>
+        <w:rPr>
+          <w:sz w:val="36"/>
+          <w:szCs w:val="36"/>
+          <w:lang w:val="en-US"/>
+        </w:rPr>
+        <w:t xml:space="preserve"> </w:t>
+      </w:r>
+      <w:proofErr w:type="spellStart"/>
+      <w:r>
+        <w:rPr>
+          <w:sz w:val="36"/>
+          <w:szCs w:val="36"/>
+          <w:lang w:val="en-US"/>
+        </w:rPr>
+        <w:t>Sisteme</w:t>
+      </w:r>
+      <w:proofErr w:type="spellEnd"/>
+      <w:r>
+        <w:rPr>
+          <w:sz w:val="36"/>
+          <w:szCs w:val="36"/>
+          <w:lang w:val="en-US"/>
+        </w:rPr>
+        <w:t xml:space="preserve"> de </w:t>
+      </w:r>
+      <w:proofErr w:type="spellStart"/>
+      <w:r>
+        <w:rPr>
+          <w:sz w:val="36"/>
+          <w:szCs w:val="36"/>
+          <w:lang w:val="en-US"/>
+        </w:rPr>
+        <w:t>Operare</w:t>
+      </w:r>
+      <w:proofErr w:type="spellEnd"/>
+      <w:r>
+        <w:rPr>
+          <w:sz w:val="36"/>
+          <w:szCs w:val="36"/>
+          <w:lang w:val="en-US"/>
+        </w:rPr>
+        <w:t xml:space="preserve"> </w:t>
+      </w:r>
+      <w:proofErr w:type="spellStart"/>
+      <w:r>
+        <w:rPr>
+          <w:sz w:val="36"/>
+          <w:szCs w:val="36"/>
+          <w:lang w:val="en-US"/>
+        </w:rPr>
+        <w:t>Distribuite</w:t>
+      </w:r>
+      <w:proofErr w:type="spellEnd"/>
+      <w:r>
+        <w:rPr>
+          <w:sz w:val="36"/>
+          <w:szCs w:val="36"/>
+          <w:lang w:val="en-US"/>
+        </w:rPr>
+        <w:t>”</w:t>
       </w:r>
     </w:p>
     <w:p>
@@ -929,19 +1037,14 @@
           <w:lang w:val="ru-MD"/>
         </w:rPr>
       </w:pPr>
-    </w:p>
-    <w:p>
-      <w:pPr>
-        <w:rPr>
-          <w:lang w:val="ru-MD"/>
-        </w:rPr>
-      </w:pPr>
+      <w:proofErr w:type="spellStart"/>
       <w:r>
         <w:rPr>
           <w:lang w:val="en-US"/>
         </w:rPr>
         <w:t>Dockerfile</w:t>
       </w:r>
+      <w:proofErr w:type="spellEnd"/>
       <w:r>
         <w:rPr>
           <w:lang w:val="ru-MD"/>
@@ -978,7 +1081,7 @@
           <w:color w:val="0000FF"/>
           <w:sz w:val="19"/>
           <w:szCs w:val="19"/>
-          <w:lang w:val="en-US"/>
+          <w:lang w:val="ru-MD"/>
         </w:rPr>
       </w:pPr>
       <w:r>
@@ -987,7 +1090,7 @@
           <w:color w:val="008000"/>
           <w:sz w:val="19"/>
           <w:szCs w:val="19"/>
-          <w:lang w:val="en-US"/>
+          <w:lang w:val="ru-MD"/>
         </w:rPr>
         <w:t>#</w:t>
       </w:r>
@@ -1009,7 +1112,27 @@
           <w:szCs w:val="19"/>
           <w:lang w:val="en-US"/>
         </w:rPr>
-        <w:t>ASP.NET</w:t>
+        <w:t>ASP</w:t>
+      </w:r>
+      <w:r>
+        <w:rPr>
+          <w:rFonts w:ascii="Consolas" w:hAnsi="Consolas" w:cs="Consolas"/>
+          <w:color w:val="008000"/>
+          <w:sz w:val="19"/>
+          <w:szCs w:val="19"/>
+          <w:lang w:val="ru-MD"/>
+        </w:rPr>
+        <w:t>.</w:t>
+      </w:r>
+      <w:r>
+        <w:rPr>
+          <w:rFonts w:ascii="Consolas" w:hAnsi="Consolas" w:cs="Consolas"/>
+          <w:color w:val="008000"/>
+          <w:sz w:val="19"/>
+          <w:szCs w:val="19"/>
+          <w:lang w:val="en-US"/>
+        </w:rPr>
+        <w:t>NET</w:t>
       </w:r>
     </w:p>
     <w:p>
@@ -1058,7 +1181,7 @@
           <w:color w:val="000000"/>
           <w:sz w:val="19"/>
           <w:szCs w:val="19"/>
-          <w:lang w:val="en-US"/>
+          <w:lang w:val="ru-MD"/>
         </w:rPr>
       </w:pPr>
       <w:r>
@@ -1067,7 +1190,7 @@
           <w:color w:val="008000"/>
           <w:sz w:val="19"/>
           <w:szCs w:val="19"/>
-          <w:lang w:val="en-US"/>
+          <w:lang w:val="ru-MD"/>
         </w:rPr>
         <w:t>#</w:t>
       </w:r>
@@ -1087,7 +1210,7 @@
           <w:color w:val="008000"/>
           <w:sz w:val="19"/>
           <w:szCs w:val="19"/>
-          <w:lang w:val="en-US"/>
+          <w:lang w:val="ru-MD"/>
         </w:rPr>
         <w:t xml:space="preserve"> </w:t>
       </w:r>
@@ -1113,7 +1236,7 @@
           <w:color w:val="000000"/>
           <w:sz w:val="19"/>
           <w:szCs w:val="19"/>
-          <w:lang w:val="en-US"/>
+          <w:lang w:val="ru-MD"/>
         </w:rPr>
       </w:pPr>
       <w:r>
@@ -1124,7 +1247,27 @@
           <w:szCs w:val="19"/>
           <w:lang w:val="en-US"/>
         </w:rPr>
-        <w:t>WORKDIR /app</w:t>
+        <w:t>WORKDIR</w:t>
+      </w:r>
+      <w:r>
+        <w:rPr>
+          <w:rFonts w:ascii="Consolas" w:hAnsi="Consolas" w:cs="Consolas"/>
+          <w:color w:val="000000"/>
+          <w:sz w:val="19"/>
+          <w:szCs w:val="19"/>
+          <w:lang w:val="ru-MD"/>
+        </w:rPr>
+        <w:t xml:space="preserve"> /</w:t>
+      </w:r>
+      <w:r>
+        <w:rPr>
+          <w:rFonts w:ascii="Consolas" w:hAnsi="Consolas" w:cs="Consolas"/>
+          <w:color w:val="000000"/>
+          <w:sz w:val="19"/>
+          <w:szCs w:val="19"/>
+          <w:lang w:val="en-US"/>
+        </w:rPr>
+        <w:t>app</w:t>
       </w:r>
     </w:p>
     <w:p>
@@ -1138,7 +1281,7 @@
           <w:color w:val="000000"/>
           <w:sz w:val="19"/>
           <w:szCs w:val="19"/>
-          <w:lang w:val="en-US"/>
+          <w:lang w:val="ru-MD"/>
         </w:rPr>
       </w:pPr>
       <w:r>
@@ -1149,7 +1292,17 @@
           <w:szCs w:val="19"/>
           <w:lang w:val="en-US"/>
         </w:rPr>
-        <w:t>EXPOSE 80</w:t>
+        <w:t>EXPOSE</w:t>
+      </w:r>
+      <w:r>
+        <w:rPr>
+          <w:rFonts w:ascii="Consolas" w:hAnsi="Consolas" w:cs="Consolas"/>
+          <w:color w:val="000000"/>
+          <w:sz w:val="19"/>
+          <w:szCs w:val="19"/>
+          <w:lang w:val="ru-MD"/>
+        </w:rPr>
+        <w:t xml:space="preserve"> 80</w:t>
       </w:r>
     </w:p>
     <w:p>
@@ -1224,7 +1377,37 @@
           <w:szCs w:val="19"/>
           <w:lang w:val="ru-MD"/>
         </w:rPr>
-        <w:t xml:space="preserve">Облегчённый образ </w:t>
+        <w:t>Облегчённый</w:t>
+      </w:r>
+      <w:r>
+        <w:rPr>
+          <w:rFonts w:ascii="Consolas" w:hAnsi="Consolas" w:cs="Consolas"/>
+          <w:color w:val="008000"/>
+          <w:sz w:val="19"/>
+          <w:szCs w:val="19"/>
+          <w:lang w:val="en-US"/>
+        </w:rPr>
+        <w:t xml:space="preserve"> </w:t>
+      </w:r>
+      <w:r>
+        <w:rPr>
+          <w:rFonts w:ascii="Consolas" w:hAnsi="Consolas" w:cs="Consolas"/>
+          <w:color w:val="008000"/>
+          <w:sz w:val="19"/>
+          <w:szCs w:val="19"/>
+          <w:lang w:val="ru-MD"/>
+        </w:rPr>
+        <w:t>образ</w:t>
+      </w:r>
+      <w:r>
+        <w:rPr>
+          <w:rFonts w:ascii="Consolas" w:hAnsi="Consolas" w:cs="Consolas"/>
+          <w:color w:val="008000"/>
+          <w:sz w:val="19"/>
+          <w:szCs w:val="19"/>
+          <w:lang w:val="en-US"/>
+        </w:rPr>
+        <w:t xml:space="preserve"> </w:t>
       </w:r>
       <w:r>
         <w:rPr>
@@ -1273,7 +1456,7 @@
           <w:color w:val="000000"/>
           <w:sz w:val="19"/>
           <w:szCs w:val="19"/>
-          <w:lang w:val="en-US"/>
+          <w:lang w:val="ru-MD"/>
         </w:rPr>
       </w:pPr>
       <w:r>
@@ -1284,8 +1467,30 @@
           <w:szCs w:val="19"/>
           <w:lang w:val="en-US"/>
         </w:rPr>
-        <w:t>WORKDIR /src</w:t>
-      </w:r>
+        <w:t>WORKDIR</w:t>
+      </w:r>
+      <w:r>
+        <w:rPr>
+          <w:rFonts w:ascii="Consolas" w:hAnsi="Consolas" w:cs="Consolas"/>
+          <w:color w:val="000000"/>
+          <w:sz w:val="19"/>
+          <w:szCs w:val="19"/>
+          <w:lang w:val="ru-MD"/>
+        </w:rPr>
+        <w:t xml:space="preserve"> /</w:t>
+      </w:r>
+      <w:proofErr w:type="spellStart"/>
+      <w:r>
+        <w:rPr>
+          <w:rFonts w:ascii="Consolas" w:hAnsi="Consolas" w:cs="Consolas"/>
+          <w:color w:val="000000"/>
+          <w:sz w:val="19"/>
+          <w:szCs w:val="19"/>
+          <w:lang w:val="en-US"/>
+        </w:rPr>
+        <w:t>src</w:t>
+      </w:r>
+      <w:proofErr w:type="spellEnd"/>
     </w:p>
     <w:p>
       <w:pPr>
@@ -1336,6 +1541,7 @@
           <w:lang w:val="ru-MD"/>
         </w:rPr>
       </w:pPr>
+      <w:proofErr w:type="gramStart"/>
       <w:r>
         <w:rPr>
           <w:rFonts w:ascii="Consolas" w:hAnsi="Consolas" w:cs="Consolas"/>
@@ -1354,7 +1560,18 @@
           <w:szCs w:val="19"/>
           <w:lang w:val="ru-MD"/>
         </w:rPr>
-        <w:t xml:space="preserve"> . .</w:t>
+        <w:t xml:space="preserve"> .</w:t>
+      </w:r>
+      <w:proofErr w:type="gramEnd"/>
+      <w:r>
+        <w:rPr>
+          <w:rFonts w:ascii="Consolas" w:hAnsi="Consolas" w:cs="Consolas"/>
+          <w:color w:val="000000"/>
+          <w:sz w:val="19"/>
+          <w:szCs w:val="19"/>
+          <w:lang w:val="ru-MD"/>
+        </w:rPr>
+        <w:t xml:space="preserve"> .</w:t>
       </w:r>
     </w:p>
     <w:p>
@@ -1584,8 +1801,20 @@
           <w:szCs w:val="19"/>
           <w:lang w:val="en-US"/>
         </w:rPr>
-        <w:t>COPY --from=publish /app/publish .</w:t>
-      </w:r>
+        <w:t>COPY --from=publish /app/</w:t>
+      </w:r>
+      <w:proofErr w:type="gramStart"/>
+      <w:r>
+        <w:rPr>
+          <w:rFonts w:ascii="Consolas" w:hAnsi="Consolas" w:cs="Consolas"/>
+          <w:color w:val="000000"/>
+          <w:sz w:val="19"/>
+          <w:szCs w:val="19"/>
+          <w:lang w:val="en-US"/>
+        </w:rPr>
+        <w:t>publish .</w:t>
+      </w:r>
+      <w:proofErr w:type="gramEnd"/>
     </w:p>
     <w:p>
       <w:pPr>
@@ -1631,6 +1860,7 @@
         </w:rPr>
         <w:t xml:space="preserve"> .</w:t>
       </w:r>
+      <w:proofErr w:type="spellStart"/>
       <w:r>
         <w:rPr>
           <w:rFonts w:ascii="Consolas" w:hAnsi="Consolas" w:cs="Consolas"/>
@@ -1641,6 +1871,7 @@
         </w:rPr>
         <w:t>dll</w:t>
       </w:r>
+      <w:proofErr w:type="spellEnd"/>
       <w:r>
         <w:rPr>
           <w:rFonts w:ascii="Consolas" w:hAnsi="Consolas" w:cs="Consolas"/>
@@ -1669,7 +1900,7 @@
           <w:color w:val="000000"/>
           <w:sz w:val="19"/>
           <w:szCs w:val="19"/>
-          <w:lang w:val="en-US"/>
+          <w:lang w:val="ru-MD"/>
         </w:rPr>
       </w:pPr>
       <w:r>
@@ -1680,40 +1911,116 @@
           <w:szCs w:val="19"/>
           <w:lang w:val="en-US"/>
         </w:rPr>
-        <w:t>ENTRYPOINT dotnet Cloud_Lab2.dll</w:t>
-      </w:r>
-    </w:p>
-    <w:p>
-      <w:pPr>
+        <w:t>ENTRYPOINT</w:t>
+      </w:r>
+      <w:r>
         <w:rPr>
           <w:rFonts w:ascii="Consolas" w:hAnsi="Consolas" w:cs="Consolas"/>
           <w:color w:val="000000"/>
           <w:sz w:val="19"/>
           <w:szCs w:val="19"/>
-          <w:lang w:val="en-US"/>
-        </w:rPr>
-      </w:pPr>
-    </w:p>
-    <w:p>
-      <w:pPr>
-        <w:rPr>
-          <w:lang w:val="ru-MD"/>
-        </w:rPr>
-      </w:pPr>
-      <w:r>
-        <w:rPr>
-          <w:lang w:val="ru-MD"/>
-        </w:rPr>
-        <w:t>Запустим сборку образа командой docker build</w:t>
-      </w:r>
-      <w:r>
-        <w:rPr>
           <w:lang w:val="ru-MD"/>
         </w:rPr>
         <w:t xml:space="preserve"> </w:t>
       </w:r>
       <w:r>
         <w:rPr>
+          <w:rFonts w:ascii="Consolas" w:hAnsi="Consolas" w:cs="Consolas"/>
+          <w:color w:val="000000"/>
+          <w:sz w:val="19"/>
+          <w:szCs w:val="19"/>
+          <w:lang w:val="en-US"/>
+        </w:rPr>
+        <w:t>dotnet</w:t>
+      </w:r>
+      <w:r>
+        <w:rPr>
+          <w:rFonts w:ascii="Consolas" w:hAnsi="Consolas" w:cs="Consolas"/>
+          <w:color w:val="000000"/>
+          <w:sz w:val="19"/>
+          <w:szCs w:val="19"/>
+          <w:lang w:val="ru-MD"/>
+        </w:rPr>
+        <w:t xml:space="preserve"> </w:t>
+      </w:r>
+      <w:r>
+        <w:rPr>
+          <w:rFonts w:ascii="Consolas" w:hAnsi="Consolas" w:cs="Consolas"/>
+          <w:color w:val="000000"/>
+          <w:sz w:val="19"/>
+          <w:szCs w:val="19"/>
+          <w:lang w:val="en-US"/>
+        </w:rPr>
+        <w:t>Cloud</w:t>
+      </w:r>
+      <w:r>
+        <w:rPr>
+          <w:rFonts w:ascii="Consolas" w:hAnsi="Consolas" w:cs="Consolas"/>
+          <w:color w:val="000000"/>
+          <w:sz w:val="19"/>
+          <w:szCs w:val="19"/>
+          <w:lang w:val="ru-MD"/>
+        </w:rPr>
+        <w:t>_</w:t>
+      </w:r>
+      <w:r>
+        <w:rPr>
+          <w:rFonts w:ascii="Consolas" w:hAnsi="Consolas" w:cs="Consolas"/>
+          <w:color w:val="000000"/>
+          <w:sz w:val="19"/>
+          <w:szCs w:val="19"/>
+          <w:lang w:val="en-US"/>
+        </w:rPr>
+        <w:t>Lab</w:t>
+      </w:r>
+      <w:r>
+        <w:rPr>
+          <w:rFonts w:ascii="Consolas" w:hAnsi="Consolas" w:cs="Consolas"/>
+          <w:color w:val="000000"/>
+          <w:sz w:val="19"/>
+          <w:szCs w:val="19"/>
+          <w:lang w:val="ru-MD"/>
+        </w:rPr>
+        <w:t>2.</w:t>
+      </w:r>
+      <w:proofErr w:type="spellStart"/>
+      <w:r>
+        <w:rPr>
+          <w:rFonts w:ascii="Consolas" w:hAnsi="Consolas" w:cs="Consolas"/>
+          <w:color w:val="000000"/>
+          <w:sz w:val="19"/>
+          <w:szCs w:val="19"/>
+          <w:lang w:val="en-US"/>
+        </w:rPr>
+        <w:t>dll</w:t>
+      </w:r>
+      <w:proofErr w:type="spellEnd"/>
+    </w:p>
+    <w:p>
+      <w:pPr>
+        <w:rPr>
+          <w:rFonts w:ascii="Consolas" w:hAnsi="Consolas" w:cs="Consolas"/>
+          <w:color w:val="000000"/>
+          <w:sz w:val="19"/>
+          <w:szCs w:val="19"/>
+          <w:lang w:val="ru-MD"/>
+        </w:rPr>
+      </w:pPr>
+    </w:p>
+    <w:p>
+      <w:pPr>
+        <w:rPr>
+          <w:lang w:val="ru-MD"/>
+        </w:rPr>
+      </w:pPr>
+      <w:r>
+        <w:rPr>
+          <w:lang w:val="ru-MD"/>
+        </w:rPr>
+        <w:t xml:space="preserve">Запустим сборку образа командой docker build </w:t>
+      </w:r>
+      <w:r>
+        <w:rPr>
           <w:lang w:val="ru-MD"/>
         </w:rPr>
         <w:t xml:space="preserve">с </w:t>
@@ -1774,6 +2081,7 @@
       <w:r>
         <w:rPr>
           <w:rFonts w:ascii="Consolas" w:hAnsi="Consolas" w:cs="Consolas"/>
+          <w:noProof/>
           <w:color w:val="000000"/>
           <w:sz w:val="19"/>
           <w:szCs w:val="19"/>
@@ -1828,6 +2136,42 @@
         </w:rPr>
         <w:t>Запустим приложение</w:t>
       </w:r>
+      <w:r>
+        <w:rPr>
+          <w:lang w:val="ru-MD"/>
+        </w:rPr>
+        <w:t xml:space="preserve"> в контейнере</w:t>
+      </w:r>
+      <w:r>
+        <w:rPr>
+          <w:lang w:val="ru-MD"/>
+        </w:rPr>
+        <w:t>. Порт контейнера 12345 будет перенаправляться на порт приложения</w:t>
+      </w:r>
+      <w:r>
+        <w:rPr>
+          <w:lang w:val="ru-MD"/>
+        </w:rPr>
+        <w:t xml:space="preserve"> </w:t>
+      </w:r>
+      <w:r>
+        <w:rPr>
+          <w:lang w:val="ru-MD"/>
+        </w:rPr>
+        <w:t>–</w:t>
+      </w:r>
+      <w:r>
+        <w:rPr>
+          <w:lang w:val="ru-MD"/>
+        </w:rPr>
+        <w:t xml:space="preserve"> 12346</w:t>
+      </w:r>
+      <w:r>
+        <w:rPr>
+          <w:lang w:val="ru-MD"/>
+        </w:rPr>
+        <w:t>.</w:t>
+      </w:r>
     </w:p>
     <w:p>
       <w:pPr>
@@ -1848,10 +2192,10 @@
           <w:lang w:val="en-US"/>
         </w:rPr>
         <w:drawing>
-          <wp:inline distT="0" distB="0" distL="0" distR="0" wp14:anchorId="0A41DCAB" wp14:editId="7E12DC76">
-            <wp:extent cx="5733415" cy="1216660"/>
-            <wp:effectExtent l="0" t="0" r="635" b="2540"/>
-            <wp:docPr id="9" name="Picture 9" descr="Text&#10;&#10;Description automatically generated"/>
+          <wp:inline distT="0" distB="0" distL="0" distR="0" wp14:anchorId="4E323B5D" wp14:editId="045DCFD6">
+            <wp:extent cx="5733415" cy="1167130"/>
+            <wp:effectExtent l="0" t="0" r="635" b="0"/>
+            <wp:docPr id="7" name="Picture 7" descr="Text&#10;&#10;Description automatically generated"/>
             <wp:cNvGraphicFramePr>
               <a:graphicFrameLocks xmlns:a="http://schemas.openxmlformats.org/drawingml/2006/main" noChangeAspect="1"/>
             </wp:cNvGraphicFramePr>
@@ -1859,7 +2203,7 @@
               <a:graphicData uri="http://schemas.openxmlformats.org/drawingml/2006/picture">
                 <pic:pic xmlns:pic="http://schemas.openxmlformats.org/drawingml/2006/picture">
                   <pic:nvPicPr>
-                    <pic:cNvPr id="9" name="Picture 9" descr="Text&#10;&#10;Description automatically generated"/>
+                    <pic:cNvPr id="7" name="Picture 7" descr="Text&#10;&#10;Description automatically generated"/>
                     <pic:cNvPicPr/>
                   </pic:nvPicPr>
                   <pic:blipFill>
@@ -1871,7 +2215,7 @@
                   <pic:spPr>
                     <a:xfrm>
                       <a:off x="0" y="0"/>
-                      <a:ext cx="5733415" cy="1216660"/>
+                      <a:ext cx="5733415" cy="1167130"/>
                     </a:xfrm>
                     <a:prstGeom prst="rect">
                       <a:avLst/>
@@ -1930,6 +2274,7 @@
       <w:r>
         <w:rPr>
           <w:rFonts w:ascii="Consolas" w:hAnsi="Consolas" w:cs="Consolas"/>
+          <w:noProof/>
           <w:color w:val="000000"/>
           <w:sz w:val="19"/>
           <w:szCs w:val="19"/>
@@ -2085,6 +2430,7 @@
       </w:pPr>
       <w:r>
         <w:rPr>
+          <w:noProof/>
           <w:lang w:val="ru-MD"/>
         </w:rPr>
         <w:drawing>
@@ -2151,6 +2497,375 @@
           <w:lang w:val="ru-MD"/>
         </w:rPr>
       </w:pPr>
+      <w:r>
+        <w:rPr>
+          <w:lang w:val="ru-MD"/>
+        </w:rPr>
+        <w:lastRenderedPageBreak/>
+        <w:t>Получим список образо</w:t>
+      </w:r>
+      <w:r>
+        <w:rPr>
+          <w:lang w:val="ru-MD"/>
+        </w:rPr>
+        <w:t>в</w:t>
+      </w:r>
+      <w:r>
+        <w:rPr>
+          <w:lang w:val="ru-MD"/>
+        </w:rPr>
+        <w:t>:</w:t>
+      </w:r>
+    </w:p>
+    <w:p>
+      <w:pPr>
+        <w:rPr>
+          <w:lang w:val="ru-MD"/>
+        </w:rPr>
+      </w:pPr>
+      <w:r>
+        <w:rPr>
+          <w:lang w:val="ru-MD"/>
+        </w:rPr>
+        <w:drawing>
+          <wp:inline distT="0" distB="0" distL="0" distR="0" wp14:anchorId="1EDBF0FA" wp14:editId="1C5F358A">
+            <wp:extent cx="5733415" cy="1262380"/>
+            <wp:effectExtent l="0" t="0" r="635" b="0"/>
+            <wp:docPr id="5" name="Picture 5" descr="Text&#10;&#10;Description automatically generated"/>
+            <wp:cNvGraphicFramePr>
+              <a:graphicFrameLocks xmlns:a="http://schemas.openxmlformats.org/drawingml/2006/main" noChangeAspect="1"/>
+            </wp:cNvGraphicFramePr>
+            <a:graphic xmlns:a="http://schemas.openxmlformats.org/drawingml/2006/main">
+              <a:graphicData uri="http://schemas.openxmlformats.org/drawingml/2006/picture">
+                <pic:pic xmlns:pic="http://schemas.openxmlformats.org/drawingml/2006/picture">
+                  <pic:nvPicPr>
+                    <pic:cNvPr id="5" name="Picture 5" descr="Text&#10;&#10;Description automatically generated"/>
+                    <pic:cNvPicPr/>
+                  </pic:nvPicPr>
+                  <pic:blipFill>
+                    <a:blip r:embed="rId20"/>
+                    <a:stretch>
+                      <a:fillRect/>
+                    </a:stretch>
+                  </pic:blipFill>
+                  <pic:spPr>
+                    <a:xfrm>
+                      <a:off x="0" y="0"/>
+                      <a:ext cx="5733415" cy="1262380"/>
+                    </a:xfrm>
+                    <a:prstGeom prst="rect">
+                      <a:avLst/>
+                    </a:prstGeom>
+                  </pic:spPr>
+                </pic:pic>
+              </a:graphicData>
+            </a:graphic>
+          </wp:inline>
+        </w:drawing>
+      </w:r>
+    </w:p>
+    <w:p>
+      <w:pPr>
+        <w:rPr>
+          <w:lang w:val="ru-MD"/>
+        </w:rPr>
+      </w:pPr>
+    </w:p>
+    <w:p>
+      <w:pPr>
+        <w:rPr>
+          <w:lang w:val="ru-MD"/>
+        </w:rPr>
+      </w:pPr>
+      <w:r>
+        <w:rPr>
+          <w:lang w:val="ru-MD"/>
+        </w:rPr>
+        <w:t xml:space="preserve">Дадим новый тег образу </w:t>
+      </w:r>
+      <w:r>
+        <w:rPr>
+          <w:lang w:val="en-US"/>
+        </w:rPr>
+        <w:t>test</w:t>
+      </w:r>
+      <w:r>
+        <w:rPr>
+          <w:lang w:val="ru-MD"/>
+        </w:rPr>
+        <w:t>:</w:t>
+      </w:r>
+      <w:r>
+        <w:rPr>
+          <w:lang w:val="en-US"/>
+        </w:rPr>
+        <w:t>test</w:t>
+      </w:r>
+    </w:p>
+    <w:p>
+      <w:pPr>
+        <w:rPr>
+          <w:lang w:val="ru-MD"/>
+        </w:rPr>
+      </w:pPr>
+      <w:r>
+        <w:rPr>
+          <w:lang w:val="ru-MD"/>
+        </w:rPr>
+        <w:drawing>
+          <wp:inline distT="0" distB="0" distL="0" distR="0" wp14:anchorId="5BC327C8" wp14:editId="6F3FBCF1">
+            <wp:extent cx="5733415" cy="1418590"/>
+            <wp:effectExtent l="0" t="0" r="635" b="0"/>
+            <wp:docPr id="6" name="Picture 6" descr="Text&#10;&#10;Description automatically generated"/>
+            <wp:cNvGraphicFramePr>
+              <a:graphicFrameLocks xmlns:a="http://schemas.openxmlformats.org/drawingml/2006/main" noChangeAspect="1"/>
+            </wp:cNvGraphicFramePr>
+            <a:graphic xmlns:a="http://schemas.openxmlformats.org/drawingml/2006/main">
+              <a:graphicData uri="http://schemas.openxmlformats.org/drawingml/2006/picture">
+                <pic:pic xmlns:pic="http://schemas.openxmlformats.org/drawingml/2006/picture">
+                  <pic:nvPicPr>
+                    <pic:cNvPr id="6" name="Picture 6" descr="Text&#10;&#10;Description automatically generated"/>
+                    <pic:cNvPicPr/>
+                  </pic:nvPicPr>
+                  <pic:blipFill>
+                    <a:blip r:embed="rId21"/>
+                    <a:stretch>
+                      <a:fillRect/>
+                    </a:stretch>
+                  </pic:blipFill>
+                  <pic:spPr>
+                    <a:xfrm>
+                      <a:off x="0" y="0"/>
+                      <a:ext cx="5733415" cy="1418590"/>
+                    </a:xfrm>
+                    <a:prstGeom prst="rect">
+                      <a:avLst/>
+                    </a:prstGeom>
+                  </pic:spPr>
+                </pic:pic>
+              </a:graphicData>
+            </a:graphic>
+          </wp:inline>
+        </w:drawing>
+      </w:r>
+    </w:p>
+    <w:p>
+      <w:pPr>
+        <w:rPr>
+          <w:lang w:val="ru-MD"/>
+        </w:rPr>
+      </w:pPr>
+    </w:p>
+    <w:p>
+      <w:pPr>
+        <w:rPr>
+          <w:lang w:val="ru-MD"/>
+        </w:rPr>
+      </w:pPr>
+      <w:r>
+        <w:rPr>
+          <w:lang w:val="ru-MD"/>
+        </w:rPr>
+        <w:t>Выведем список контейнеров:</w:t>
+      </w:r>
+    </w:p>
+    <w:p>
+      <w:pPr>
+        <w:rPr>
+          <w:lang w:val="ru-MD"/>
+        </w:rPr>
+      </w:pPr>
+      <w:r>
+        <w:rPr>
+          <w:lang w:val="ru-MD"/>
+        </w:rPr>
+        <w:drawing>
+          <wp:inline distT="0" distB="0" distL="0" distR="0" wp14:anchorId="4481E8BB" wp14:editId="6811F4EF">
+            <wp:extent cx="5733415" cy="219710"/>
+            <wp:effectExtent l="0" t="0" r="635" b="8890"/>
+            <wp:docPr id="12" name="Picture 12"/>
+            <wp:cNvGraphicFramePr>
+              <a:graphicFrameLocks xmlns:a="http://schemas.openxmlformats.org/drawingml/2006/main" noChangeAspect="1"/>
+            </wp:cNvGraphicFramePr>
+            <a:graphic xmlns:a="http://schemas.openxmlformats.org/drawingml/2006/main">
+              <a:graphicData uri="http://schemas.openxmlformats.org/drawingml/2006/picture">
+                <pic:pic xmlns:pic="http://schemas.openxmlformats.org/drawingml/2006/picture">
+                  <pic:nvPicPr>
+                    <pic:cNvPr id="1" name=""/>
+                    <pic:cNvPicPr/>
+                  </pic:nvPicPr>
+                  <pic:blipFill>
+                    <a:blip r:embed="rId22"/>
+                    <a:stretch>
+                      <a:fillRect/>
+                    </a:stretch>
+                  </pic:blipFill>
+                  <pic:spPr>
+                    <a:xfrm>
+                      <a:off x="0" y="0"/>
+                      <a:ext cx="5733415" cy="219710"/>
+                    </a:xfrm>
+                    <a:prstGeom prst="rect">
+                      <a:avLst/>
+                    </a:prstGeom>
+                  </pic:spPr>
+                </pic:pic>
+              </a:graphicData>
+            </a:graphic>
+          </wp:inline>
+        </w:drawing>
+      </w:r>
+    </w:p>
+    <w:p>
+      <w:pPr>
+        <w:rPr>
+          <w:lang w:val="ru-MD"/>
+        </w:rPr>
+      </w:pPr>
+    </w:p>
+    <w:p>
+      <w:pPr>
+        <w:rPr>
+          <w:lang w:val="en-US"/>
+        </w:rPr>
+      </w:pPr>
+      <w:r>
+        <w:rPr>
+          <w:lang w:val="en-US"/>
+        </w:rPr>
+        <w:drawing>
+          <wp:inline distT="0" distB="0" distL="0" distR="0" wp14:anchorId="7FB8BC72" wp14:editId="13DA451E">
+            <wp:extent cx="5733415" cy="1527810"/>
+            <wp:effectExtent l="0" t="0" r="635" b="0"/>
+            <wp:docPr id="13" name="Picture 13" descr="Text&#10;&#10;Description automatically generated"/>
+            <wp:cNvGraphicFramePr>
+              <a:graphicFrameLocks xmlns:a="http://schemas.openxmlformats.org/drawingml/2006/main" noChangeAspect="1"/>
+            </wp:cNvGraphicFramePr>
+            <a:graphic xmlns:a="http://schemas.openxmlformats.org/drawingml/2006/main">
+              <a:graphicData uri="http://schemas.openxmlformats.org/drawingml/2006/picture">
+                <pic:pic xmlns:pic="http://schemas.openxmlformats.org/drawingml/2006/picture">
+                  <pic:nvPicPr>
+                    <pic:cNvPr id="13" name="Picture 13" descr="Text&#10;&#10;Description automatically generated"/>
+                    <pic:cNvPicPr/>
+                  </pic:nvPicPr>
+                  <pic:blipFill>
+                    <a:blip r:embed="rId23"/>
+                    <a:stretch>
+                      <a:fillRect/>
+                    </a:stretch>
+                  </pic:blipFill>
+                  <pic:spPr>
+                    <a:xfrm>
+                      <a:off x="0" y="0"/>
+                      <a:ext cx="5733415" cy="1527810"/>
+                    </a:xfrm>
+                    <a:prstGeom prst="rect">
+                      <a:avLst/>
+                    </a:prstGeom>
+                  </pic:spPr>
+                </pic:pic>
+              </a:graphicData>
+            </a:graphic>
+          </wp:inline>
+        </w:drawing>
+      </w:r>
+    </w:p>
+    <w:p>
+      <w:pPr>
+        <w:rPr>
+          <w:lang w:val="en-US"/>
+        </w:rPr>
+      </w:pPr>
+    </w:p>
+    <w:p>
+      <w:pPr>
+        <w:rPr>
+          <w:lang w:val="ru-MD"/>
+        </w:rPr>
+      </w:pPr>
+      <w:r>
+        <w:rPr>
+          <w:lang w:val="ru-MD"/>
+        </w:rPr>
+        <w:t>Войдём в аккаунт</w:t>
+      </w:r>
+      <w:r>
+        <w:rPr>
+          <w:lang w:val="ru-MD"/>
+        </w:rPr>
+        <w:t xml:space="preserve"> с помощью </w:t>
+      </w:r>
+      <w:r>
+        <w:rPr>
+          <w:lang w:val="en-US"/>
+        </w:rPr>
+        <w:t>docker</w:t>
+      </w:r>
+      <w:r>
+        <w:rPr>
+          <w:lang w:val="ru-MD"/>
+        </w:rPr>
+        <w:t xml:space="preserve"> </w:t>
+      </w:r>
+      <w:r>
+        <w:rPr>
+          <w:lang w:val="en-US"/>
+        </w:rPr>
+        <w:t>login</w:t>
+      </w:r>
+      <w:r>
+        <w:rPr>
+          <w:lang w:val="ru-MD"/>
+        </w:rPr>
+        <w:t>:</w:t>
+      </w:r>
+    </w:p>
+    <w:p>
+      <w:pPr>
+        <w:rPr>
+          <w:lang w:val="ru-MD"/>
+        </w:rPr>
+      </w:pPr>
+      <w:r>
+        <w:rPr>
+          <w:lang w:val="ru-MD"/>
+        </w:rPr>
+        <w:drawing>
+          <wp:inline distT="0" distB="0" distL="0" distR="0" wp14:anchorId="1EE2C7CE" wp14:editId="2AFD3E50">
+            <wp:extent cx="5733415" cy="440055"/>
+            <wp:effectExtent l="0" t="0" r="635" b="0"/>
+            <wp:docPr id="14" name="Picture 14"/>
+            <wp:cNvGraphicFramePr>
+              <a:graphicFrameLocks xmlns:a="http://schemas.openxmlformats.org/drawingml/2006/main" noChangeAspect="1"/>
+            </wp:cNvGraphicFramePr>
+            <a:graphic xmlns:a="http://schemas.openxmlformats.org/drawingml/2006/main">
+              <a:graphicData uri="http://schemas.openxmlformats.org/drawingml/2006/picture">
+                <pic:pic xmlns:pic="http://schemas.openxmlformats.org/drawingml/2006/picture">
+                  <pic:nvPicPr>
+                    <pic:cNvPr id="1" name=""/>
+                    <pic:cNvPicPr/>
+                  </pic:nvPicPr>
+                  <pic:blipFill>
+                    <a:blip r:embed="rId24"/>
+                    <a:stretch>
+                      <a:fillRect/>
+                    </a:stretch>
+                  </pic:blipFill>
+                  <pic:spPr>
+                    <a:xfrm>
+                      <a:off x="0" y="0"/>
+                      <a:ext cx="5733415" cy="440055"/>
+                    </a:xfrm>
+                    <a:prstGeom prst="rect">
+                      <a:avLst/>
+                    </a:prstGeom>
+                  </pic:spPr>
+                </pic:pic>
+              </a:graphicData>
+            </a:graphic>
+          </wp:inline>
+        </w:drawing>
+      </w:r>
     </w:p>
     <w:p>
       <w:pPr>
@@ -2180,96 +2895,789 @@
           <w:lang w:val="ru-MD"/>
         </w:rPr>
       </w:pPr>
+    </w:p>
+    <w:p>
+      <w:pPr>
+        <w:rPr>
+          <w:lang w:val="ru-MD"/>
+        </w:rPr>
+      </w:pPr>
+    </w:p>
+    <w:p>
+      <w:pPr>
+        <w:rPr>
+          <w:lang w:val="ru-MD"/>
+        </w:rPr>
+      </w:pPr>
+      <w:r>
+        <w:rPr>
+          <w:lang w:val="ru-MD"/>
+        </w:rPr>
+        <w:lastRenderedPageBreak/>
+        <w:t xml:space="preserve">Созданный репозиторий на </w:t>
+      </w:r>
+      <w:r>
+        <w:rPr>
+          <w:lang w:val="en-US"/>
+        </w:rPr>
+        <w:t>Docker</w:t>
+      </w:r>
+      <w:r>
+        <w:rPr>
+          <w:lang w:val="ru-MD"/>
+        </w:rPr>
+        <w:t xml:space="preserve"> </w:t>
+      </w:r>
+      <w:r>
+        <w:rPr>
+          <w:lang w:val="en-US"/>
+        </w:rPr>
+        <w:t>Hub</w:t>
+      </w:r>
+      <w:r>
+        <w:rPr>
+          <w:lang w:val="ru-MD"/>
+        </w:rPr>
+        <w:t>:</w:t>
+      </w:r>
+    </w:p>
+    <w:p>
+      <w:pPr>
+        <w:rPr>
+          <w:lang w:val="ru-MD"/>
+        </w:rPr>
+      </w:pPr>
+      <w:r>
+        <w:rPr>
+          <w:lang w:val="ru-MD"/>
+        </w:rPr>
+        <w:drawing>
+          <wp:inline distT="0" distB="0" distL="0" distR="0" wp14:anchorId="3B105406" wp14:editId="1E6CC2CC">
+            <wp:extent cx="5733415" cy="3651250"/>
+            <wp:effectExtent l="0" t="0" r="635" b="6350"/>
+            <wp:docPr id="15" name="Picture 15" descr="Graphical user interface, text, application, email&#10;&#10;Description automatically generated"/>
+            <wp:cNvGraphicFramePr>
+              <a:graphicFrameLocks xmlns:a="http://schemas.openxmlformats.org/drawingml/2006/main" noChangeAspect="1"/>
+            </wp:cNvGraphicFramePr>
+            <a:graphic xmlns:a="http://schemas.openxmlformats.org/drawingml/2006/main">
+              <a:graphicData uri="http://schemas.openxmlformats.org/drawingml/2006/picture">
+                <pic:pic xmlns:pic="http://schemas.openxmlformats.org/drawingml/2006/picture">
+                  <pic:nvPicPr>
+                    <pic:cNvPr id="15" name="Picture 15" descr="Graphical user interface, text, application, email&#10;&#10;Description automatically generated"/>
+                    <pic:cNvPicPr/>
+                  </pic:nvPicPr>
+                  <pic:blipFill>
+                    <a:blip r:embed="rId25"/>
+                    <a:stretch>
+                      <a:fillRect/>
+                    </a:stretch>
+                  </pic:blipFill>
+                  <pic:spPr>
+                    <a:xfrm>
+                      <a:off x="0" y="0"/>
+                      <a:ext cx="5733415" cy="3651250"/>
+                    </a:xfrm>
+                    <a:prstGeom prst="rect">
+                      <a:avLst/>
+                    </a:prstGeom>
+                  </pic:spPr>
+                </pic:pic>
+              </a:graphicData>
+            </a:graphic>
+          </wp:inline>
+        </w:drawing>
+      </w:r>
+    </w:p>
+    <w:p>
+      <w:pPr>
+        <w:rPr>
+          <w:lang w:val="ru-MD"/>
+        </w:rPr>
+      </w:pPr>
+      <w:r>
+        <w:rPr>
+          <w:lang w:val="ru-MD"/>
+        </w:rPr>
+        <w:t xml:space="preserve">Изменим тег образа и отправим на </w:t>
+      </w:r>
+      <w:r>
+        <w:rPr>
+          <w:lang w:val="en-US"/>
+        </w:rPr>
+        <w:t>Docker</w:t>
+      </w:r>
+      <w:r>
+        <w:rPr>
+          <w:lang w:val="ru-MD"/>
+        </w:rPr>
+        <w:t xml:space="preserve"> </w:t>
+      </w:r>
+      <w:r>
+        <w:rPr>
+          <w:lang w:val="en-US"/>
+        </w:rPr>
+        <w:t>Hub</w:t>
+      </w:r>
+      <w:r>
+        <w:rPr>
+          <w:lang w:val="ru-MD"/>
+        </w:rPr>
+        <w:t>:</w:t>
+      </w:r>
+    </w:p>
+    <w:p>
+      <w:pPr>
+        <w:rPr>
+          <w:lang w:val="ru-MD"/>
+        </w:rPr>
+      </w:pPr>
+      <w:r>
+        <w:rPr>
+          <w:lang w:val="ru-MD"/>
+        </w:rPr>
+        <w:drawing>
+          <wp:inline distT="0" distB="0" distL="0" distR="0" wp14:anchorId="06EE4410" wp14:editId="301DC1D8">
+            <wp:extent cx="5733415" cy="1189990"/>
+            <wp:effectExtent l="0" t="0" r="635" b="0"/>
+            <wp:docPr id="16" name="Picture 16" descr="Text&#10;&#10;Description automatically generated"/>
+            <wp:cNvGraphicFramePr>
+              <a:graphicFrameLocks xmlns:a="http://schemas.openxmlformats.org/drawingml/2006/main" noChangeAspect="1"/>
+            </wp:cNvGraphicFramePr>
+            <a:graphic xmlns:a="http://schemas.openxmlformats.org/drawingml/2006/main">
+              <a:graphicData uri="http://schemas.openxmlformats.org/drawingml/2006/picture">
+                <pic:pic xmlns:pic="http://schemas.openxmlformats.org/drawingml/2006/picture">
+                  <pic:nvPicPr>
+                    <pic:cNvPr id="16" name="Picture 16" descr="Text&#10;&#10;Description automatically generated"/>
+                    <pic:cNvPicPr/>
+                  </pic:nvPicPr>
+                  <pic:blipFill>
+                    <a:blip r:embed="rId26"/>
+                    <a:stretch>
+                      <a:fillRect/>
+                    </a:stretch>
+                  </pic:blipFill>
+                  <pic:spPr>
+                    <a:xfrm>
+                      <a:off x="0" y="0"/>
+                      <a:ext cx="5733415" cy="1189990"/>
+                    </a:xfrm>
+                    <a:prstGeom prst="rect">
+                      <a:avLst/>
+                    </a:prstGeom>
+                  </pic:spPr>
+                </pic:pic>
+              </a:graphicData>
+            </a:graphic>
+          </wp:inline>
+        </w:drawing>
+      </w:r>
+    </w:p>
+    <w:p>
+      <w:pPr>
+        <w:rPr>
+          <w:lang w:val="ru-MD"/>
+        </w:rPr>
+      </w:pPr>
+      <w:r>
+        <w:rPr>
+          <w:lang w:val="ru-MD"/>
+        </w:rPr>
+        <w:t xml:space="preserve">Как видим, образ появился на </w:t>
+      </w:r>
+      <w:r>
+        <w:rPr>
+          <w:lang w:val="en-US"/>
+        </w:rPr>
+        <w:t>Docker</w:t>
+      </w:r>
+      <w:r>
+        <w:rPr>
+          <w:lang w:val="ru-MD"/>
+        </w:rPr>
+        <w:t xml:space="preserve"> </w:t>
+      </w:r>
+      <w:r>
+        <w:rPr>
+          <w:lang w:val="en-US"/>
+        </w:rPr>
+        <w:t>Hub</w:t>
+      </w:r>
+      <w:r>
+        <w:rPr>
+          <w:lang w:val="ru-MD"/>
+        </w:rPr>
+        <w:t>:</w:t>
+      </w:r>
+    </w:p>
+    <w:p>
+      <w:pPr>
+        <w:rPr>
+          <w:lang w:val="en-US"/>
+        </w:rPr>
+      </w:pPr>
+      <w:r>
+        <w:rPr>
+          <w:lang w:val="en-US"/>
+        </w:rPr>
+        <w:drawing>
+          <wp:inline distT="0" distB="0" distL="0" distR="0" wp14:anchorId="385A7E39" wp14:editId="4DD7398D">
+            <wp:extent cx="5733415" cy="2948940"/>
+            <wp:effectExtent l="0" t="0" r="635" b="3810"/>
+            <wp:docPr id="17" name="Picture 17" descr="Graphical user interface, text, application, email, website&#10;&#10;Description automatically generated"/>
+            <wp:cNvGraphicFramePr>
+              <a:graphicFrameLocks xmlns:a="http://schemas.openxmlformats.org/drawingml/2006/main" noChangeAspect="1"/>
+            </wp:cNvGraphicFramePr>
+            <a:graphic xmlns:a="http://schemas.openxmlformats.org/drawingml/2006/main">
+              <a:graphicData uri="http://schemas.openxmlformats.org/drawingml/2006/picture">
+                <pic:pic xmlns:pic="http://schemas.openxmlformats.org/drawingml/2006/picture">
+                  <pic:nvPicPr>
+                    <pic:cNvPr id="17" name="Picture 17" descr="Graphical user interface, text, application, email, website&#10;&#10;Description automatically generated"/>
+                    <pic:cNvPicPr/>
+                  </pic:nvPicPr>
+                  <pic:blipFill>
+                    <a:blip r:embed="rId27"/>
+                    <a:stretch>
+                      <a:fillRect/>
+                    </a:stretch>
+                  </pic:blipFill>
+                  <pic:spPr>
+                    <a:xfrm>
+                      <a:off x="0" y="0"/>
+                      <a:ext cx="5733415" cy="2948940"/>
+                    </a:xfrm>
+                    <a:prstGeom prst="rect">
+                      <a:avLst/>
+                    </a:prstGeom>
+                  </pic:spPr>
+                </pic:pic>
+              </a:graphicData>
+            </a:graphic>
+          </wp:inline>
+        </w:drawing>
+      </w:r>
     </w:p>
     <w:p>
       <w:pPr>
         <w:pStyle w:val="Heading1"/>
         <w:ind w:left="720"/>
-      </w:pPr>
-      <w:r>
-        <w:t>Вывод</w:t>
-      </w:r>
-    </w:p>
-    <w:p>
-      <w:pPr>
-        <w:rPr>
-          <w:lang w:val="ru-MD"/>
-        </w:rPr>
-      </w:pPr>
-      <w:r>
-        <w:rPr>
-          <w:lang w:val="ru-MD"/>
-        </w:rPr>
-        <w:t>фыв.</w:t>
-      </w:r>
-    </w:p>
-    <w:p>
-      <w:pPr>
-        <w:rPr>
-          <w:lang w:val="ru-MD"/>
-        </w:rPr>
-      </w:pPr>
-    </w:p>
-    <w:p>
-      <w:pPr>
-        <w:rPr>
-          <w:lang w:val="ru-MD"/>
-        </w:rPr>
-      </w:pPr>
-    </w:p>
-    <w:p>
-      <w:pPr>
-        <w:rPr>
-          <w:lang w:val="ru-MD"/>
-        </w:rPr>
-      </w:pPr>
-    </w:p>
-    <w:p>
-      <w:pPr>
-        <w:rPr>
-          <w:lang w:val="ru-MD"/>
-        </w:rPr>
-      </w:pPr>
-    </w:p>
-    <w:p>
-      <w:pPr>
-        <w:rPr>
-          <w:lang w:val="ru-MD"/>
-        </w:rPr>
-      </w:pPr>
-    </w:p>
-    <w:p>
-      <w:pPr>
-        <w:rPr>
-          <w:lang w:val="ru-MD"/>
-        </w:rPr>
-      </w:pPr>
-    </w:p>
-    <w:p>
-      <w:pPr>
-        <w:rPr>
-          <w:lang w:val="ru-MD"/>
-        </w:rPr>
-      </w:pPr>
-    </w:p>
-    <w:p>
-      <w:pPr>
-        <w:rPr>
-          <w:lang w:val="ru-MD"/>
-        </w:rPr>
-      </w:pPr>
-    </w:p>
-    <w:p>
-      <w:pPr>
-        <w:rPr>
-          <w:lang w:val="ru-MD"/>
-        </w:rPr>
-      </w:pPr>
-    </w:p>
-    <w:p>
-      <w:pPr>
-        <w:rPr>
-          <w:lang w:val="ru-MD"/>
+        <w:rPr>
+          <w:lang w:val="ru-MD"/>
+        </w:rPr>
+      </w:pPr>
+      <w:r>
+        <w:rPr>
+          <w:lang w:val="ru-MD"/>
+        </w:rPr>
+        <w:lastRenderedPageBreak/>
+        <w:t xml:space="preserve">Развёртывание в </w:t>
+      </w:r>
+      <w:proofErr w:type="spellStart"/>
+      <w:r>
+        <w:rPr>
+          <w:lang w:val="en-US"/>
+        </w:rPr>
+        <w:t>Minikube</w:t>
+      </w:r>
+      <w:proofErr w:type="spellEnd"/>
+      <w:r>
+        <w:rPr>
+          <w:lang w:val="en-US"/>
+        </w:rPr>
+        <w:t>:</w:t>
+      </w:r>
+    </w:p>
+    <w:p>
+      <w:pPr>
+        <w:rPr>
+          <w:lang w:val="ru-MD"/>
+        </w:rPr>
+      </w:pPr>
+      <w:r>
+        <w:rPr>
+          <w:lang w:val="ru-MD"/>
+        </w:rPr>
+        <w:t xml:space="preserve">Запустим </w:t>
+      </w:r>
+      <w:proofErr w:type="spellStart"/>
+      <w:r>
+        <w:rPr>
+          <w:lang w:val="en-US"/>
+        </w:rPr>
+        <w:t>minukube</w:t>
+      </w:r>
+      <w:proofErr w:type="spellEnd"/>
+      <w:r>
+        <w:rPr>
+          <w:lang w:val="ru-MD"/>
+        </w:rPr>
+        <w:t>:</w:t>
+      </w:r>
+    </w:p>
+    <w:p>
+      <w:pPr>
+        <w:rPr>
+          <w:lang w:val="en-US"/>
+        </w:rPr>
+      </w:pPr>
+      <w:r>
+        <w:rPr>
+          <w:lang w:val="en-US"/>
+        </w:rPr>
+        <w:drawing>
+          <wp:inline distT="0" distB="0" distL="0" distR="0" wp14:anchorId="56FAA651" wp14:editId="121B0D80">
+            <wp:extent cx="5733415" cy="1584960"/>
+            <wp:effectExtent l="0" t="0" r="635" b="0"/>
+            <wp:docPr id="19" name="Picture 19" descr="Text&#10;&#10;Description automatically generated"/>
+            <wp:cNvGraphicFramePr>
+              <a:graphicFrameLocks xmlns:a="http://schemas.openxmlformats.org/drawingml/2006/main" noChangeAspect="1"/>
+            </wp:cNvGraphicFramePr>
+            <a:graphic xmlns:a="http://schemas.openxmlformats.org/drawingml/2006/main">
+              <a:graphicData uri="http://schemas.openxmlformats.org/drawingml/2006/picture">
+                <pic:pic xmlns:pic="http://schemas.openxmlformats.org/drawingml/2006/picture">
+                  <pic:nvPicPr>
+                    <pic:cNvPr id="19" name="Picture 19" descr="Text&#10;&#10;Description automatically generated"/>
+                    <pic:cNvPicPr/>
+                  </pic:nvPicPr>
+                  <pic:blipFill>
+                    <a:blip r:embed="rId28"/>
+                    <a:stretch>
+                      <a:fillRect/>
+                    </a:stretch>
+                  </pic:blipFill>
+                  <pic:spPr>
+                    <a:xfrm>
+                      <a:off x="0" y="0"/>
+                      <a:ext cx="5733415" cy="1584960"/>
+                    </a:xfrm>
+                    <a:prstGeom prst="rect">
+                      <a:avLst/>
+                    </a:prstGeom>
+                  </pic:spPr>
+                </pic:pic>
+              </a:graphicData>
+            </a:graphic>
+          </wp:inline>
+        </w:drawing>
+      </w:r>
+    </w:p>
+    <w:p>
+      <w:pPr>
+        <w:rPr>
+          <w:lang w:val="ru-MD"/>
+        </w:rPr>
+      </w:pPr>
+      <w:r>
+        <w:rPr>
+          <w:lang w:val="ru-MD"/>
+        </w:rPr>
+        <w:t>Узлы:</w:t>
+      </w:r>
+    </w:p>
+    <w:p>
+      <w:pPr>
+        <w:rPr>
+          <w:lang w:val="en-US"/>
+        </w:rPr>
+      </w:pPr>
+      <w:r>
+        <w:rPr>
+          <w:lang w:val="en-US"/>
+        </w:rPr>
+        <w:drawing>
+          <wp:inline distT="0" distB="0" distL="0" distR="0" wp14:anchorId="5FBDEC17" wp14:editId="52B273D2">
+            <wp:extent cx="5733415" cy="495935"/>
+            <wp:effectExtent l="0" t="0" r="635" b="0"/>
+            <wp:docPr id="20" name="Picture 20"/>
+            <wp:cNvGraphicFramePr>
+              <a:graphicFrameLocks xmlns:a="http://schemas.openxmlformats.org/drawingml/2006/main" noChangeAspect="1"/>
+            </wp:cNvGraphicFramePr>
+            <a:graphic xmlns:a="http://schemas.openxmlformats.org/drawingml/2006/main">
+              <a:graphicData uri="http://schemas.openxmlformats.org/drawingml/2006/picture">
+                <pic:pic xmlns:pic="http://schemas.openxmlformats.org/drawingml/2006/picture">
+                  <pic:nvPicPr>
+                    <pic:cNvPr id="1" name=""/>
+                    <pic:cNvPicPr/>
+                  </pic:nvPicPr>
+                  <pic:blipFill>
+                    <a:blip r:embed="rId29"/>
+                    <a:stretch>
+                      <a:fillRect/>
+                    </a:stretch>
+                  </pic:blipFill>
+                  <pic:spPr>
+                    <a:xfrm>
+                      <a:off x="0" y="0"/>
+                      <a:ext cx="5733415" cy="495935"/>
+                    </a:xfrm>
+                    <a:prstGeom prst="rect">
+                      <a:avLst/>
+                    </a:prstGeom>
+                  </pic:spPr>
+                </pic:pic>
+              </a:graphicData>
+            </a:graphic>
+          </wp:inline>
+        </w:drawing>
+      </w:r>
+    </w:p>
+    <w:p>
+      <w:pPr>
+        <w:rPr>
+          <w:lang w:val="ru-MD"/>
+        </w:rPr>
+      </w:pPr>
+    </w:p>
+    <w:p>
+      <w:pPr>
+        <w:rPr>
+          <w:lang w:val="en-US"/>
+        </w:rPr>
+      </w:pPr>
+      <w:r>
+        <w:rPr>
+          <w:lang w:val="en-US"/>
+        </w:rPr>
+        <w:drawing>
+          <wp:inline distT="0" distB="0" distL="0" distR="0" wp14:anchorId="78107D89" wp14:editId="55EC8818">
+            <wp:extent cx="5733415" cy="433705"/>
+            <wp:effectExtent l="0" t="0" r="635" b="4445"/>
+            <wp:docPr id="25" name="Picture 25"/>
+            <wp:cNvGraphicFramePr>
+              <a:graphicFrameLocks xmlns:a="http://schemas.openxmlformats.org/drawingml/2006/main" noChangeAspect="1"/>
+            </wp:cNvGraphicFramePr>
+            <a:graphic xmlns:a="http://schemas.openxmlformats.org/drawingml/2006/main">
+              <a:graphicData uri="http://schemas.openxmlformats.org/drawingml/2006/picture">
+                <pic:pic xmlns:pic="http://schemas.openxmlformats.org/drawingml/2006/picture">
+                  <pic:nvPicPr>
+                    <pic:cNvPr id="1" name=""/>
+                    <pic:cNvPicPr/>
+                  </pic:nvPicPr>
+                  <pic:blipFill>
+                    <a:blip r:embed="rId30"/>
+                    <a:stretch>
+                      <a:fillRect/>
+                    </a:stretch>
+                  </pic:blipFill>
+                  <pic:spPr>
+                    <a:xfrm>
+                      <a:off x="0" y="0"/>
+                      <a:ext cx="5733415" cy="433705"/>
+                    </a:xfrm>
+                    <a:prstGeom prst="rect">
+                      <a:avLst/>
+                    </a:prstGeom>
+                  </pic:spPr>
+                </pic:pic>
+              </a:graphicData>
+            </a:graphic>
+          </wp:inline>
+        </w:drawing>
+      </w:r>
+    </w:p>
+    <w:p>
+      <w:pPr>
+        <w:rPr>
+          <w:lang w:val="en-US"/>
+        </w:rPr>
+      </w:pPr>
+      <w:r>
+        <w:rPr>
+          <w:lang w:val="en-US"/>
+        </w:rPr>
+        <w:drawing>
+          <wp:inline distT="0" distB="0" distL="0" distR="0" wp14:anchorId="13B2E5E7" wp14:editId="47171DCE">
+            <wp:extent cx="5733415" cy="510540"/>
+            <wp:effectExtent l="0" t="0" r="635" b="3810"/>
+            <wp:docPr id="26" name="Picture 26"/>
+            <wp:cNvGraphicFramePr>
+              <a:graphicFrameLocks xmlns:a="http://schemas.openxmlformats.org/drawingml/2006/main" noChangeAspect="1"/>
+            </wp:cNvGraphicFramePr>
+            <a:graphic xmlns:a="http://schemas.openxmlformats.org/drawingml/2006/main">
+              <a:graphicData uri="http://schemas.openxmlformats.org/drawingml/2006/picture">
+                <pic:pic xmlns:pic="http://schemas.openxmlformats.org/drawingml/2006/picture">
+                  <pic:nvPicPr>
+                    <pic:cNvPr id="1" name=""/>
+                    <pic:cNvPicPr/>
+                  </pic:nvPicPr>
+                  <pic:blipFill>
+                    <a:blip r:embed="rId31"/>
+                    <a:stretch>
+                      <a:fillRect/>
+                    </a:stretch>
+                  </pic:blipFill>
+                  <pic:spPr>
+                    <a:xfrm>
+                      <a:off x="0" y="0"/>
+                      <a:ext cx="5733415" cy="510540"/>
+                    </a:xfrm>
+                    <a:prstGeom prst="rect">
+                      <a:avLst/>
+                    </a:prstGeom>
+                  </pic:spPr>
+                </pic:pic>
+              </a:graphicData>
+            </a:graphic>
+          </wp:inline>
+        </w:drawing>
+      </w:r>
+    </w:p>
+    <w:p>
+      <w:pPr>
+        <w:rPr>
+          <w:lang w:val="ru-MD"/>
+        </w:rPr>
+      </w:pPr>
+      <w:r>
+        <w:rPr>
+          <w:lang w:val="ru-MD"/>
+        </w:rPr>
+        <w:t>М</w:t>
+      </w:r>
+      <w:r>
+        <w:rPr>
+          <w:lang w:val="ru-MD"/>
+        </w:rPr>
+        <w:t>асштабировани</w:t>
+      </w:r>
+      <w:r>
+        <w:rPr>
+          <w:lang w:val="ru-MD"/>
+        </w:rPr>
+        <w:t>е</w:t>
+      </w:r>
+    </w:p>
+    <w:p>
+      <w:pPr>
+        <w:rPr>
+          <w:lang w:val="en-US"/>
+        </w:rPr>
+      </w:pPr>
+      <w:r>
+        <w:rPr>
+          <w:lang w:val="en-US"/>
+        </w:rPr>
+        <w:drawing>
+          <wp:inline distT="0" distB="0" distL="0" distR="0" wp14:anchorId="05B39DFE" wp14:editId="73E0F34B">
+            <wp:extent cx="5733415" cy="224155"/>
+            <wp:effectExtent l="0" t="0" r="635" b="4445"/>
+            <wp:docPr id="27" name="Picture 27"/>
+            <wp:cNvGraphicFramePr>
+              <a:graphicFrameLocks xmlns:a="http://schemas.openxmlformats.org/drawingml/2006/main" noChangeAspect="1"/>
+            </wp:cNvGraphicFramePr>
+            <a:graphic xmlns:a="http://schemas.openxmlformats.org/drawingml/2006/main">
+              <a:graphicData uri="http://schemas.openxmlformats.org/drawingml/2006/picture">
+                <pic:pic xmlns:pic="http://schemas.openxmlformats.org/drawingml/2006/picture">
+                  <pic:nvPicPr>
+                    <pic:cNvPr id="1" name=""/>
+                    <pic:cNvPicPr/>
+                  </pic:nvPicPr>
+                  <pic:blipFill>
+                    <a:blip r:embed="rId32"/>
+                    <a:stretch>
+                      <a:fillRect/>
+                    </a:stretch>
+                  </pic:blipFill>
+                  <pic:spPr>
+                    <a:xfrm>
+                      <a:off x="0" y="0"/>
+                      <a:ext cx="5733415" cy="224155"/>
+                    </a:xfrm>
+                    <a:prstGeom prst="rect">
+                      <a:avLst/>
+                    </a:prstGeom>
+                  </pic:spPr>
+                </pic:pic>
+              </a:graphicData>
+            </a:graphic>
+          </wp:inline>
+        </w:drawing>
+      </w:r>
+    </w:p>
+    <w:p>
+      <w:pPr>
+        <w:rPr>
+          <w:lang w:val="en-US"/>
+        </w:rPr>
+      </w:pPr>
+      <w:r>
+        <w:rPr>
+          <w:lang w:val="en-US"/>
+        </w:rPr>
+        <w:drawing>
+          <wp:inline distT="0" distB="0" distL="0" distR="0" wp14:anchorId="2357C210" wp14:editId="010FBD32">
+            <wp:extent cx="5733415" cy="461645"/>
+            <wp:effectExtent l="0" t="0" r="635" b="0"/>
+            <wp:docPr id="28" name="Picture 28"/>
+            <wp:cNvGraphicFramePr>
+              <a:graphicFrameLocks xmlns:a="http://schemas.openxmlformats.org/drawingml/2006/main" noChangeAspect="1"/>
+            </wp:cNvGraphicFramePr>
+            <a:graphic xmlns:a="http://schemas.openxmlformats.org/drawingml/2006/main">
+              <a:graphicData uri="http://schemas.openxmlformats.org/drawingml/2006/picture">
+                <pic:pic xmlns:pic="http://schemas.openxmlformats.org/drawingml/2006/picture">
+                  <pic:nvPicPr>
+                    <pic:cNvPr id="1" name=""/>
+                    <pic:cNvPicPr/>
+                  </pic:nvPicPr>
+                  <pic:blipFill>
+                    <a:blip r:embed="rId33"/>
+                    <a:stretch>
+                      <a:fillRect/>
+                    </a:stretch>
+                  </pic:blipFill>
+                  <pic:spPr>
+                    <a:xfrm>
+                      <a:off x="0" y="0"/>
+                      <a:ext cx="5733415" cy="461645"/>
+                    </a:xfrm>
+                    <a:prstGeom prst="rect">
+                      <a:avLst/>
+                    </a:prstGeom>
+                  </pic:spPr>
+                </pic:pic>
+              </a:graphicData>
+            </a:graphic>
+          </wp:inline>
+        </w:drawing>
+      </w:r>
+    </w:p>
+    <w:p>
+      <w:pPr>
+        <w:rPr>
+          <w:lang w:val="en-US"/>
+        </w:rPr>
+      </w:pPr>
+      <w:r>
+        <w:rPr>
+          <w:lang w:val="ru-MD"/>
+        </w:rPr>
+        <w:t xml:space="preserve">Откроем приложение для порта </w:t>
+      </w:r>
+      <w:r>
+        <w:rPr>
+          <w:lang w:val="en-US"/>
+        </w:rPr>
+        <w:t>12345</w:t>
+      </w:r>
+    </w:p>
+    <w:p>
+      <w:pPr>
+        <w:rPr>
+          <w:lang w:val="ru-MD"/>
+        </w:rPr>
+      </w:pPr>
+      <w:r>
+        <w:rPr>
+          <w:lang w:val="en-US"/>
+        </w:rPr>
+        <w:drawing>
+          <wp:inline distT="0" distB="0" distL="0" distR="0" wp14:anchorId="7D172FF6" wp14:editId="1C6868A8">
+            <wp:extent cx="5733415" cy="650875"/>
+            <wp:effectExtent l="0" t="0" r="635" b="0"/>
+            <wp:docPr id="29" name="Picture 29"/>
+            <wp:cNvGraphicFramePr>
+              <a:graphicFrameLocks xmlns:a="http://schemas.openxmlformats.org/drawingml/2006/main" noChangeAspect="1"/>
+            </wp:cNvGraphicFramePr>
+            <a:graphic xmlns:a="http://schemas.openxmlformats.org/drawingml/2006/main">
+              <a:graphicData uri="http://schemas.openxmlformats.org/drawingml/2006/picture">
+                <pic:pic xmlns:pic="http://schemas.openxmlformats.org/drawingml/2006/picture">
+                  <pic:nvPicPr>
+                    <pic:cNvPr id="1" name=""/>
+                    <pic:cNvPicPr/>
+                  </pic:nvPicPr>
+                  <pic:blipFill>
+                    <a:blip r:embed="rId34"/>
+                    <a:stretch>
+                      <a:fillRect/>
+                    </a:stretch>
+                  </pic:blipFill>
+                  <pic:spPr>
+                    <a:xfrm>
+                      <a:off x="0" y="0"/>
+                      <a:ext cx="5733415" cy="650875"/>
+                    </a:xfrm>
+                    <a:prstGeom prst="rect">
+                      <a:avLst/>
+                    </a:prstGeom>
+                  </pic:spPr>
+                </pic:pic>
+              </a:graphicData>
+            </a:graphic>
+          </wp:inline>
+        </w:drawing>
+      </w:r>
+    </w:p>
+    <w:p>
+      <w:pPr>
+        <w:rPr>
+          <w:lang w:val="en-US"/>
+        </w:rPr>
+      </w:pPr>
+    </w:p>
+    <w:p>
+      <w:pPr>
+        <w:rPr>
+          <w:lang w:val="en-US"/>
+        </w:rPr>
+      </w:pPr>
+    </w:p>
+    <w:p>
+      <w:pPr>
+        <w:rPr>
+          <w:lang w:val="en-US"/>
+        </w:rPr>
+      </w:pPr>
+      <w:r>
+        <w:rPr>
+          <w:lang w:val="en-US"/>
+        </w:rPr>
+        <w:drawing>
+          <wp:inline distT="0" distB="0" distL="0" distR="0" wp14:anchorId="5B26872F" wp14:editId="2694E800">
+            <wp:extent cx="5733415" cy="908685"/>
+            <wp:effectExtent l="0" t="0" r="635" b="5715"/>
+            <wp:docPr id="30" name="Picture 30" descr="Graphical user interface, text, website&#10;&#10;Description automatically generated"/>
+            <wp:cNvGraphicFramePr>
+              <a:graphicFrameLocks xmlns:a="http://schemas.openxmlformats.org/drawingml/2006/main" noChangeAspect="1"/>
+            </wp:cNvGraphicFramePr>
+            <a:graphic xmlns:a="http://schemas.openxmlformats.org/drawingml/2006/main">
+              <a:graphicData uri="http://schemas.openxmlformats.org/drawingml/2006/picture">
+                <pic:pic xmlns:pic="http://schemas.openxmlformats.org/drawingml/2006/picture">
+                  <pic:nvPicPr>
+                    <pic:cNvPr id="30" name="Picture 30" descr="Graphical user interface, text, website&#10;&#10;Description automatically generated"/>
+                    <pic:cNvPicPr/>
+                  </pic:nvPicPr>
+                  <pic:blipFill>
+                    <a:blip r:embed="rId35"/>
+                    <a:stretch>
+                      <a:fillRect/>
+                    </a:stretch>
+                  </pic:blipFill>
+                  <pic:spPr>
+                    <a:xfrm>
+                      <a:off x="0" y="0"/>
+                      <a:ext cx="5733415" cy="908685"/>
+                    </a:xfrm>
+                    <a:prstGeom prst="rect">
+                      <a:avLst/>
+                    </a:prstGeom>
+                  </pic:spPr>
+                </pic:pic>
+              </a:graphicData>
+            </a:graphic>
+          </wp:inline>
+        </w:drawing>
+      </w:r>
+    </w:p>
+    <w:p>
+      <w:pPr>
+        <w:rPr>
+          <w:lang w:val="en-US"/>
+        </w:rPr>
+      </w:pPr>
+    </w:p>
+    <w:p>
+      <w:pPr>
+        <w:rPr>
+          <w:lang w:val="en-US"/>
         </w:rPr>
       </w:pPr>
     </w:p>
@@ -2277,6 +3685,147 @@
       <w:pPr>
         <w:pStyle w:val="Heading1"/>
         <w:ind w:left="720"/>
+      </w:pPr>
+      <w:r>
+        <w:lastRenderedPageBreak/>
+        <w:t>Вывод</w:t>
+      </w:r>
+    </w:p>
+    <w:p>
+      <w:pPr>
+        <w:rPr>
+          <w:lang w:val="en-US"/>
+        </w:rPr>
+      </w:pPr>
+      <w:r>
+        <w:rPr>
+          <w:lang w:val="ru-MD"/>
+        </w:rPr>
+        <w:t xml:space="preserve">Во время работы над данной лабораторной работой я научился работать с докером, создавать образы и запускать контейнеры. В частности, делал это для приложений </w:t>
+      </w:r>
+      <w:r>
+        <w:rPr>
+          <w:lang w:val="en-US"/>
+        </w:rPr>
+        <w:t>ASP</w:t>
+      </w:r>
+      <w:r>
+        <w:rPr>
+          <w:lang w:val="ru-MD"/>
+        </w:rPr>
+        <w:t>.</w:t>
+      </w:r>
+      <w:r>
+        <w:rPr>
+          <w:lang w:val="en-US"/>
+        </w:rPr>
+        <w:t>NET</w:t>
+      </w:r>
+      <w:r>
+        <w:rPr>
+          <w:lang w:val="ru-MD"/>
+        </w:rPr>
+        <w:t xml:space="preserve"> </w:t>
+      </w:r>
+      <w:r>
+        <w:rPr>
+          <w:lang w:val="en-US"/>
+        </w:rPr>
+        <w:t>Core</w:t>
+      </w:r>
+      <w:r>
+        <w:rPr>
+          <w:lang w:val="ru-MD"/>
+        </w:rPr>
+        <w:t xml:space="preserve">. </w:t>
+      </w:r>
+      <w:r>
+        <w:rPr>
+          <w:lang w:val="ru-MD"/>
+        </w:rPr>
+        <w:t>Кроме того, я научился создавать кластер на основе образов докера</w:t>
+      </w:r>
+      <w:r>
+        <w:rPr>
+          <w:lang w:val="ru-MD"/>
+        </w:rPr>
+        <w:t>, и развёртывать приложение в нём.</w:t>
+      </w:r>
+    </w:p>
+    <w:p>
+      <w:pPr>
+        <w:rPr>
+          <w:lang w:val="ru-MD"/>
+        </w:rPr>
+      </w:pPr>
+    </w:p>
+    <w:p>
+      <w:pPr>
+        <w:rPr>
+          <w:lang w:val="ru-MD"/>
+        </w:rPr>
+      </w:pPr>
+    </w:p>
+    <w:p>
+      <w:pPr>
+        <w:rPr>
+          <w:lang w:val="ru-MD"/>
+        </w:rPr>
+      </w:pPr>
+    </w:p>
+    <w:p>
+      <w:pPr>
+        <w:rPr>
+          <w:lang w:val="ru-MD"/>
+        </w:rPr>
+      </w:pPr>
+    </w:p>
+    <w:p>
+      <w:pPr>
+        <w:rPr>
+          <w:lang w:val="ru-MD"/>
+        </w:rPr>
+      </w:pPr>
+    </w:p>
+    <w:p>
+      <w:pPr>
+        <w:rPr>
+          <w:lang w:val="ru-MD"/>
+        </w:rPr>
+      </w:pPr>
+    </w:p>
+    <w:p>
+      <w:pPr>
+        <w:rPr>
+          <w:lang w:val="ru-MD"/>
+        </w:rPr>
+      </w:pPr>
+    </w:p>
+    <w:p>
+      <w:pPr>
+        <w:rPr>
+          <w:lang w:val="ru-MD"/>
+        </w:rPr>
+      </w:pPr>
+    </w:p>
+    <w:p>
+      <w:pPr>
+        <w:rPr>
+          <w:lang w:val="ru-MD"/>
+        </w:rPr>
+      </w:pPr>
+    </w:p>
+    <w:p>
+      <w:pPr>
+        <w:rPr>
+          <w:lang w:val="ru-MD"/>
+        </w:rPr>
+      </w:pPr>
+    </w:p>
+    <w:p>
+      <w:pPr>
+        <w:pStyle w:val="Heading1"/>
+        <w:ind w:left="720"/>
         <w:rPr>
           <w:lang w:val="ru-MD"/>
         </w:rPr>
@@ -2287,6 +3836,114 @@
         </w:rPr>
         <w:t>Библиография</w:t>
       </w:r>
+    </w:p>
+    <w:p>
+      <w:pPr>
+        <w:rPr>
+          <w:lang w:val="ru-MD"/>
+        </w:rPr>
+      </w:pPr>
+      <w:hyperlink r:id="rId36" w:history="1">
+        <w:r>
+          <w:rPr>
+            <w:rStyle w:val="Hyperlink"/>
+            <w:lang w:val="ru-MD"/>
+          </w:rPr>
+          <w:t>https://docs.docker.com/engine/reference/commandline/ps/</w:t>
+        </w:r>
+      </w:hyperlink>
+    </w:p>
+    <w:p>
+      <w:pPr>
+        <w:rPr>
+          <w:lang w:val="ru-MD"/>
+        </w:rPr>
+      </w:pPr>
+    </w:p>
+    <w:p>
+      <w:pPr>
+        <w:rPr>
+          <w:lang w:val="ru-MD"/>
+        </w:rPr>
+      </w:pPr>
+      <w:hyperlink r:id="rId37" w:history="1">
+        <w:r>
+          <w:rPr>
+            <w:rStyle w:val="Hyperlink"/>
+            <w:lang w:val="ru-MD"/>
+          </w:rPr>
+          <w:t>https://docs.docker.com/engine/reference/run/</w:t>
+        </w:r>
+      </w:hyperlink>
+    </w:p>
+    <w:p>
+      <w:pPr>
+        <w:rPr>
+          <w:lang w:val="ru-MD"/>
+        </w:rPr>
+      </w:pPr>
+    </w:p>
+    <w:p>
+      <w:pPr>
+        <w:rPr>
+          <w:lang w:val="ru-MD"/>
+        </w:rPr>
+      </w:pPr>
+      <w:hyperlink r:id="rId38" w:history="1">
+        <w:r>
+          <w:rPr>
+            <w:rStyle w:val="Hyperlink"/>
+            <w:lang w:val="ru-MD"/>
+          </w:rPr>
+          <w:t>https://docs.docker.com/get-started/overview/</w:t>
+        </w:r>
+      </w:hyperlink>
+    </w:p>
+    <w:p>
+      <w:pPr>
+        <w:rPr>
+          <w:lang w:val="ru-MD"/>
+        </w:rPr>
+      </w:pPr>
+    </w:p>
+    <w:p>
+      <w:pPr>
+        <w:rPr>
+          <w:lang w:val="ru-MD"/>
+        </w:rPr>
+      </w:pPr>
+      <w:hyperlink r:id="rId39" w:history="1">
+        <w:r>
+          <w:rPr>
+            <w:rStyle w:val="Hyperlink"/>
+            <w:lang w:val="ru-MD"/>
+          </w:rPr>
+          <w:t>https://docs.microsoft.com/en-us/aspnet/core/fundamentals/configuration/?view=aspnetcore-5.0</w:t>
+        </w:r>
+      </w:hyperlink>
+    </w:p>
+    <w:p>
+      <w:pPr>
+        <w:rPr>
+          <w:lang w:val="ru-MD"/>
+        </w:rPr>
+      </w:pPr>
+    </w:p>
+    <w:p>
+      <w:pPr>
+        <w:rPr>
+          <w:lang w:val="ru-MD"/>
+        </w:rPr>
+      </w:pPr>
+      <w:hyperlink r:id="rId40" w:history="1">
+        <w:r>
+          <w:rPr>
+            <w:rStyle w:val="Hyperlink"/>
+            <w:lang w:val="ru-MD"/>
+          </w:rPr>
+          <w:t>https://docs.microsoft.com/en-us/aspnet/core/fundamentals/servers/kestrel/endpoints?view=aspnetcore-5.0</w:t>
+        </w:r>
+      </w:hyperlink>
     </w:p>
     <w:p>
       <w:pPr>
